--- a/Configuracoes_ativos.docx
+++ b/Configuracoes_ativos.docx
@@ -4,13 +4,1788 @@
   <w:body>
     <w:p>
       <w:r>
-        <w:t>Will Text</w:t>
-      </w:r>
-    </w:p>
-    <w:p>
-      <w:r>
-        <w:t>Nome Matrz Text</w:t>
-      </w:r>
+        <w:t>Willian</w:t>
+      </w:r>
+    </w:p>
+    <w:p>
+      <w:pPr>
+        <w:rPr>
+          <w:b/>
+        </w:rPr>
+      </w:pPr>
+      <w:r>
+        <w:rPr>
+          <w:b/>
+        </w:rPr>
+        <w:t>Configuração loja Santa Helena</w:t>
+      </w:r>
+    </w:p>
+    <w:p>
+      <w:pPr>
+        <w:rPr>
+          <w:b/>
+        </w:rPr>
+      </w:pPr>
+      <w:r>
+        <w:rPr>
+          <w:b/>
+        </w:rPr>
+        <w:t>Configuração SW-SH-01</w:t>
+      </w:r>
+    </w:p>
+    <w:p>
+      <w:pPr>
+        <w:rPr>
+          <w:lang w:val="en-US"/>
+        </w:rPr>
+      </w:pPr>
+      <w:proofErr w:type="gramStart"/>
+      <w:r>
+        <w:rPr>
+          <w:lang w:val="en-US"/>
+        </w:rPr>
+        <w:t>interface</w:t>
+      </w:r>
+      <w:proofErr w:type="gramEnd"/>
+      <w:r>
+        <w:rPr>
+          <w:lang w:val="en-US"/>
+        </w:rPr>
+        <w:t xml:space="preserve"> range </w:t>
+      </w:r>
+      <w:proofErr w:type="spellStart"/>
+      <w:r>
+        <w:rPr>
+          <w:lang w:val="en-US"/>
+        </w:rPr>
+        <w:t>fastEthernet</w:t>
+      </w:r>
+      <w:proofErr w:type="spellEnd"/>
+      <w:r>
+        <w:rPr>
+          <w:lang w:val="en-US"/>
+        </w:rPr>
+        <w:t xml:space="preserve"> 0/2 – 4</w:t>
+      </w:r>
+    </w:p>
+    <w:p>
+      <w:pPr>
+        <w:rPr>
+          <w:lang w:val="en-US"/>
+        </w:rPr>
+      </w:pPr>
+      <w:proofErr w:type="gramStart"/>
+      <w:r>
+        <w:rPr>
+          <w:lang w:val="en-US"/>
+        </w:rPr>
+        <w:t>channel-protocol</w:t>
+      </w:r>
+      <w:proofErr w:type="gramEnd"/>
+      <w:r>
+        <w:rPr>
+          <w:lang w:val="en-US"/>
+        </w:rPr>
+        <w:t xml:space="preserve"> </w:t>
+      </w:r>
+      <w:proofErr w:type="spellStart"/>
+      <w:r>
+        <w:rPr>
+          <w:lang w:val="en-US"/>
+        </w:rPr>
+        <w:t>pagp</w:t>
+      </w:r>
+      <w:proofErr w:type="spellEnd"/>
+    </w:p>
+    <w:p>
+      <w:proofErr w:type="spellStart"/>
+      <w:proofErr w:type="gramStart"/>
+      <w:r>
+        <w:t>channel</w:t>
+      </w:r>
+      <w:proofErr w:type="gramEnd"/>
+      <w:r>
+        <w:t>-group</w:t>
+      </w:r>
+      <w:proofErr w:type="spellEnd"/>
+      <w:r>
+        <w:t xml:space="preserve"> 1 </w:t>
+      </w:r>
+      <w:proofErr w:type="spellStart"/>
+      <w:r>
+        <w:t>mode</w:t>
+      </w:r>
+      <w:proofErr w:type="spellEnd"/>
+      <w:r>
+        <w:t xml:space="preserve"> </w:t>
+      </w:r>
+      <w:proofErr w:type="spellStart"/>
+      <w:r>
+        <w:t>desirable</w:t>
+      </w:r>
+      <w:proofErr w:type="spellEnd"/>
+    </w:p>
+    <w:p>
+      <w:pPr>
+        <w:rPr>
+          <w:lang w:val="en-US"/>
+        </w:rPr>
+      </w:pPr>
+      <w:r>
+        <w:rPr>
+          <w:lang w:val="en-US"/>
+        </w:rPr>
+        <w:t>Interface Port-channel 1</w:t>
+      </w:r>
+    </w:p>
+    <w:p>
+      <w:pPr>
+        <w:rPr>
+          <w:lang w:val="en-US"/>
+        </w:rPr>
+      </w:pPr>
+      <w:proofErr w:type="spellStart"/>
+      <w:r>
+        <w:rPr>
+          <w:lang w:val="en-US"/>
+        </w:rPr>
+        <w:t>Switchport</w:t>
+      </w:r>
+      <w:proofErr w:type="spellEnd"/>
+      <w:r>
+        <w:rPr>
+          <w:lang w:val="en-US"/>
+        </w:rPr>
+        <w:t xml:space="preserve"> mode trunk</w:t>
+      </w:r>
+    </w:p>
+    <w:p>
+      <w:pPr>
+        <w:rPr>
+          <w:lang w:val="en-US"/>
+        </w:rPr>
+      </w:pPr>
+    </w:p>
+    <w:p>
+      <w:pPr>
+        <w:rPr>
+          <w:lang w:val="en-US"/>
+        </w:rPr>
+      </w:pPr>
+      <w:r>
+        <w:rPr>
+          <w:lang w:val="en-US"/>
+        </w:rPr>
+        <w:t xml:space="preserve">Interface </w:t>
+      </w:r>
+      <w:proofErr w:type="spellStart"/>
+      <w:r>
+        <w:rPr>
+          <w:lang w:val="en-US"/>
+        </w:rPr>
+        <w:t>fastEthernet</w:t>
+      </w:r>
+      <w:proofErr w:type="spellEnd"/>
+      <w:r>
+        <w:rPr>
+          <w:lang w:val="en-US"/>
+        </w:rPr>
+        <w:t xml:space="preserve"> 0/1</w:t>
+      </w:r>
+    </w:p>
+    <w:p>
+      <w:pPr>
+        <w:rPr>
+          <w:lang w:val="en-US"/>
+        </w:rPr>
+      </w:pPr>
+      <w:proofErr w:type="spellStart"/>
+      <w:r>
+        <w:rPr>
+          <w:lang w:val="en-US"/>
+        </w:rPr>
+        <w:t>Switchport</w:t>
+      </w:r>
+      <w:proofErr w:type="spellEnd"/>
+      <w:r>
+        <w:rPr>
+          <w:lang w:val="en-US"/>
+        </w:rPr>
+        <w:t xml:space="preserve"> mode trunk</w:t>
+      </w:r>
+    </w:p>
+    <w:p>
+      <w:pPr>
+        <w:rPr>
+          <w:lang w:val="en-US"/>
+        </w:rPr>
+      </w:pPr>
+    </w:p>
+    <w:p>
+      <w:pPr>
+        <w:rPr>
+          <w:lang w:val="en-US"/>
+        </w:rPr>
+      </w:pPr>
+      <w:proofErr w:type="spellStart"/>
+      <w:r>
+        <w:rPr>
+          <w:lang w:val="en-US"/>
+        </w:rPr>
+        <w:t>Vtp</w:t>
+      </w:r>
+      <w:proofErr w:type="spellEnd"/>
+      <w:r>
+        <w:rPr>
+          <w:lang w:val="en-US"/>
+        </w:rPr>
+        <w:t xml:space="preserve"> mode server</w:t>
+      </w:r>
+    </w:p>
+    <w:p>
+      <w:pPr>
+        <w:rPr>
+          <w:lang w:val="en-US"/>
+        </w:rPr>
+      </w:pPr>
+      <w:proofErr w:type="spellStart"/>
+      <w:r>
+        <w:rPr>
+          <w:lang w:val="en-US"/>
+        </w:rPr>
+        <w:t>Vtp</w:t>
+      </w:r>
+      <w:proofErr w:type="spellEnd"/>
+      <w:r>
+        <w:rPr>
+          <w:lang w:val="en-US"/>
+        </w:rPr>
+        <w:t xml:space="preserve"> domain DOM</w:t>
+      </w:r>
+    </w:p>
+    <w:p>
+      <w:pPr>
+        <w:rPr>
+          <w:lang w:val="en-US"/>
+        </w:rPr>
+      </w:pPr>
+      <w:proofErr w:type="spellStart"/>
+      <w:r>
+        <w:rPr>
+          <w:lang w:val="en-US"/>
+        </w:rPr>
+        <w:t>Vtp</w:t>
+      </w:r>
+      <w:proofErr w:type="spellEnd"/>
+      <w:r>
+        <w:rPr>
+          <w:lang w:val="en-US"/>
+        </w:rPr>
+        <w:t xml:space="preserve"> password </w:t>
+      </w:r>
+      <w:proofErr w:type="spellStart"/>
+      <w:proofErr w:type="gramStart"/>
+      <w:r>
+        <w:rPr>
+          <w:lang w:val="en-US"/>
+        </w:rPr>
+        <w:t>dom</w:t>
+      </w:r>
+      <w:proofErr w:type="spellEnd"/>
+      <w:proofErr w:type="gramEnd"/>
+    </w:p>
+    <w:p>
+      <w:pPr>
+        <w:rPr>
+          <w:lang w:val="en-US"/>
+        </w:rPr>
+      </w:pPr>
+      <w:proofErr w:type="spellStart"/>
+      <w:r>
+        <w:rPr>
+          <w:lang w:val="en-US"/>
+        </w:rPr>
+        <w:t>Vtp</w:t>
+      </w:r>
+      <w:proofErr w:type="spellEnd"/>
+      <w:r>
+        <w:rPr>
+          <w:lang w:val="en-US"/>
+        </w:rPr>
+        <w:t xml:space="preserve"> version 2</w:t>
+      </w:r>
+    </w:p>
+    <w:p>
+      <w:pPr>
+        <w:rPr>
+          <w:lang w:val="en-US"/>
+        </w:rPr>
+      </w:pPr>
+    </w:p>
+    <w:p>
+      <w:pPr>
+        <w:rPr>
+          <w:lang w:val="en-US"/>
+        </w:rPr>
+      </w:pPr>
+      <w:proofErr w:type="spellStart"/>
+      <w:r>
+        <w:rPr>
+          <w:lang w:val="en-US"/>
+        </w:rPr>
+        <w:t>Vlan</w:t>
+      </w:r>
+      <w:proofErr w:type="spellEnd"/>
+      <w:r>
+        <w:rPr>
+          <w:lang w:val="en-US"/>
+        </w:rPr>
+        <w:t xml:space="preserve"> 10</w:t>
+      </w:r>
+    </w:p>
+    <w:p>
+      <w:pPr>
+        <w:rPr>
+          <w:lang w:val="en-US"/>
+        </w:rPr>
+      </w:pPr>
+      <w:r>
+        <w:rPr>
+          <w:lang w:val="en-US"/>
+        </w:rPr>
+        <w:t>Name CAIXA</w:t>
+      </w:r>
+    </w:p>
+    <w:p>
+      <w:pPr>
+        <w:rPr>
+          <w:lang w:val="en-US"/>
+        </w:rPr>
+      </w:pPr>
+      <w:proofErr w:type="spellStart"/>
+      <w:r>
+        <w:rPr>
+          <w:lang w:val="en-US"/>
+        </w:rPr>
+        <w:t>Vlan</w:t>
+      </w:r>
+      <w:proofErr w:type="spellEnd"/>
+      <w:r>
+        <w:rPr>
+          <w:lang w:val="en-US"/>
+        </w:rPr>
+        <w:t xml:space="preserve"> 20</w:t>
+      </w:r>
+    </w:p>
+    <w:p>
+      <w:pPr>
+        <w:rPr>
+          <w:lang w:val="en-US"/>
+        </w:rPr>
+      </w:pPr>
+      <w:r>
+        <w:rPr>
+          <w:lang w:val="en-US"/>
+        </w:rPr>
+        <w:t>Name ESTOQUE</w:t>
+      </w:r>
+    </w:p>
+    <w:p>
+      <w:pPr>
+        <w:rPr>
+          <w:lang w:val="en-US"/>
+        </w:rPr>
+      </w:pPr>
+      <w:proofErr w:type="spellStart"/>
+      <w:r>
+        <w:rPr>
+          <w:lang w:val="en-US"/>
+        </w:rPr>
+        <w:t>Vlan</w:t>
+      </w:r>
+      <w:proofErr w:type="spellEnd"/>
+      <w:r>
+        <w:rPr>
+          <w:lang w:val="en-US"/>
+        </w:rPr>
+        <w:t xml:space="preserve"> 30</w:t>
+      </w:r>
+    </w:p>
+    <w:p>
+      <w:pPr>
+        <w:rPr>
+          <w:lang w:val="en-US"/>
+        </w:rPr>
+      </w:pPr>
+      <w:r>
+        <w:rPr>
+          <w:lang w:val="en-US"/>
+        </w:rPr>
+        <w:t>Name ESCRITORIO</w:t>
+      </w:r>
+    </w:p>
+    <w:p>
+      <w:pPr>
+        <w:rPr>
+          <w:lang w:val="en-US"/>
+        </w:rPr>
+      </w:pPr>
+    </w:p>
+    <w:p>
+      <w:pPr>
+        <w:rPr>
+          <w:lang w:val="en-US"/>
+        </w:rPr>
+      </w:pPr>
+      <w:proofErr w:type="gramStart"/>
+      <w:r>
+        <w:rPr>
+          <w:lang w:val="en-US"/>
+        </w:rPr>
+        <w:t>interface</w:t>
+      </w:r>
+      <w:proofErr w:type="gramEnd"/>
+      <w:r>
+        <w:rPr>
+          <w:lang w:val="en-US"/>
+        </w:rPr>
+        <w:t xml:space="preserve"> range </w:t>
+      </w:r>
+      <w:proofErr w:type="spellStart"/>
+      <w:r>
+        <w:rPr>
+          <w:lang w:val="en-US"/>
+        </w:rPr>
+        <w:t>fastEthernet</w:t>
+      </w:r>
+      <w:proofErr w:type="spellEnd"/>
+      <w:r>
+        <w:rPr>
+          <w:lang w:val="en-US"/>
+        </w:rPr>
+        <w:t xml:space="preserve"> 0/5 - 6</w:t>
+      </w:r>
+    </w:p>
+    <w:p>
+      <w:pPr>
+        <w:rPr>
+          <w:lang w:val="en-US"/>
+        </w:rPr>
+      </w:pPr>
+      <w:proofErr w:type="spellStart"/>
+      <w:proofErr w:type="gramStart"/>
+      <w:r>
+        <w:rPr>
+          <w:lang w:val="en-US"/>
+        </w:rPr>
+        <w:t>switchport</w:t>
+      </w:r>
+      <w:proofErr w:type="spellEnd"/>
+      <w:proofErr w:type="gramEnd"/>
+      <w:r>
+        <w:rPr>
+          <w:lang w:val="en-US"/>
+        </w:rPr>
+        <w:t xml:space="preserve"> mode access </w:t>
+      </w:r>
+    </w:p>
+    <w:p>
+      <w:pPr>
+        <w:rPr>
+          <w:lang w:val="en-US"/>
+        </w:rPr>
+      </w:pPr>
+      <w:proofErr w:type="spellStart"/>
+      <w:proofErr w:type="gramStart"/>
+      <w:r>
+        <w:rPr>
+          <w:lang w:val="en-US"/>
+        </w:rPr>
+        <w:t>switchport</w:t>
+      </w:r>
+      <w:proofErr w:type="spellEnd"/>
+      <w:proofErr w:type="gramEnd"/>
+      <w:r>
+        <w:rPr>
+          <w:lang w:val="en-US"/>
+        </w:rPr>
+        <w:t xml:space="preserve"> access </w:t>
+      </w:r>
+      <w:proofErr w:type="spellStart"/>
+      <w:r>
+        <w:rPr>
+          <w:lang w:val="en-US"/>
+        </w:rPr>
+        <w:t>vlan</w:t>
+      </w:r>
+      <w:proofErr w:type="spellEnd"/>
+      <w:r>
+        <w:rPr>
+          <w:lang w:val="en-US"/>
+        </w:rPr>
+        <w:t xml:space="preserve"> 10</w:t>
+      </w:r>
+    </w:p>
+    <w:p>
+      <w:pPr>
+        <w:rPr>
+          <w:lang w:val="en-US"/>
+        </w:rPr>
+      </w:pPr>
+    </w:p>
+    <w:p>
+      <w:pPr>
+        <w:rPr>
+          <w:b/>
+          <w:lang w:val="en-US"/>
+        </w:rPr>
+      </w:pPr>
+      <w:proofErr w:type="spellStart"/>
+      <w:r>
+        <w:rPr>
+          <w:b/>
+          <w:lang w:val="en-US"/>
+        </w:rPr>
+        <w:t>Configuração</w:t>
+      </w:r>
+      <w:proofErr w:type="spellEnd"/>
+      <w:r>
+        <w:rPr>
+          <w:b/>
+          <w:lang w:val="en-US"/>
+        </w:rPr>
+        <w:t xml:space="preserve"> SW-SH-02</w:t>
+      </w:r>
+    </w:p>
+    <w:p>
+      <w:pPr>
+        <w:rPr>
+          <w:lang w:val="en-US"/>
+        </w:rPr>
+      </w:pPr>
+      <w:proofErr w:type="gramStart"/>
+      <w:r>
+        <w:rPr>
+          <w:lang w:val="en-US"/>
+        </w:rPr>
+        <w:t>interface</w:t>
+      </w:r>
+      <w:proofErr w:type="gramEnd"/>
+      <w:r>
+        <w:rPr>
+          <w:lang w:val="en-US"/>
+        </w:rPr>
+        <w:t xml:space="preserve"> range </w:t>
+      </w:r>
+      <w:proofErr w:type="spellStart"/>
+      <w:r>
+        <w:rPr>
+          <w:lang w:val="en-US"/>
+        </w:rPr>
+        <w:t>fastEthernet</w:t>
+      </w:r>
+      <w:proofErr w:type="spellEnd"/>
+      <w:r>
+        <w:rPr>
+          <w:lang w:val="en-US"/>
+        </w:rPr>
+        <w:t xml:space="preserve"> 0/2 – 4</w:t>
+      </w:r>
+    </w:p>
+    <w:p>
+      <w:pPr>
+        <w:rPr>
+          <w:lang w:val="en-US"/>
+        </w:rPr>
+      </w:pPr>
+      <w:proofErr w:type="gramStart"/>
+      <w:r>
+        <w:rPr>
+          <w:lang w:val="en-US"/>
+        </w:rPr>
+        <w:t>channel-protocol</w:t>
+      </w:r>
+      <w:proofErr w:type="gramEnd"/>
+      <w:r>
+        <w:rPr>
+          <w:lang w:val="en-US"/>
+        </w:rPr>
+        <w:t xml:space="preserve"> </w:t>
+      </w:r>
+      <w:proofErr w:type="spellStart"/>
+      <w:r>
+        <w:rPr>
+          <w:lang w:val="en-US"/>
+        </w:rPr>
+        <w:t>pagp</w:t>
+      </w:r>
+      <w:proofErr w:type="spellEnd"/>
+    </w:p>
+    <w:p>
+      <w:pPr>
+        <w:rPr>
+          <w:lang w:val="en-US"/>
+        </w:rPr>
+      </w:pPr>
+      <w:proofErr w:type="gramStart"/>
+      <w:r>
+        <w:rPr>
+          <w:lang w:val="en-US"/>
+        </w:rPr>
+        <w:t>channel-group</w:t>
+      </w:r>
+      <w:proofErr w:type="gramEnd"/>
+      <w:r>
+        <w:rPr>
+          <w:lang w:val="en-US"/>
+        </w:rPr>
+        <w:t xml:space="preserve"> 1</w:t>
+      </w:r>
+      <w:r>
+        <w:rPr>
+          <w:lang w:val="en-US"/>
+        </w:rPr>
+        <w:t xml:space="preserve"> mode </w:t>
+      </w:r>
+      <w:r>
+        <w:rPr>
+          <w:lang w:val="en-US"/>
+        </w:rPr>
+        <w:t>auto</w:t>
+      </w:r>
+    </w:p>
+    <w:p>
+      <w:pPr>
+        <w:rPr>
+          <w:lang w:val="en-US"/>
+        </w:rPr>
+      </w:pPr>
+      <w:r>
+        <w:rPr>
+          <w:lang w:val="en-US"/>
+        </w:rPr>
+        <w:t>Interface Port-channel 1</w:t>
+      </w:r>
+    </w:p>
+    <w:p>
+      <w:pPr>
+        <w:rPr>
+          <w:lang w:val="en-US"/>
+        </w:rPr>
+      </w:pPr>
+      <w:proofErr w:type="spellStart"/>
+      <w:r>
+        <w:rPr>
+          <w:lang w:val="en-US"/>
+        </w:rPr>
+        <w:t>Switchport</w:t>
+      </w:r>
+      <w:proofErr w:type="spellEnd"/>
+      <w:r>
+        <w:rPr>
+          <w:lang w:val="en-US"/>
+        </w:rPr>
+        <w:t xml:space="preserve"> mode trunk</w:t>
+      </w:r>
+    </w:p>
+    <w:p>
+      <w:pPr>
+        <w:rPr>
+          <w:lang w:val="en-US"/>
+        </w:rPr>
+      </w:pPr>
+    </w:p>
+    <w:p>
+      <w:pPr>
+        <w:rPr>
+          <w:lang w:val="en-US"/>
+        </w:rPr>
+      </w:pPr>
+      <w:proofErr w:type="gramStart"/>
+      <w:r>
+        <w:rPr>
+          <w:lang w:val="en-US"/>
+        </w:rPr>
+        <w:t>interface</w:t>
+      </w:r>
+      <w:proofErr w:type="gramEnd"/>
+      <w:r>
+        <w:rPr>
+          <w:lang w:val="en-US"/>
+        </w:rPr>
+        <w:t xml:space="preserve"> range </w:t>
+      </w:r>
+      <w:proofErr w:type="spellStart"/>
+      <w:r>
+        <w:rPr>
+          <w:lang w:val="en-US"/>
+        </w:rPr>
+        <w:t>fastEthernet</w:t>
+      </w:r>
+      <w:proofErr w:type="spellEnd"/>
+      <w:r>
+        <w:rPr>
+          <w:lang w:val="en-US"/>
+        </w:rPr>
+        <w:t xml:space="preserve"> 0/5</w:t>
+      </w:r>
+      <w:r>
+        <w:rPr>
+          <w:lang w:val="en-US"/>
+        </w:rPr>
+        <w:t xml:space="preserve"> –</w:t>
+      </w:r>
+      <w:r>
+        <w:rPr>
+          <w:lang w:val="en-US"/>
+        </w:rPr>
+        <w:t xml:space="preserve"> 7</w:t>
+      </w:r>
+    </w:p>
+    <w:p>
+      <w:pPr>
+        <w:rPr>
+          <w:lang w:val="en-US"/>
+        </w:rPr>
+      </w:pPr>
+      <w:proofErr w:type="gramStart"/>
+      <w:r>
+        <w:rPr>
+          <w:lang w:val="en-US"/>
+        </w:rPr>
+        <w:t>channel-protocol</w:t>
+      </w:r>
+      <w:proofErr w:type="gramEnd"/>
+      <w:r>
+        <w:rPr>
+          <w:lang w:val="en-US"/>
+        </w:rPr>
+        <w:t xml:space="preserve"> </w:t>
+      </w:r>
+      <w:proofErr w:type="spellStart"/>
+      <w:r>
+        <w:rPr>
+          <w:lang w:val="en-US"/>
+        </w:rPr>
+        <w:t>pagp</w:t>
+      </w:r>
+      <w:proofErr w:type="spellEnd"/>
+    </w:p>
+    <w:p>
+      <w:pPr>
+        <w:rPr>
+          <w:lang w:val="en-US"/>
+        </w:rPr>
+      </w:pPr>
+      <w:proofErr w:type="gramStart"/>
+      <w:r>
+        <w:rPr>
+          <w:lang w:val="en-US"/>
+        </w:rPr>
+        <w:t>channel-group</w:t>
+      </w:r>
+      <w:proofErr w:type="gramEnd"/>
+      <w:r>
+        <w:rPr>
+          <w:lang w:val="en-US"/>
+        </w:rPr>
+        <w:t xml:space="preserve"> 2</w:t>
+      </w:r>
+      <w:r>
+        <w:rPr>
+          <w:lang w:val="en-US"/>
+        </w:rPr>
+        <w:t xml:space="preserve"> mode </w:t>
+      </w:r>
+      <w:r>
+        <w:rPr>
+          <w:lang w:val="en-US"/>
+        </w:rPr>
+        <w:t>desirable</w:t>
+      </w:r>
+    </w:p>
+    <w:p>
+      <w:pPr>
+        <w:rPr>
+          <w:lang w:val="en-US"/>
+        </w:rPr>
+      </w:pPr>
+      <w:r>
+        <w:rPr>
+          <w:lang w:val="en-US"/>
+        </w:rPr>
+        <w:t>Interface Port-channel</w:t>
+      </w:r>
+      <w:r>
+        <w:rPr>
+          <w:lang w:val="en-US"/>
+        </w:rPr>
+        <w:t xml:space="preserve"> 2</w:t>
+      </w:r>
+    </w:p>
+    <w:p>
+      <w:pPr>
+        <w:rPr>
+          <w:lang w:val="en-US"/>
+        </w:rPr>
+      </w:pPr>
+      <w:proofErr w:type="spellStart"/>
+      <w:r>
+        <w:rPr>
+          <w:lang w:val="en-US"/>
+        </w:rPr>
+        <w:t>Switchport</w:t>
+      </w:r>
+      <w:proofErr w:type="spellEnd"/>
+      <w:r>
+        <w:rPr>
+          <w:lang w:val="en-US"/>
+        </w:rPr>
+        <w:t xml:space="preserve"> mode trunk</w:t>
+      </w:r>
+    </w:p>
+    <w:p>
+      <w:pPr>
+        <w:rPr>
+          <w:lang w:val="en-US"/>
+        </w:rPr>
+      </w:pPr>
+    </w:p>
+    <w:p>
+      <w:pPr>
+        <w:rPr>
+          <w:lang w:val="en-US"/>
+        </w:rPr>
+      </w:pPr>
+      <w:proofErr w:type="spellStart"/>
+      <w:r>
+        <w:rPr>
+          <w:lang w:val="en-US"/>
+        </w:rPr>
+        <w:t>Vtp</w:t>
+      </w:r>
+      <w:proofErr w:type="spellEnd"/>
+      <w:r>
+        <w:rPr>
+          <w:lang w:val="en-US"/>
+        </w:rPr>
+        <w:t xml:space="preserve"> mode client</w:t>
+      </w:r>
+    </w:p>
+    <w:p>
+      <w:pPr>
+        <w:rPr>
+          <w:lang w:val="en-US"/>
+        </w:rPr>
+      </w:pPr>
+      <w:proofErr w:type="spellStart"/>
+      <w:r>
+        <w:rPr>
+          <w:lang w:val="en-US"/>
+        </w:rPr>
+        <w:t>Vtp</w:t>
+      </w:r>
+      <w:proofErr w:type="spellEnd"/>
+      <w:r>
+        <w:rPr>
+          <w:lang w:val="en-US"/>
+        </w:rPr>
+        <w:t xml:space="preserve"> password </w:t>
+      </w:r>
+      <w:proofErr w:type="spellStart"/>
+      <w:proofErr w:type="gramStart"/>
+      <w:r>
+        <w:rPr>
+          <w:lang w:val="en-US"/>
+        </w:rPr>
+        <w:t>dom</w:t>
+      </w:r>
+      <w:proofErr w:type="spellEnd"/>
+      <w:proofErr w:type="gramEnd"/>
+    </w:p>
+    <w:p>
+      <w:pPr>
+        <w:rPr>
+          <w:lang w:val="en-US"/>
+        </w:rPr>
+      </w:pPr>
+      <w:proofErr w:type="spellStart"/>
+      <w:r>
+        <w:rPr>
+          <w:lang w:val="en-US"/>
+        </w:rPr>
+        <w:t>Vtp</w:t>
+      </w:r>
+      <w:proofErr w:type="spellEnd"/>
+      <w:r>
+        <w:rPr>
+          <w:lang w:val="en-US"/>
+        </w:rPr>
+        <w:t xml:space="preserve"> version 2</w:t>
+      </w:r>
+    </w:p>
+    <w:p>
+      <w:pPr>
+        <w:rPr>
+          <w:lang w:val="en-US"/>
+        </w:rPr>
+      </w:pPr>
+    </w:p>
+    <w:p>
+      <w:pPr>
+        <w:rPr>
+          <w:lang w:val="en-US"/>
+        </w:rPr>
+      </w:pPr>
+      <w:proofErr w:type="gramStart"/>
+      <w:r>
+        <w:rPr>
+          <w:lang w:val="en-US"/>
+        </w:rPr>
+        <w:t>interface</w:t>
+      </w:r>
+      <w:proofErr w:type="gramEnd"/>
+      <w:r>
+        <w:rPr>
+          <w:lang w:val="en-US"/>
+        </w:rPr>
+        <w:t xml:space="preserve"> range </w:t>
+      </w:r>
+      <w:proofErr w:type="spellStart"/>
+      <w:r>
+        <w:rPr>
+          <w:lang w:val="en-US"/>
+        </w:rPr>
+        <w:t>fastEthernet</w:t>
+      </w:r>
+      <w:proofErr w:type="spellEnd"/>
+      <w:r>
+        <w:rPr>
+          <w:lang w:val="en-US"/>
+        </w:rPr>
+        <w:t xml:space="preserve"> 0/8 - 9</w:t>
+      </w:r>
+    </w:p>
+    <w:p>
+      <w:pPr>
+        <w:rPr>
+          <w:lang w:val="en-US"/>
+        </w:rPr>
+      </w:pPr>
+      <w:proofErr w:type="spellStart"/>
+      <w:proofErr w:type="gramStart"/>
+      <w:r>
+        <w:rPr>
+          <w:lang w:val="en-US"/>
+        </w:rPr>
+        <w:t>switchport</w:t>
+      </w:r>
+      <w:proofErr w:type="spellEnd"/>
+      <w:proofErr w:type="gramEnd"/>
+      <w:r>
+        <w:rPr>
+          <w:lang w:val="en-US"/>
+        </w:rPr>
+        <w:t xml:space="preserve"> mode access </w:t>
+      </w:r>
+    </w:p>
+    <w:p>
+      <w:pPr>
+        <w:rPr>
+          <w:lang w:val="en-US"/>
+        </w:rPr>
+      </w:pPr>
+      <w:proofErr w:type="spellStart"/>
+      <w:proofErr w:type="gramStart"/>
+      <w:r>
+        <w:rPr>
+          <w:lang w:val="en-US"/>
+        </w:rPr>
+        <w:t>switchport</w:t>
+      </w:r>
+      <w:proofErr w:type="spellEnd"/>
+      <w:proofErr w:type="gramEnd"/>
+      <w:r>
+        <w:rPr>
+          <w:lang w:val="en-US"/>
+        </w:rPr>
+        <w:t xml:space="preserve"> access </w:t>
+      </w:r>
+      <w:proofErr w:type="spellStart"/>
+      <w:r>
+        <w:rPr>
+          <w:lang w:val="en-US"/>
+        </w:rPr>
+        <w:t>vlan</w:t>
+      </w:r>
+      <w:proofErr w:type="spellEnd"/>
+      <w:r>
+        <w:rPr>
+          <w:lang w:val="en-US"/>
+        </w:rPr>
+        <w:t xml:space="preserve"> 2</w:t>
+      </w:r>
+      <w:r>
+        <w:rPr>
+          <w:lang w:val="en-US"/>
+        </w:rPr>
+        <w:t>0</w:t>
+      </w:r>
+    </w:p>
+    <w:p>
+      <w:pPr>
+        <w:rPr>
+          <w:lang w:val="en-US"/>
+        </w:rPr>
+      </w:pPr>
+    </w:p>
+    <w:p>
+      <w:pPr>
+        <w:rPr>
+          <w:lang w:val="en-US"/>
+        </w:rPr>
+      </w:pPr>
+    </w:p>
+    <w:p>
+      <w:pPr>
+        <w:rPr>
+          <w:b/>
+          <w:lang w:val="en-US"/>
+        </w:rPr>
+      </w:pPr>
+      <w:proofErr w:type="spellStart"/>
+      <w:r>
+        <w:rPr>
+          <w:b/>
+          <w:lang w:val="en-US"/>
+        </w:rPr>
+        <w:t>Configuração</w:t>
+      </w:r>
+      <w:proofErr w:type="spellEnd"/>
+      <w:r>
+        <w:rPr>
+          <w:b/>
+          <w:lang w:val="en-US"/>
+        </w:rPr>
+        <w:t xml:space="preserve"> SW-SH-03</w:t>
+      </w:r>
+    </w:p>
+    <w:p>
+      <w:pPr>
+        <w:rPr>
+          <w:lang w:val="en-US"/>
+        </w:rPr>
+      </w:pPr>
+      <w:proofErr w:type="gramStart"/>
+      <w:r>
+        <w:rPr>
+          <w:lang w:val="en-US"/>
+        </w:rPr>
+        <w:t>interface</w:t>
+      </w:r>
+      <w:proofErr w:type="gramEnd"/>
+      <w:r>
+        <w:rPr>
+          <w:lang w:val="en-US"/>
+        </w:rPr>
+        <w:t xml:space="preserve"> range </w:t>
+      </w:r>
+      <w:proofErr w:type="spellStart"/>
+      <w:r>
+        <w:rPr>
+          <w:lang w:val="en-US"/>
+        </w:rPr>
+        <w:t>fastEthernet</w:t>
+      </w:r>
+      <w:proofErr w:type="spellEnd"/>
+      <w:r>
+        <w:rPr>
+          <w:lang w:val="en-US"/>
+        </w:rPr>
+        <w:t xml:space="preserve"> 0/5</w:t>
+      </w:r>
+      <w:r>
+        <w:rPr>
+          <w:lang w:val="en-US"/>
+        </w:rPr>
+        <w:t xml:space="preserve"> –</w:t>
+      </w:r>
+      <w:r>
+        <w:rPr>
+          <w:lang w:val="en-US"/>
+        </w:rPr>
+        <w:t xml:space="preserve"> 7</w:t>
+      </w:r>
+    </w:p>
+    <w:p>
+      <w:pPr>
+        <w:rPr>
+          <w:lang w:val="en-US"/>
+        </w:rPr>
+      </w:pPr>
+      <w:proofErr w:type="gramStart"/>
+      <w:r>
+        <w:rPr>
+          <w:lang w:val="en-US"/>
+        </w:rPr>
+        <w:t>channel-protocol</w:t>
+      </w:r>
+      <w:proofErr w:type="gramEnd"/>
+      <w:r>
+        <w:rPr>
+          <w:lang w:val="en-US"/>
+        </w:rPr>
+        <w:t xml:space="preserve"> </w:t>
+      </w:r>
+      <w:proofErr w:type="spellStart"/>
+      <w:r>
+        <w:rPr>
+          <w:lang w:val="en-US"/>
+        </w:rPr>
+        <w:t>pagp</w:t>
+      </w:r>
+      <w:proofErr w:type="spellEnd"/>
+    </w:p>
+    <w:p>
+      <w:pPr>
+        <w:rPr>
+          <w:lang w:val="en-US"/>
+        </w:rPr>
+      </w:pPr>
+      <w:proofErr w:type="gramStart"/>
+      <w:r>
+        <w:rPr>
+          <w:lang w:val="en-US"/>
+        </w:rPr>
+        <w:t>channel-group</w:t>
+      </w:r>
+      <w:proofErr w:type="gramEnd"/>
+      <w:r>
+        <w:rPr>
+          <w:lang w:val="en-US"/>
+        </w:rPr>
+        <w:t xml:space="preserve"> 2</w:t>
+      </w:r>
+      <w:r>
+        <w:rPr>
+          <w:lang w:val="en-US"/>
+        </w:rPr>
+        <w:t xml:space="preserve"> mode </w:t>
+      </w:r>
+      <w:r>
+        <w:rPr>
+          <w:lang w:val="en-US"/>
+        </w:rPr>
+        <w:t>auto</w:t>
+      </w:r>
+    </w:p>
+    <w:p>
+      <w:pPr>
+        <w:rPr>
+          <w:lang w:val="en-US"/>
+        </w:rPr>
+      </w:pPr>
+      <w:proofErr w:type="spellStart"/>
+      <w:r>
+        <w:rPr>
+          <w:lang w:val="en-US"/>
+        </w:rPr>
+        <w:lastRenderedPageBreak/>
+        <w:t>Switchport</w:t>
+      </w:r>
+      <w:proofErr w:type="spellEnd"/>
+      <w:r>
+        <w:rPr>
+          <w:lang w:val="en-US"/>
+        </w:rPr>
+        <w:t xml:space="preserve"> mode trunk</w:t>
+      </w:r>
+    </w:p>
+    <w:p>
+      <w:pPr>
+        <w:rPr>
+          <w:lang w:val="en-US"/>
+        </w:rPr>
+      </w:pPr>
+    </w:p>
+    <w:p>
+      <w:pPr>
+        <w:rPr>
+          <w:lang w:val="en-US"/>
+        </w:rPr>
+      </w:pPr>
+      <w:proofErr w:type="spellStart"/>
+      <w:r>
+        <w:rPr>
+          <w:lang w:val="en-US"/>
+        </w:rPr>
+        <w:t>Vtp</w:t>
+      </w:r>
+      <w:proofErr w:type="spellEnd"/>
+      <w:r>
+        <w:rPr>
+          <w:lang w:val="en-US"/>
+        </w:rPr>
+        <w:t xml:space="preserve"> mode client</w:t>
+      </w:r>
+    </w:p>
+    <w:p>
+      <w:pPr>
+        <w:rPr>
+          <w:lang w:val="en-US"/>
+        </w:rPr>
+      </w:pPr>
+      <w:proofErr w:type="spellStart"/>
+      <w:r>
+        <w:rPr>
+          <w:lang w:val="en-US"/>
+        </w:rPr>
+        <w:t>Vtp</w:t>
+      </w:r>
+      <w:proofErr w:type="spellEnd"/>
+      <w:r>
+        <w:rPr>
+          <w:lang w:val="en-US"/>
+        </w:rPr>
+        <w:t xml:space="preserve"> password </w:t>
+      </w:r>
+      <w:proofErr w:type="spellStart"/>
+      <w:proofErr w:type="gramStart"/>
+      <w:r>
+        <w:rPr>
+          <w:lang w:val="en-US"/>
+        </w:rPr>
+        <w:t>dom</w:t>
+      </w:r>
+      <w:proofErr w:type="spellEnd"/>
+      <w:proofErr w:type="gramEnd"/>
+    </w:p>
+    <w:p>
+      <w:pPr>
+        <w:rPr>
+          <w:lang w:val="en-US"/>
+        </w:rPr>
+      </w:pPr>
+      <w:proofErr w:type="spellStart"/>
+      <w:r>
+        <w:rPr>
+          <w:lang w:val="en-US"/>
+        </w:rPr>
+        <w:t>Vtp</w:t>
+      </w:r>
+      <w:proofErr w:type="spellEnd"/>
+      <w:r>
+        <w:rPr>
+          <w:lang w:val="en-US"/>
+        </w:rPr>
+        <w:t xml:space="preserve"> version 2</w:t>
+      </w:r>
+    </w:p>
+    <w:p>
+      <w:pPr>
+        <w:rPr>
+          <w:lang w:val="en-US"/>
+        </w:rPr>
+      </w:pPr>
+    </w:p>
+    <w:p>
+      <w:pPr>
+        <w:rPr>
+          <w:lang w:val="en-US"/>
+        </w:rPr>
+      </w:pPr>
+      <w:proofErr w:type="gramStart"/>
+      <w:r>
+        <w:rPr>
+          <w:lang w:val="en-US"/>
+        </w:rPr>
+        <w:t>interface</w:t>
+      </w:r>
+      <w:proofErr w:type="gramEnd"/>
+      <w:r>
+        <w:rPr>
+          <w:lang w:val="en-US"/>
+        </w:rPr>
+        <w:t xml:space="preserve"> range </w:t>
+      </w:r>
+      <w:proofErr w:type="spellStart"/>
+      <w:r>
+        <w:rPr>
+          <w:lang w:val="en-US"/>
+        </w:rPr>
+        <w:t>fastEthernet</w:t>
+      </w:r>
+      <w:proofErr w:type="spellEnd"/>
+      <w:r>
+        <w:rPr>
+          <w:lang w:val="en-US"/>
+        </w:rPr>
+        <w:t xml:space="preserve"> 0/1 - 2</w:t>
+      </w:r>
+    </w:p>
+    <w:p>
+      <w:pPr>
+        <w:rPr>
+          <w:lang w:val="en-US"/>
+        </w:rPr>
+      </w:pPr>
+      <w:proofErr w:type="spellStart"/>
+      <w:proofErr w:type="gramStart"/>
+      <w:r>
+        <w:rPr>
+          <w:lang w:val="en-US"/>
+        </w:rPr>
+        <w:t>switchport</w:t>
+      </w:r>
+      <w:proofErr w:type="spellEnd"/>
+      <w:proofErr w:type="gramEnd"/>
+      <w:r>
+        <w:rPr>
+          <w:lang w:val="en-US"/>
+        </w:rPr>
+        <w:t xml:space="preserve"> mode access </w:t>
+      </w:r>
+    </w:p>
+    <w:p>
+      <w:pPr>
+        <w:rPr>
+          <w:lang w:val="en-US"/>
+        </w:rPr>
+      </w:pPr>
+      <w:proofErr w:type="spellStart"/>
+      <w:proofErr w:type="gramStart"/>
+      <w:r>
+        <w:rPr>
+          <w:lang w:val="en-US"/>
+        </w:rPr>
+        <w:t>switchport</w:t>
+      </w:r>
+      <w:proofErr w:type="spellEnd"/>
+      <w:proofErr w:type="gramEnd"/>
+      <w:r>
+        <w:rPr>
+          <w:lang w:val="en-US"/>
+        </w:rPr>
+        <w:t xml:space="preserve"> access </w:t>
+      </w:r>
+      <w:proofErr w:type="spellStart"/>
+      <w:r>
+        <w:rPr>
+          <w:lang w:val="en-US"/>
+        </w:rPr>
+        <w:t>vlan</w:t>
+      </w:r>
+      <w:proofErr w:type="spellEnd"/>
+      <w:r>
+        <w:rPr>
+          <w:lang w:val="en-US"/>
+        </w:rPr>
+        <w:t xml:space="preserve"> 30</w:t>
+      </w:r>
+    </w:p>
+    <w:p>
+      <w:pPr>
+        <w:rPr>
+          <w:lang w:val="en-US"/>
+        </w:rPr>
+      </w:pPr>
+    </w:p>
+    <w:p>
+      <w:pPr>
+        <w:rPr>
+          <w:b/>
+          <w:lang w:val="en-US"/>
+        </w:rPr>
+      </w:pPr>
+      <w:proofErr w:type="spellStart"/>
+      <w:r>
+        <w:rPr>
+          <w:b/>
+          <w:lang w:val="en-US"/>
+        </w:rPr>
+        <w:t>Configuração</w:t>
+      </w:r>
+      <w:proofErr w:type="spellEnd"/>
+      <w:r>
+        <w:rPr>
+          <w:b/>
+          <w:lang w:val="en-US"/>
+        </w:rPr>
+        <w:t xml:space="preserve"> </w:t>
+      </w:r>
+      <w:r>
+        <w:rPr>
+          <w:b/>
+          <w:lang w:val="en-US"/>
+        </w:rPr>
+        <w:t>RT</w:t>
+      </w:r>
+      <w:r>
+        <w:rPr>
+          <w:b/>
+          <w:lang w:val="en-US"/>
+        </w:rPr>
+        <w:t>-SH</w:t>
+      </w:r>
+    </w:p>
+    <w:p>
+      <w:pPr>
+        <w:rPr>
+          <w:lang w:val="en-US"/>
+        </w:rPr>
+      </w:pPr>
+      <w:r>
+        <w:rPr>
+          <w:lang w:val="en-US"/>
+        </w:rPr>
+        <w:t xml:space="preserve">Interface </w:t>
+      </w:r>
+      <w:proofErr w:type="spellStart"/>
+      <w:r>
+        <w:rPr>
+          <w:lang w:val="en-US"/>
+        </w:rPr>
+        <w:t>Gigabit</w:t>
+      </w:r>
+      <w:r>
+        <w:rPr>
+          <w:lang w:val="en-US"/>
+        </w:rPr>
+        <w:t>Ethernet</w:t>
+      </w:r>
+      <w:proofErr w:type="spellEnd"/>
+      <w:r>
+        <w:rPr>
+          <w:lang w:val="en-US"/>
+        </w:rPr>
+        <w:t xml:space="preserve"> 0/0</w:t>
+      </w:r>
+    </w:p>
+    <w:p>
+      <w:pPr>
+        <w:rPr>
+          <w:lang w:val="en-US"/>
+        </w:rPr>
+      </w:pPr>
+      <w:r>
+        <w:rPr>
+          <w:lang w:val="en-US"/>
+        </w:rPr>
+        <w:t>No shut</w:t>
+      </w:r>
+    </w:p>
+    <w:p>
+      <w:pPr>
+        <w:rPr>
+          <w:lang w:val="en-US"/>
+        </w:rPr>
+      </w:pPr>
+      <w:proofErr w:type="gramStart"/>
+      <w:r>
+        <w:rPr>
+          <w:lang w:val="en-US"/>
+        </w:rPr>
+        <w:t>interface</w:t>
+      </w:r>
+      <w:proofErr w:type="gramEnd"/>
+      <w:r>
+        <w:rPr>
+          <w:lang w:val="en-US"/>
+        </w:rPr>
+        <w:t xml:space="preserve"> </w:t>
+      </w:r>
+      <w:proofErr w:type="spellStart"/>
+      <w:r>
+        <w:rPr>
+          <w:lang w:val="en-US"/>
+        </w:rPr>
+        <w:t>GigabitEthernet</w:t>
+      </w:r>
+      <w:proofErr w:type="spellEnd"/>
+      <w:r>
+        <w:rPr>
+          <w:lang w:val="en-US"/>
+        </w:rPr>
+        <w:t xml:space="preserve"> 0/0.10</w:t>
+      </w:r>
+    </w:p>
+    <w:p>
+      <w:pPr>
+        <w:rPr>
+          <w:lang w:val="en-US"/>
+        </w:rPr>
+      </w:pPr>
+      <w:proofErr w:type="gramStart"/>
+      <w:r>
+        <w:rPr>
+          <w:lang w:val="en-US"/>
+        </w:rPr>
+        <w:t>encapsulation</w:t>
+      </w:r>
+      <w:proofErr w:type="gramEnd"/>
+      <w:r>
+        <w:rPr>
+          <w:lang w:val="en-US"/>
+        </w:rPr>
+        <w:t xml:space="preserve"> dot1Q 10</w:t>
+      </w:r>
+    </w:p>
+    <w:p>
+      <w:pPr>
+        <w:rPr>
+          <w:lang w:val="en-US"/>
+        </w:rPr>
+      </w:pPr>
+      <w:proofErr w:type="spellStart"/>
+      <w:proofErr w:type="gramStart"/>
+      <w:r>
+        <w:rPr>
+          <w:lang w:val="en-US"/>
+        </w:rPr>
+        <w:t>ip</w:t>
+      </w:r>
+      <w:proofErr w:type="spellEnd"/>
+      <w:proofErr w:type="gramEnd"/>
+      <w:r>
+        <w:rPr>
+          <w:lang w:val="en-US"/>
+        </w:rPr>
+        <w:t xml:space="preserve"> address 196</w:t>
+      </w:r>
+      <w:r>
+        <w:rPr>
+          <w:lang w:val="en-US"/>
+        </w:rPr>
+        <w:t>.168.1.30</w:t>
+      </w:r>
+      <w:r>
+        <w:rPr>
+          <w:lang w:val="en-US"/>
+        </w:rPr>
+        <w:t xml:space="preserve"> 255.255.255.224</w:t>
+      </w:r>
+    </w:p>
+    <w:p>
+      <w:pPr>
+        <w:rPr>
+          <w:lang w:val="en-US"/>
+        </w:rPr>
+      </w:pPr>
+    </w:p>
+    <w:p>
+      <w:pPr>
+        <w:rPr>
+          <w:lang w:val="en-US"/>
+        </w:rPr>
+      </w:pPr>
+      <w:proofErr w:type="gramStart"/>
+      <w:r>
+        <w:rPr>
+          <w:lang w:val="en-US"/>
+        </w:rPr>
+        <w:t>interface</w:t>
+      </w:r>
+      <w:proofErr w:type="gramEnd"/>
+      <w:r>
+        <w:rPr>
+          <w:lang w:val="en-US"/>
+        </w:rPr>
+        <w:t xml:space="preserve"> </w:t>
+      </w:r>
+      <w:proofErr w:type="spellStart"/>
+      <w:r>
+        <w:rPr>
+          <w:lang w:val="en-US"/>
+        </w:rPr>
+        <w:t>GigabitEthernet</w:t>
+      </w:r>
+      <w:proofErr w:type="spellEnd"/>
+      <w:r>
+        <w:rPr>
+          <w:lang w:val="en-US"/>
+        </w:rPr>
+        <w:t xml:space="preserve"> 0/0.2</w:t>
+      </w:r>
+      <w:r>
+        <w:rPr>
+          <w:lang w:val="en-US"/>
+        </w:rPr>
+        <w:t>0</w:t>
+      </w:r>
+    </w:p>
+    <w:p>
+      <w:pPr>
+        <w:rPr>
+          <w:lang w:val="en-US"/>
+        </w:rPr>
+      </w:pPr>
+      <w:proofErr w:type="gramStart"/>
+      <w:r>
+        <w:rPr>
+          <w:lang w:val="en-US"/>
+        </w:rPr>
+        <w:t>encapsulation</w:t>
+      </w:r>
+      <w:proofErr w:type="gramEnd"/>
+      <w:r>
+        <w:rPr>
+          <w:lang w:val="en-US"/>
+        </w:rPr>
+        <w:t xml:space="preserve"> dot1Q 20</w:t>
+      </w:r>
+    </w:p>
+    <w:p>
+      <w:pPr>
+        <w:rPr>
+          <w:lang w:val="en-US"/>
+        </w:rPr>
+      </w:pPr>
+      <w:proofErr w:type="spellStart"/>
+      <w:proofErr w:type="gramStart"/>
+      <w:r>
+        <w:rPr>
+          <w:lang w:val="en-US"/>
+        </w:rPr>
+        <w:t>ip</w:t>
+      </w:r>
+      <w:proofErr w:type="spellEnd"/>
+      <w:proofErr w:type="gramEnd"/>
+      <w:r>
+        <w:rPr>
+          <w:lang w:val="en-US"/>
+        </w:rPr>
+        <w:t xml:space="preserve"> address 196</w:t>
+      </w:r>
+      <w:r>
+        <w:rPr>
+          <w:lang w:val="en-US"/>
+        </w:rPr>
+        <w:t>.168.1.62</w:t>
+      </w:r>
+      <w:r>
+        <w:rPr>
+          <w:lang w:val="en-US"/>
+        </w:rPr>
+        <w:t xml:space="preserve"> 255.255.255.224</w:t>
+      </w:r>
+    </w:p>
+    <w:p>
+      <w:pPr>
+        <w:rPr>
+          <w:lang w:val="en-US"/>
+        </w:rPr>
+      </w:pPr>
+    </w:p>
+    <w:p>
+      <w:pPr>
+        <w:rPr>
+          <w:lang w:val="en-US"/>
+        </w:rPr>
+      </w:pPr>
+      <w:proofErr w:type="gramStart"/>
+      <w:r>
+        <w:rPr>
+          <w:lang w:val="en-US"/>
+        </w:rPr>
+        <w:t>interface</w:t>
+      </w:r>
+      <w:proofErr w:type="gramEnd"/>
+      <w:r>
+        <w:rPr>
+          <w:lang w:val="en-US"/>
+        </w:rPr>
+        <w:t xml:space="preserve"> </w:t>
+      </w:r>
+      <w:proofErr w:type="spellStart"/>
+      <w:r>
+        <w:rPr>
+          <w:lang w:val="en-US"/>
+        </w:rPr>
+        <w:t>GigabitEthernet</w:t>
+      </w:r>
+      <w:proofErr w:type="spellEnd"/>
+      <w:r>
+        <w:rPr>
+          <w:lang w:val="en-US"/>
+        </w:rPr>
+        <w:t xml:space="preserve"> 0/0.3</w:t>
+      </w:r>
+      <w:r>
+        <w:rPr>
+          <w:lang w:val="en-US"/>
+        </w:rPr>
+        <w:t>0</w:t>
+      </w:r>
+    </w:p>
+    <w:p>
+      <w:pPr>
+        <w:rPr>
+          <w:lang w:val="en-US"/>
+        </w:rPr>
+      </w:pPr>
+      <w:proofErr w:type="gramStart"/>
+      <w:r>
+        <w:rPr>
+          <w:lang w:val="en-US"/>
+        </w:rPr>
+        <w:t>encapsulation</w:t>
+      </w:r>
+      <w:proofErr w:type="gramEnd"/>
+      <w:r>
+        <w:rPr>
+          <w:lang w:val="en-US"/>
+        </w:rPr>
+        <w:t xml:space="preserve"> dot1Q 30</w:t>
+      </w:r>
+    </w:p>
+    <w:p>
+      <w:pPr>
+        <w:rPr>
+          <w:lang w:val="en-US"/>
+        </w:rPr>
+      </w:pPr>
+      <w:proofErr w:type="spellStart"/>
+      <w:proofErr w:type="gramStart"/>
+      <w:r>
+        <w:rPr>
+          <w:lang w:val="en-US"/>
+        </w:rPr>
+        <w:t>ip</w:t>
+      </w:r>
+      <w:proofErr w:type="spellEnd"/>
+      <w:proofErr w:type="gramEnd"/>
+      <w:r>
+        <w:rPr>
+          <w:lang w:val="en-US"/>
+        </w:rPr>
+        <w:t xml:space="preserve"> address 196.</w:t>
+      </w:r>
+      <w:r>
+        <w:rPr>
+          <w:lang w:val="en-US"/>
+        </w:rPr>
+        <w:t>168.1.94</w:t>
+      </w:r>
+      <w:r>
+        <w:rPr>
+          <w:lang w:val="en-US"/>
+        </w:rPr>
+        <w:t xml:space="preserve"> 255.255.255.224</w:t>
+      </w:r>
+    </w:p>
+    <w:p>
+      <w:pPr>
+        <w:rPr>
+          <w:lang w:val="en-US"/>
+        </w:rPr>
+      </w:pPr>
+    </w:p>
+    <w:p>
+      <w:pPr>
+        <w:rPr>
+          <w:lang w:val="en-US"/>
+        </w:rPr>
+      </w:pPr>
     </w:p>
     <w:sectPr>
       <w:pgSz w:w="11906" w:h="16838"/>

--- a/Configuracoes_ativos.docx
+++ b/Configuracoes_ativos.docx
@@ -82,27 +82,17 @@
       <w:proofErr w:type="spellEnd"/>
     </w:p>
     <w:p>
-      <w:proofErr w:type="spellStart"/>
-      <w:r>
-        <w:t>channel-group</w:t>
-      </w:r>
-      <w:proofErr w:type="spellEnd"/>
-      <w:r>
-        <w:t xml:space="preserve"> 1 </w:t>
-      </w:r>
-      <w:proofErr w:type="spellStart"/>
-      <w:r>
-        <w:t>mode</w:t>
-      </w:r>
-      <w:proofErr w:type="spellEnd"/>
-      <w:r>
-        <w:t xml:space="preserve"> </w:t>
-      </w:r>
-      <w:proofErr w:type="spellStart"/>
-      <w:r>
-        <w:t>desirable</w:t>
-      </w:r>
-      <w:proofErr w:type="spellEnd"/>
+      <w:pPr>
+        <w:rPr>
+          <w:lang w:val="en-US"/>
+        </w:rPr>
+      </w:pPr>
+      <w:r>
+        <w:rPr>
+          <w:lang w:val="en-US"/>
+        </w:rPr>
+        <w:t>channel-group 1 mode desirable</w:t>
+      </w:r>
     </w:p>
     <w:p>
       <w:pPr>
@@ -1619,27 +1609,17 @@
       <w:proofErr w:type="spellEnd"/>
     </w:p>
     <w:p>
-      <w:proofErr w:type="spellStart"/>
-      <w:r>
-        <w:t>channel-group</w:t>
-      </w:r>
-      <w:proofErr w:type="spellEnd"/>
-      <w:r>
-        <w:t xml:space="preserve"> 1 </w:t>
-      </w:r>
-      <w:proofErr w:type="spellStart"/>
-      <w:r>
-        <w:t>mode</w:t>
-      </w:r>
-      <w:proofErr w:type="spellEnd"/>
-      <w:r>
-        <w:t xml:space="preserve"> </w:t>
-      </w:r>
-      <w:proofErr w:type="spellStart"/>
-      <w:r>
-        <w:t>desirable</w:t>
-      </w:r>
-      <w:proofErr w:type="spellEnd"/>
+      <w:pPr>
+        <w:rPr>
+          <w:lang w:val="en-US"/>
+        </w:rPr>
+      </w:pPr>
+      <w:r>
+        <w:rPr>
+          <w:lang w:val="en-US"/>
+        </w:rPr>
+        <w:t>channel-group 1 mode desirable</w:t>
+      </w:r>
     </w:p>
     <w:p>
       <w:pPr>
@@ -1750,21 +1730,16 @@
       <w:proofErr w:type="spellEnd"/>
     </w:p>
     <w:p>
-      <w:proofErr w:type="spellStart"/>
-      <w:r>
-        <w:t>channel-group</w:t>
-      </w:r>
-      <w:proofErr w:type="spellEnd"/>
-      <w:r>
-        <w:t xml:space="preserve"> 1 </w:t>
-      </w:r>
-      <w:proofErr w:type="spellStart"/>
-      <w:r>
-        <w:t>mode</w:t>
-      </w:r>
-      <w:proofErr w:type="spellEnd"/>
-      <w:r>
-        <w:t xml:space="preserve"> auto</w:t>
+      <w:pPr>
+        <w:rPr>
+          <w:lang w:val="en-US"/>
+        </w:rPr>
+      </w:pPr>
+      <w:r>
+        <w:rPr>
+          <w:lang w:val="en-US"/>
+        </w:rPr>
+        <w:t>channel-group 1 mode auto</w:t>
       </w:r>
     </w:p>
     <w:p>
@@ -1864,27 +1839,17 @@
       <w:proofErr w:type="spellEnd"/>
     </w:p>
     <w:p>
-      <w:proofErr w:type="spellStart"/>
-      <w:r>
-        <w:t>channel-group</w:t>
-      </w:r>
-      <w:proofErr w:type="spellEnd"/>
-      <w:r>
-        <w:t xml:space="preserve"> 2 </w:t>
-      </w:r>
-      <w:proofErr w:type="spellStart"/>
-      <w:r>
-        <w:t>mode</w:t>
-      </w:r>
-      <w:proofErr w:type="spellEnd"/>
-      <w:r>
-        <w:t xml:space="preserve"> </w:t>
-      </w:r>
-      <w:proofErr w:type="spellStart"/>
-      <w:r>
-        <w:t>desirable</w:t>
-      </w:r>
-      <w:proofErr w:type="spellEnd"/>
+      <w:pPr>
+        <w:rPr>
+          <w:lang w:val="en-US"/>
+        </w:rPr>
+      </w:pPr>
+      <w:r>
+        <w:rPr>
+          <w:lang w:val="en-US"/>
+        </w:rPr>
+        <w:t>channel-group 2 mode desirable</w:t>
+      </w:r>
     </w:p>
     <w:p>
       <w:pPr>
@@ -1995,21 +1960,16 @@
       <w:proofErr w:type="spellEnd"/>
     </w:p>
     <w:p>
-      <w:proofErr w:type="spellStart"/>
-      <w:r>
-        <w:t>channel-group</w:t>
-      </w:r>
-      <w:proofErr w:type="spellEnd"/>
-      <w:r>
-        <w:t xml:space="preserve"> 1 </w:t>
-      </w:r>
-      <w:proofErr w:type="spellStart"/>
-      <w:r>
-        <w:t>mode</w:t>
-      </w:r>
-      <w:proofErr w:type="spellEnd"/>
-      <w:r>
-        <w:t xml:space="preserve"> auto</w:t>
+      <w:pPr>
+        <w:rPr>
+          <w:lang w:val="en-US"/>
+        </w:rPr>
+      </w:pPr>
+      <w:r>
+        <w:rPr>
+          <w:lang w:val="en-US"/>
+        </w:rPr>
+        <w:t>channel-group 1 mode auto</w:t>
       </w:r>
     </w:p>
     <w:p>
@@ -2026,92 +1986,19 @@
       </w:r>
     </w:p>
     <w:p>
-      <w:pPr>
-        <w:rPr>
-          <w:lang w:val="en-US"/>
-        </w:rPr>
-      </w:pPr>
-      <w:r>
-        <w:rPr>
-          <w:lang w:val="en-US"/>
-        </w:rPr>
-        <w:t xml:space="preserve">A </w:t>
-      </w:r>
-      <w:proofErr w:type="spellStart"/>
-      <w:r>
-        <w:rPr>
-          <w:lang w:val="en-US"/>
-        </w:rPr>
-        <w:t>configuração</w:t>
-      </w:r>
-      <w:proofErr w:type="spellEnd"/>
-      <w:r>
-        <w:rPr>
-          <w:lang w:val="en-US"/>
-        </w:rPr>
-        <w:t xml:space="preserve"> se </w:t>
-      </w:r>
-      <w:proofErr w:type="spellStart"/>
-      <w:r>
-        <w:rPr>
-          <w:lang w:val="en-US"/>
-        </w:rPr>
+      <w:r>
+        <w:t xml:space="preserve">A configuração se </w:t>
+      </w:r>
+      <w:proofErr w:type="spellStart"/>
+      <w:r>
         <w:t>extendeu</w:t>
       </w:r>
       <w:proofErr w:type="spellEnd"/>
       <w:r>
-        <w:rPr>
-          <w:lang w:val="en-US"/>
-        </w:rPr>
-        <w:t xml:space="preserve"> da </w:t>
-      </w:r>
-      <w:proofErr w:type="spellStart"/>
-      <w:r>
-        <w:rPr>
-          <w:lang w:val="en-US"/>
-        </w:rPr>
-        <w:t>mesma</w:t>
-      </w:r>
-      <w:proofErr w:type="spellEnd"/>
-      <w:r>
-        <w:rPr>
-          <w:lang w:val="en-US"/>
-        </w:rPr>
-        <w:t xml:space="preserve"> forma para </w:t>
-      </w:r>
-      <w:proofErr w:type="spellStart"/>
-      <w:r>
-        <w:rPr>
-          <w:lang w:val="en-US"/>
-        </w:rPr>
-        <w:t>os</w:t>
-      </w:r>
-      <w:proofErr w:type="spellEnd"/>
-      <w:r>
-        <w:rPr>
-          <w:lang w:val="en-US"/>
-        </w:rPr>
-        <w:t xml:space="preserve"> </w:t>
-      </w:r>
-      <w:proofErr w:type="spellStart"/>
-      <w:r>
-        <w:rPr>
-          <w:lang w:val="en-US"/>
-        </w:rPr>
-        <w:t>seguintes</w:t>
-      </w:r>
-      <w:proofErr w:type="spellEnd"/>
-      <w:r>
-        <w:rPr>
-          <w:lang w:val="en-US"/>
-        </w:rPr>
-        <w:t xml:space="preserve"> </w:t>
-      </w:r>
-      <w:proofErr w:type="spellStart"/>
-      <w:r>
-        <w:rPr>
-          <w:lang w:val="en-US"/>
-        </w:rPr>
+        <w:t xml:space="preserve"> da mesma forma para os seguintes </w:t>
+      </w:r>
+      <w:proofErr w:type="spellStart"/>
+      <w:r>
         <w:t>swichs</w:t>
       </w:r>
       <w:proofErr w:type="spellEnd"/>
@@ -2120,15 +2007,292 @@
       <w:pPr>
         <w:rPr>
           <w:b/>
-          <w:lang w:val="en-US"/>
-        </w:rPr>
-      </w:pPr>
-      <w:r>
-        <w:rPr>
-          <w:b/>
-          <w:lang w:val="en-US"/>
-        </w:rPr>
-        <w:t>SW-00-01 SW-00-0</w:t>
+        </w:rPr>
+      </w:pPr>
+      <w:r>
+        <w:rPr>
+          <w:b/>
+        </w:rPr>
+        <w:t>SW-00-01 SW-00-02 SW-00-03 SW-01-01 SW-01-02 SW-01-03 SW-02-01 SW-02-02 SW-02-03 SW-03-01 SW-03-02 SW-03-03 SW-04-01 SW-04-02 SW-04-03 SW-05-01 SW-05-02 SW-05-03 SW-06-01 SW-06-02 SW-06-03</w:t>
+      </w:r>
+    </w:p>
+    <w:p/>
+    <w:p>
+      <w:pPr>
+        <w:rPr>
+          <w:b/>
+          <w:lang w:val="en-US"/>
+        </w:rPr>
+      </w:pPr>
+      <w:r>
+        <w:rPr>
+          <w:b/>
+          <w:lang w:val="en-US"/>
+        </w:rPr>
+        <w:t>SW-</w:t>
+      </w:r>
+      <w:r>
+        <w:rPr>
+          <w:b/>
+          <w:lang w:val="en-US"/>
+        </w:rPr>
+        <w:t>MA</w:t>
+      </w:r>
+      <w:r>
+        <w:rPr>
+          <w:b/>
+          <w:lang w:val="en-US"/>
+        </w:rPr>
+        <w:t>-01</w:t>
+      </w:r>
+    </w:p>
+    <w:p>
+      <w:pPr>
+        <w:rPr>
+          <w:lang w:val="en-US"/>
+        </w:rPr>
+      </w:pPr>
+      <w:r>
+        <w:rPr>
+          <w:lang w:val="en-US"/>
+        </w:rPr>
+        <w:t xml:space="preserve">interface range </w:t>
+      </w:r>
+      <w:proofErr w:type="spellStart"/>
+      <w:r>
+        <w:rPr>
+          <w:lang w:val="en-US"/>
+        </w:rPr>
+        <w:t>fastEthernet</w:t>
+      </w:r>
+      <w:proofErr w:type="spellEnd"/>
+      <w:r>
+        <w:rPr>
+          <w:lang w:val="en-US"/>
+        </w:rPr>
+        <w:t xml:space="preserve"> 0/</w:t>
+      </w:r>
+      <w:r>
+        <w:rPr>
+          <w:lang w:val="en-US"/>
+        </w:rPr>
+        <w:t>1</w:t>
+      </w:r>
+      <w:r>
+        <w:rPr>
+          <w:lang w:val="en-US"/>
+        </w:rPr>
+        <w:t xml:space="preserve"> –</w:t>
+      </w:r>
+      <w:r>
+        <w:rPr>
+          <w:lang w:val="en-US"/>
+        </w:rPr>
+        <w:t>3</w:t>
+      </w:r>
+    </w:p>
+    <w:p>
+      <w:pPr>
+        <w:rPr>
+          <w:lang w:val="en-US"/>
+        </w:rPr>
+      </w:pPr>
+      <w:r>
+        <w:rPr>
+          <w:lang w:val="en-US"/>
+        </w:rPr>
+        <w:t xml:space="preserve">channel-protocol </w:t>
+      </w:r>
+      <w:proofErr w:type="spellStart"/>
+      <w:r>
+        <w:rPr>
+          <w:lang w:val="en-US"/>
+        </w:rPr>
+        <w:t>pagp</w:t>
+      </w:r>
+      <w:proofErr w:type="spellEnd"/>
+    </w:p>
+    <w:p>
+      <w:pPr>
+        <w:rPr>
+          <w:lang w:val="en-US"/>
+        </w:rPr>
+      </w:pPr>
+      <w:r>
+        <w:rPr>
+          <w:lang w:val="en-US"/>
+        </w:rPr>
+        <w:t>channel-group 1 mode desirable</w:t>
+      </w:r>
+    </w:p>
+    <w:p>
+      <w:pPr>
+        <w:rPr>
+          <w:lang w:val="en-US"/>
+        </w:rPr>
+      </w:pPr>
+      <w:r>
+        <w:rPr>
+          <w:lang w:val="en-US"/>
+        </w:rPr>
+        <w:t>Switchport mode trunk</w:t>
+      </w:r>
+    </w:p>
+    <w:p>
+      <w:pPr>
+        <w:rPr>
+          <w:b/>
+          <w:lang w:val="en-US"/>
+        </w:rPr>
+      </w:pPr>
+      <w:r>
+        <w:rPr>
+          <w:b/>
+          <w:lang w:val="en-US"/>
+        </w:rPr>
+        <w:t>SW-</w:t>
+      </w:r>
+      <w:r>
+        <w:rPr>
+          <w:b/>
+          <w:lang w:val="en-US"/>
+        </w:rPr>
+        <w:t>MA</w:t>
+      </w:r>
+      <w:r>
+        <w:rPr>
+          <w:b/>
+          <w:lang w:val="en-US"/>
+        </w:rPr>
+        <w:t>-01</w:t>
+      </w:r>
+    </w:p>
+    <w:p>
+      <w:pPr>
+        <w:rPr>
+          <w:lang w:val="en-US"/>
+        </w:rPr>
+      </w:pPr>
+      <w:r>
+        <w:rPr>
+          <w:lang w:val="en-US"/>
+        </w:rPr>
+        <w:t xml:space="preserve">interface range </w:t>
+      </w:r>
+      <w:proofErr w:type="spellStart"/>
+      <w:r>
+        <w:rPr>
+          <w:lang w:val="en-US"/>
+        </w:rPr>
+        <w:t>fastEthernet</w:t>
+      </w:r>
+      <w:proofErr w:type="spellEnd"/>
+      <w:r>
+        <w:rPr>
+          <w:lang w:val="en-US"/>
+        </w:rPr>
+        <w:t xml:space="preserve"> 0/</w:t>
+      </w:r>
+      <w:r>
+        <w:rPr>
+          <w:lang w:val="en-US"/>
+        </w:rPr>
+        <w:t>4</w:t>
+      </w:r>
+      <w:r>
+        <w:rPr>
+          <w:lang w:val="en-US"/>
+        </w:rPr>
+        <w:t xml:space="preserve"> –</w:t>
+      </w:r>
+      <w:r>
+        <w:rPr>
+          <w:lang w:val="en-US"/>
+        </w:rPr>
+        <w:t>6</w:t>
+      </w:r>
+    </w:p>
+    <w:p>
+      <w:pPr>
+        <w:rPr>
+          <w:lang w:val="en-US"/>
+        </w:rPr>
+      </w:pPr>
+      <w:r>
+        <w:rPr>
+          <w:lang w:val="en-US"/>
+        </w:rPr>
+        <w:t xml:space="preserve">channel-protocol </w:t>
+      </w:r>
+      <w:proofErr w:type="spellStart"/>
+      <w:r>
+        <w:rPr>
+          <w:lang w:val="en-US"/>
+        </w:rPr>
+        <w:t>pagp</w:t>
+      </w:r>
+      <w:proofErr w:type="spellEnd"/>
+    </w:p>
+    <w:p>
+      <w:pPr>
+        <w:rPr>
+          <w:lang w:val="en-US"/>
+        </w:rPr>
+      </w:pPr>
+      <w:r>
+        <w:rPr>
+          <w:lang w:val="en-US"/>
+        </w:rPr>
+        <w:t>channel-group 3 mode desirable</w:t>
+      </w:r>
+    </w:p>
+    <w:p>
+      <w:pPr>
+        <w:rPr>
+          <w:lang w:val="en-US"/>
+        </w:rPr>
+      </w:pPr>
+      <w:r>
+        <w:rPr>
+          <w:lang w:val="en-US"/>
+        </w:rPr>
+        <w:t>Switchport mode trunk</w:t>
+      </w:r>
+    </w:p>
+    <w:p>
+      <w:pPr>
+        <w:rPr>
+          <w:lang w:val="en-US"/>
+        </w:rPr>
+      </w:pPr>
+    </w:p>
+    <w:p>
+      <w:pPr>
+        <w:rPr>
+          <w:b/>
+          <w:lang w:val="en-US"/>
+        </w:rPr>
+      </w:pPr>
+      <w:r>
+        <w:rPr>
+          <w:b/>
+          <w:lang w:val="en-US"/>
+        </w:rPr>
+        <w:t>SW-</w:t>
+      </w:r>
+      <w:r>
+        <w:rPr>
+          <w:b/>
+          <w:lang w:val="en-US"/>
+        </w:rPr>
+        <w:t>MA</w:t>
+      </w:r>
+      <w:r>
+        <w:rPr>
+          <w:b/>
+          <w:lang w:val="en-US"/>
+        </w:rPr>
+        <w:t>-0</w:t>
       </w:r>
       <w:r>
         <w:rPr>
@@ -2137,47 +2301,126 @@
         </w:rPr>
         <w:t>2</w:t>
       </w:r>
-      <w:r>
-        <w:rPr>
-          <w:b/>
-          <w:lang w:val="en-US"/>
-        </w:rPr>
-        <w:t xml:space="preserve"> SW-00-0</w:t>
-      </w:r>
-      <w:r>
-        <w:rPr>
-          <w:b/>
+    </w:p>
+    <w:p>
+      <w:pPr>
+        <w:rPr>
+          <w:lang w:val="en-US"/>
+        </w:rPr>
+      </w:pPr>
+      <w:r>
+        <w:rPr>
+          <w:lang w:val="en-US"/>
+        </w:rPr>
+        <w:t xml:space="preserve">interface range </w:t>
+      </w:r>
+      <w:proofErr w:type="spellStart"/>
+      <w:r>
+        <w:rPr>
+          <w:lang w:val="en-US"/>
+        </w:rPr>
+        <w:t>fastEthernet</w:t>
+      </w:r>
+      <w:proofErr w:type="spellEnd"/>
+      <w:r>
+        <w:rPr>
+          <w:lang w:val="en-US"/>
+        </w:rPr>
+        <w:t xml:space="preserve"> 0/</w:t>
+      </w:r>
+      <w:r>
+        <w:rPr>
+          <w:lang w:val="en-US"/>
+        </w:rPr>
+        <w:t>1</w:t>
+      </w:r>
+      <w:r>
+        <w:rPr>
+          <w:lang w:val="en-US"/>
+        </w:rPr>
+        <w:t xml:space="preserve"> –</w:t>
+      </w:r>
+      <w:r>
+        <w:rPr>
           <w:lang w:val="en-US"/>
         </w:rPr>
         <w:t>3</w:t>
       </w:r>
-      <w:r>
-        <w:rPr>
-          <w:b/>
-          <w:lang w:val="en-US"/>
-        </w:rPr>
-        <w:t xml:space="preserve"> SW-0</w:t>
-      </w:r>
-      <w:r>
-        <w:rPr>
-          <w:b/>
-          <w:lang w:val="en-US"/>
-        </w:rPr>
-        <w:t>1</w:t>
-      </w:r>
-      <w:r>
-        <w:rPr>
-          <w:b/>
-          <w:lang w:val="en-US"/>
-        </w:rPr>
-        <w:t>-01 SW-0</w:t>
-      </w:r>
-      <w:r>
-        <w:rPr>
-          <w:b/>
-          <w:lang w:val="en-US"/>
-        </w:rPr>
-        <w:t>1</w:t>
+    </w:p>
+    <w:p>
+      <w:pPr>
+        <w:rPr>
+          <w:lang w:val="en-US"/>
+        </w:rPr>
+      </w:pPr>
+      <w:r>
+        <w:rPr>
+          <w:lang w:val="en-US"/>
+        </w:rPr>
+        <w:t xml:space="preserve">channel-protocol </w:t>
+      </w:r>
+      <w:proofErr w:type="spellStart"/>
+      <w:r>
+        <w:rPr>
+          <w:lang w:val="en-US"/>
+        </w:rPr>
+        <w:t>pagp</w:t>
+      </w:r>
+      <w:proofErr w:type="spellEnd"/>
+    </w:p>
+    <w:p>
+      <w:pPr>
+        <w:rPr>
+          <w:lang w:val="en-US"/>
+        </w:rPr>
+      </w:pPr>
+      <w:r>
+        <w:rPr>
+          <w:lang w:val="en-US"/>
+        </w:rPr>
+        <w:t>channel-group 1 mode auto</w:t>
+      </w:r>
+    </w:p>
+    <w:p>
+      <w:pPr>
+        <w:rPr>
+          <w:lang w:val="en-US"/>
+        </w:rPr>
+      </w:pPr>
+      <w:r>
+        <w:rPr>
+          <w:lang w:val="en-US"/>
+        </w:rPr>
+        <w:t>Switchport mode trunk</w:t>
+      </w:r>
+    </w:p>
+    <w:p>
+      <w:pPr>
+        <w:rPr>
+          <w:lang w:val="en-US"/>
+        </w:rPr>
+      </w:pPr>
+    </w:p>
+    <w:p>
+      <w:pPr>
+        <w:rPr>
+          <w:b/>
+          <w:lang w:val="en-US"/>
+        </w:rPr>
+      </w:pPr>
+      <w:r>
+        <w:rPr>
+          <w:b/>
+          <w:lang w:val="en-US"/>
+        </w:rPr>
+        <w:t>SW-</w:t>
+      </w:r>
+      <w:r>
+        <w:rPr>
+          <w:b/>
+          <w:lang w:val="en-US"/>
+        </w:rPr>
+        <w:t>MA</w:t>
       </w:r>
       <w:r>
         <w:rPr>
@@ -2193,19 +2436,114 @@
         </w:rPr>
         <w:t>2</w:t>
       </w:r>
-      <w:r>
-        <w:rPr>
-          <w:b/>
-          <w:lang w:val="en-US"/>
-        </w:rPr>
-        <w:t xml:space="preserve"> SW-0</w:t>
-      </w:r>
-      <w:r>
-        <w:rPr>
-          <w:b/>
-          <w:lang w:val="en-US"/>
-        </w:rPr>
-        <w:t>1</w:t>
+    </w:p>
+    <w:p>
+      <w:pPr>
+        <w:rPr>
+          <w:lang w:val="en-US"/>
+        </w:rPr>
+      </w:pPr>
+      <w:r>
+        <w:rPr>
+          <w:lang w:val="en-US"/>
+        </w:rPr>
+        <w:t xml:space="preserve">interface range </w:t>
+      </w:r>
+      <w:proofErr w:type="spellStart"/>
+      <w:r>
+        <w:rPr>
+          <w:lang w:val="en-US"/>
+        </w:rPr>
+        <w:t>fastEthernet</w:t>
+      </w:r>
+      <w:proofErr w:type="spellEnd"/>
+      <w:r>
+        <w:rPr>
+          <w:lang w:val="en-US"/>
+        </w:rPr>
+        <w:t xml:space="preserve"> 0/</w:t>
+      </w:r>
+      <w:r>
+        <w:rPr>
+          <w:lang w:val="en-US"/>
+        </w:rPr>
+        <w:t>7-9</w:t>
+      </w:r>
+    </w:p>
+    <w:p>
+      <w:pPr>
+        <w:rPr>
+          <w:lang w:val="en-US"/>
+        </w:rPr>
+      </w:pPr>
+      <w:r>
+        <w:rPr>
+          <w:lang w:val="en-US"/>
+        </w:rPr>
+        <w:t xml:space="preserve">channel-protocol </w:t>
+      </w:r>
+      <w:proofErr w:type="spellStart"/>
+      <w:r>
+        <w:rPr>
+          <w:lang w:val="en-US"/>
+        </w:rPr>
+        <w:t>pagp</w:t>
+      </w:r>
+      <w:proofErr w:type="spellEnd"/>
+    </w:p>
+    <w:p>
+      <w:pPr>
+        <w:rPr>
+          <w:lang w:val="en-US"/>
+        </w:rPr>
+      </w:pPr>
+      <w:r>
+        <w:rPr>
+          <w:lang w:val="en-US"/>
+        </w:rPr>
+        <w:t>channel-group 2 mode desirable</w:t>
+      </w:r>
+    </w:p>
+    <w:p>
+      <w:pPr>
+        <w:rPr>
+          <w:lang w:val="en-US"/>
+        </w:rPr>
+      </w:pPr>
+      <w:r>
+        <w:rPr>
+          <w:lang w:val="en-US"/>
+        </w:rPr>
+        <w:t>Switchport mode trunk</w:t>
+      </w:r>
+    </w:p>
+    <w:p>
+      <w:pPr>
+        <w:rPr>
+          <w:lang w:val="en-US"/>
+        </w:rPr>
+      </w:pPr>
+    </w:p>
+    <w:p>
+      <w:pPr>
+        <w:rPr>
+          <w:b/>
+          <w:lang w:val="en-US"/>
+        </w:rPr>
+      </w:pPr>
+      <w:r>
+        <w:rPr>
+          <w:b/>
+          <w:lang w:val="en-US"/>
+        </w:rPr>
+        <w:t>SW-</w:t>
+      </w:r>
+      <w:r>
+        <w:rPr>
+          <w:b/>
+          <w:lang w:val="en-US"/>
+        </w:rPr>
+        <w:t>MA</w:t>
       </w:r>
       <w:r>
         <w:rPr>
@@ -2221,12 +2559,262 @@
         </w:rPr>
         <w:t>3</w:t>
       </w:r>
-      <w:r>
-        <w:rPr>
-          <w:b/>
-          <w:lang w:val="en-US"/>
-        </w:rPr>
-        <w:t xml:space="preserve"> SW-0</w:t>
+    </w:p>
+    <w:p>
+      <w:pPr>
+        <w:rPr>
+          <w:lang w:val="en-US"/>
+        </w:rPr>
+      </w:pPr>
+      <w:r>
+        <w:rPr>
+          <w:lang w:val="en-US"/>
+        </w:rPr>
+        <w:t xml:space="preserve">interface range </w:t>
+      </w:r>
+      <w:proofErr w:type="spellStart"/>
+      <w:r>
+        <w:rPr>
+          <w:lang w:val="en-US"/>
+        </w:rPr>
+        <w:t>fastEthernet</w:t>
+      </w:r>
+      <w:proofErr w:type="spellEnd"/>
+      <w:r>
+        <w:rPr>
+          <w:lang w:val="en-US"/>
+        </w:rPr>
+        <w:t xml:space="preserve"> 0/</w:t>
+      </w:r>
+      <w:r>
+        <w:rPr>
+          <w:lang w:val="en-US"/>
+        </w:rPr>
+        <w:t>7</w:t>
+      </w:r>
+      <w:r>
+        <w:rPr>
+          <w:lang w:val="en-US"/>
+        </w:rPr>
+        <w:t xml:space="preserve"> –</w:t>
+      </w:r>
+      <w:r>
+        <w:rPr>
+          <w:lang w:val="en-US"/>
+        </w:rPr>
+        <w:t>9</w:t>
+      </w:r>
+    </w:p>
+    <w:p>
+      <w:pPr>
+        <w:rPr>
+          <w:lang w:val="en-US"/>
+        </w:rPr>
+      </w:pPr>
+      <w:r>
+        <w:rPr>
+          <w:lang w:val="en-US"/>
+        </w:rPr>
+        <w:t xml:space="preserve">channel-protocol </w:t>
+      </w:r>
+      <w:proofErr w:type="spellStart"/>
+      <w:r>
+        <w:rPr>
+          <w:lang w:val="en-US"/>
+        </w:rPr>
+        <w:t>pagp</w:t>
+      </w:r>
+      <w:proofErr w:type="spellEnd"/>
+    </w:p>
+    <w:p>
+      <w:pPr>
+        <w:rPr>
+          <w:lang w:val="en-US"/>
+        </w:rPr>
+      </w:pPr>
+      <w:r>
+        <w:rPr>
+          <w:lang w:val="en-US"/>
+        </w:rPr>
+        <w:lastRenderedPageBreak/>
+        <w:t>channel-group 1 mode auto</w:t>
+      </w:r>
+    </w:p>
+    <w:p>
+      <w:pPr>
+        <w:rPr>
+          <w:lang w:val="en-US"/>
+        </w:rPr>
+      </w:pPr>
+      <w:r>
+        <w:rPr>
+          <w:lang w:val="en-US"/>
+        </w:rPr>
+        <w:t>Switchport mode trunk</w:t>
+      </w:r>
+    </w:p>
+    <w:p>
+      <w:pPr>
+        <w:rPr>
+          <w:lang w:val="en-US"/>
+        </w:rPr>
+      </w:pPr>
+    </w:p>
+    <w:p>
+      <w:pPr>
+        <w:rPr>
+          <w:b/>
+          <w:lang w:val="en-US"/>
+        </w:rPr>
+      </w:pPr>
+      <w:r>
+        <w:rPr>
+          <w:b/>
+          <w:lang w:val="en-US"/>
+        </w:rPr>
+        <w:t>SW-</w:t>
+      </w:r>
+      <w:r>
+        <w:rPr>
+          <w:b/>
+          <w:lang w:val="en-US"/>
+        </w:rPr>
+        <w:t>MA</w:t>
+      </w:r>
+      <w:r>
+        <w:rPr>
+          <w:b/>
+          <w:lang w:val="en-US"/>
+        </w:rPr>
+        <w:t>-0</w:t>
+      </w:r>
+      <w:r>
+        <w:rPr>
+          <w:b/>
+          <w:lang w:val="en-US"/>
+        </w:rPr>
+        <w:t>3</w:t>
+      </w:r>
+    </w:p>
+    <w:p>
+      <w:pPr>
+        <w:rPr>
+          <w:lang w:val="en-US"/>
+        </w:rPr>
+      </w:pPr>
+      <w:r>
+        <w:rPr>
+          <w:lang w:val="en-US"/>
+        </w:rPr>
+        <w:t xml:space="preserve">interface range </w:t>
+      </w:r>
+      <w:proofErr w:type="spellStart"/>
+      <w:r>
+        <w:rPr>
+          <w:lang w:val="en-US"/>
+        </w:rPr>
+        <w:t>fastEthernet</w:t>
+      </w:r>
+      <w:proofErr w:type="spellEnd"/>
+      <w:r>
+        <w:rPr>
+          <w:lang w:val="en-US"/>
+        </w:rPr>
+        <w:t xml:space="preserve"> 0/</w:t>
+      </w:r>
+      <w:r>
+        <w:rPr>
+          <w:lang w:val="en-US"/>
+        </w:rPr>
+        <w:t>4</w:t>
+      </w:r>
+      <w:r>
+        <w:rPr>
+          <w:lang w:val="en-US"/>
+        </w:rPr>
+        <w:t xml:space="preserve"> –</w:t>
+      </w:r>
+      <w:r>
+        <w:rPr>
+          <w:lang w:val="en-US"/>
+        </w:rPr>
+        <w:t>6</w:t>
+      </w:r>
+    </w:p>
+    <w:p>
+      <w:pPr>
+        <w:rPr>
+          <w:lang w:val="en-US"/>
+        </w:rPr>
+      </w:pPr>
+      <w:r>
+        <w:rPr>
+          <w:lang w:val="en-US"/>
+        </w:rPr>
+        <w:t xml:space="preserve">channel-protocol </w:t>
+      </w:r>
+      <w:proofErr w:type="spellStart"/>
+      <w:r>
+        <w:rPr>
+          <w:lang w:val="en-US"/>
+        </w:rPr>
+        <w:t>pagp</w:t>
+      </w:r>
+      <w:proofErr w:type="spellEnd"/>
+    </w:p>
+    <w:p>
+      <w:pPr>
+        <w:rPr>
+          <w:lang w:val="en-US"/>
+        </w:rPr>
+      </w:pPr>
+      <w:r>
+        <w:rPr>
+          <w:lang w:val="en-US"/>
+        </w:rPr>
+        <w:t>channel-group 3 mode auto</w:t>
+      </w:r>
+    </w:p>
+    <w:p>
+      <w:pPr>
+        <w:rPr>
+          <w:lang w:val="en-US"/>
+        </w:rPr>
+      </w:pPr>
+      <w:r>
+        <w:rPr>
+          <w:lang w:val="en-US"/>
+        </w:rPr>
+        <w:t>Switchport mode trunk</w:t>
+      </w:r>
+    </w:p>
+    <w:p>
+      <w:pPr>
+        <w:rPr>
+          <w:b/>
+          <w:lang w:val="en-US"/>
+        </w:rPr>
+      </w:pPr>
+      <w:r>
+        <w:rPr>
+          <w:b/>
+          <w:lang w:val="en-US"/>
+        </w:rPr>
+        <w:t>SW-</w:t>
+      </w:r>
+      <w:r>
+        <w:rPr>
+          <w:b/>
+          <w:lang w:val="en-US"/>
+        </w:rPr>
+        <w:t>MA</w:t>
+      </w:r>
+      <w:r>
+        <w:rPr>
+          <w:b/>
+          <w:lang w:val="en-US"/>
+        </w:rPr>
+        <w:t>-0</w:t>
       </w:r>
       <w:r>
         <w:rPr>
@@ -2235,12 +2823,254 @@
         </w:rPr>
         <w:t>2</w:t>
       </w:r>
-      <w:r>
-        <w:rPr>
-          <w:b/>
-          <w:lang w:val="en-US"/>
-        </w:rPr>
-        <w:t>-01 SW-0</w:t>
+    </w:p>
+    <w:p>
+      <w:pPr>
+        <w:rPr>
+          <w:lang w:val="en-US"/>
+        </w:rPr>
+      </w:pPr>
+      <w:r>
+        <w:rPr>
+          <w:lang w:val="en-US"/>
+        </w:rPr>
+        <w:t xml:space="preserve">interface range </w:t>
+      </w:r>
+      <w:proofErr w:type="spellStart"/>
+      <w:r>
+        <w:rPr>
+          <w:lang w:val="en-US"/>
+        </w:rPr>
+        <w:t>fastEthernet</w:t>
+      </w:r>
+      <w:proofErr w:type="spellEnd"/>
+      <w:r>
+        <w:rPr>
+          <w:lang w:val="en-US"/>
+        </w:rPr>
+        <w:t xml:space="preserve"> 0/</w:t>
+      </w:r>
+      <w:r>
+        <w:rPr>
+          <w:lang w:val="en-US"/>
+        </w:rPr>
+        <w:t>4</w:t>
+      </w:r>
+      <w:r>
+        <w:rPr>
+          <w:lang w:val="en-US"/>
+        </w:rPr>
+        <w:t xml:space="preserve"> –</w:t>
+      </w:r>
+      <w:r>
+        <w:rPr>
+          <w:lang w:val="en-US"/>
+        </w:rPr>
+        <w:t>5</w:t>
+      </w:r>
+    </w:p>
+    <w:p>
+      <w:pPr>
+        <w:rPr>
+          <w:lang w:val="en-US"/>
+        </w:rPr>
+      </w:pPr>
+      <w:r>
+        <w:rPr>
+          <w:lang w:val="en-US"/>
+        </w:rPr>
+        <w:t xml:space="preserve">channel-protocol </w:t>
+      </w:r>
+      <w:proofErr w:type="spellStart"/>
+      <w:r>
+        <w:rPr>
+          <w:lang w:val="en-US"/>
+        </w:rPr>
+        <w:t>pagp</w:t>
+      </w:r>
+      <w:proofErr w:type="spellEnd"/>
+    </w:p>
+    <w:p>
+      <w:pPr>
+        <w:rPr>
+          <w:lang w:val="en-US"/>
+        </w:rPr>
+      </w:pPr>
+      <w:r>
+        <w:rPr>
+          <w:lang w:val="en-US"/>
+        </w:rPr>
+        <w:t>channel-group 4 mode desirable</w:t>
+      </w:r>
+    </w:p>
+    <w:p>
+      <w:pPr>
+        <w:rPr>
+          <w:lang w:val="en-US"/>
+        </w:rPr>
+      </w:pPr>
+      <w:r>
+        <w:rPr>
+          <w:lang w:val="en-US"/>
+        </w:rPr>
+        <w:t>Switchport mode trunk</w:t>
+      </w:r>
+    </w:p>
+    <w:p>
+      <w:pPr>
+        <w:rPr>
+          <w:b/>
+          <w:lang w:val="en-US"/>
+        </w:rPr>
+      </w:pPr>
+      <w:r>
+        <w:rPr>
+          <w:b/>
+          <w:lang w:val="en-US"/>
+        </w:rPr>
+        <w:t>SW-</w:t>
+      </w:r>
+      <w:r>
+        <w:rPr>
+          <w:b/>
+          <w:lang w:val="en-US"/>
+        </w:rPr>
+        <w:t>MA</w:t>
+      </w:r>
+      <w:r>
+        <w:rPr>
+          <w:b/>
+          <w:lang w:val="en-US"/>
+        </w:rPr>
+        <w:t>-</w:t>
+      </w:r>
+      <w:r>
+        <w:rPr>
+          <w:b/>
+          <w:lang w:val="en-US"/>
+        </w:rPr>
+        <w:t>TI</w:t>
+      </w:r>
+    </w:p>
+    <w:p>
+      <w:pPr>
+        <w:rPr>
+          <w:lang w:val="en-US"/>
+        </w:rPr>
+      </w:pPr>
+      <w:r>
+        <w:rPr>
+          <w:lang w:val="en-US"/>
+        </w:rPr>
+        <w:t xml:space="preserve">interface range </w:t>
+      </w:r>
+      <w:proofErr w:type="spellStart"/>
+      <w:r>
+        <w:rPr>
+          <w:lang w:val="en-US"/>
+        </w:rPr>
+        <w:t>fastEthernet</w:t>
+      </w:r>
+      <w:proofErr w:type="spellEnd"/>
+      <w:r>
+        <w:rPr>
+          <w:lang w:val="en-US"/>
+        </w:rPr>
+        <w:t xml:space="preserve"> 0/</w:t>
+      </w:r>
+      <w:r>
+        <w:rPr>
+          <w:lang w:val="en-US"/>
+        </w:rPr>
+        <w:t>4</w:t>
+      </w:r>
+      <w:r>
+        <w:rPr>
+          <w:lang w:val="en-US"/>
+        </w:rPr>
+        <w:t xml:space="preserve"> –</w:t>
+      </w:r>
+      <w:r>
+        <w:rPr>
+          <w:lang w:val="en-US"/>
+        </w:rPr>
+        <w:t>5</w:t>
+      </w:r>
+    </w:p>
+    <w:p>
+      <w:pPr>
+        <w:rPr>
+          <w:lang w:val="en-US"/>
+        </w:rPr>
+      </w:pPr>
+      <w:r>
+        <w:rPr>
+          <w:lang w:val="en-US"/>
+        </w:rPr>
+        <w:t xml:space="preserve">channel-protocol </w:t>
+      </w:r>
+      <w:proofErr w:type="spellStart"/>
+      <w:r>
+        <w:rPr>
+          <w:lang w:val="en-US"/>
+        </w:rPr>
+        <w:t>pagp</w:t>
+      </w:r>
+      <w:proofErr w:type="spellEnd"/>
+    </w:p>
+    <w:p>
+      <w:pPr>
+        <w:rPr>
+          <w:lang w:val="en-US"/>
+        </w:rPr>
+      </w:pPr>
+      <w:r>
+        <w:rPr>
+          <w:lang w:val="en-US"/>
+        </w:rPr>
+        <w:t>channel-group 4 mode auto</w:t>
+      </w:r>
+    </w:p>
+    <w:p>
+      <w:pPr>
+        <w:rPr>
+          <w:lang w:val="en-US"/>
+        </w:rPr>
+      </w:pPr>
+      <w:r>
+        <w:rPr>
+          <w:lang w:val="en-US"/>
+        </w:rPr>
+        <w:t>Switchport mode trunk</w:t>
+      </w:r>
+    </w:p>
+    <w:p>
+      <w:pPr>
+        <w:rPr>
+          <w:b/>
+          <w:lang w:val="en-US"/>
+        </w:rPr>
+      </w:pPr>
+      <w:r>
+        <w:rPr>
+          <w:b/>
+          <w:lang w:val="en-US"/>
+        </w:rPr>
+        <w:t>SW-</w:t>
+      </w:r>
+      <w:r>
+        <w:rPr>
+          <w:b/>
+          <w:lang w:val="en-US"/>
+        </w:rPr>
+        <w:t>MA</w:t>
+      </w:r>
+      <w:r>
+        <w:rPr>
+          <w:b/>
+          <w:lang w:val="en-US"/>
+        </w:rPr>
+        <w:t>-0</w:t>
       </w:r>
       <w:r>
         <w:rPr>
@@ -2249,335 +3079,98 @@
         </w:rPr>
         <w:t>2</w:t>
       </w:r>
-      <w:r>
-        <w:rPr>
-          <w:b/>
-          <w:lang w:val="en-US"/>
-        </w:rPr>
-        <w:t>-0</w:t>
-      </w:r>
-      <w:r>
-        <w:rPr>
-          <w:b/>
-          <w:lang w:val="en-US"/>
-        </w:rPr>
-        <w:t>2</w:t>
-      </w:r>
-      <w:r>
-        <w:rPr>
-          <w:b/>
-          <w:lang w:val="en-US"/>
-        </w:rPr>
-        <w:t xml:space="preserve"> SW-0</w:t>
-      </w:r>
-      <w:r>
-        <w:rPr>
-          <w:b/>
-          <w:lang w:val="en-US"/>
-        </w:rPr>
-        <w:t>2</w:t>
-      </w:r>
-      <w:r>
-        <w:rPr>
-          <w:b/>
-          <w:lang w:val="en-US"/>
-        </w:rPr>
-        <w:t>-0</w:t>
-      </w:r>
-      <w:r>
-        <w:rPr>
-          <w:b/>
-          <w:lang w:val="en-US"/>
-        </w:rPr>
-        <w:t>3</w:t>
-      </w:r>
-      <w:r>
-        <w:rPr>
-          <w:b/>
-          <w:lang w:val="en-US"/>
-        </w:rPr>
-        <w:t xml:space="preserve"> SW-0</w:t>
-      </w:r>
-      <w:r>
-        <w:rPr>
-          <w:b/>
-          <w:lang w:val="en-US"/>
-        </w:rPr>
-        <w:t>3</w:t>
-      </w:r>
-      <w:r>
-        <w:rPr>
-          <w:b/>
-          <w:lang w:val="en-US"/>
-        </w:rPr>
-        <w:t>-01 SW-0</w:t>
-      </w:r>
-      <w:r>
-        <w:rPr>
-          <w:b/>
-          <w:lang w:val="en-US"/>
-        </w:rPr>
-        <w:t>3</w:t>
-      </w:r>
-      <w:r>
-        <w:rPr>
-          <w:b/>
-          <w:lang w:val="en-US"/>
-        </w:rPr>
-        <w:t>-0</w:t>
-      </w:r>
-      <w:r>
-        <w:rPr>
-          <w:b/>
-          <w:lang w:val="en-US"/>
-        </w:rPr>
-        <w:t>2</w:t>
-      </w:r>
-      <w:r>
-        <w:rPr>
-          <w:b/>
-          <w:lang w:val="en-US"/>
-        </w:rPr>
-        <w:t xml:space="preserve"> SW-0</w:t>
-      </w:r>
-      <w:r>
-        <w:rPr>
-          <w:b/>
-          <w:lang w:val="en-US"/>
-        </w:rPr>
-        <w:t>3</w:t>
-      </w:r>
-      <w:r>
-        <w:rPr>
-          <w:b/>
-          <w:lang w:val="en-US"/>
-        </w:rPr>
-        <w:t>-0</w:t>
-      </w:r>
-      <w:r>
-        <w:rPr>
-          <w:b/>
-          <w:lang w:val="en-US"/>
-        </w:rPr>
-        <w:t>3</w:t>
-      </w:r>
-      <w:r>
-        <w:rPr>
-          <w:b/>
-          <w:lang w:val="en-US"/>
-        </w:rPr>
-        <w:t xml:space="preserve"> SW-04-01</w:t>
-      </w:r>
-      <w:r>
-        <w:rPr>
-          <w:b/>
-          <w:lang w:val="en-US"/>
-        </w:rPr>
-        <w:t xml:space="preserve"> </w:t>
-      </w:r>
-      <w:r>
-        <w:rPr>
-          <w:b/>
-          <w:lang w:val="en-US"/>
-        </w:rPr>
-        <w:t>SW-04-0</w:t>
-      </w:r>
-      <w:r>
-        <w:rPr>
-          <w:b/>
-          <w:lang w:val="en-US"/>
-        </w:rPr>
-        <w:t xml:space="preserve">2 </w:t>
-      </w:r>
-      <w:r>
-        <w:rPr>
-          <w:b/>
-          <w:lang w:val="en-US"/>
-        </w:rPr>
-        <w:t>SW-04-0</w:t>
-      </w:r>
-      <w:r>
-        <w:rPr>
-          <w:b/>
-          <w:lang w:val="en-US"/>
-        </w:rPr>
-        <w:t>3</w:t>
-      </w:r>
-      <w:r>
-        <w:rPr>
-          <w:b/>
-          <w:lang w:val="en-US"/>
-        </w:rPr>
-        <w:t xml:space="preserve"> SW-0</w:t>
-      </w:r>
-      <w:r>
-        <w:rPr>
-          <w:b/>
-          <w:lang w:val="en-US"/>
-        </w:rPr>
-        <w:t>5</w:t>
-      </w:r>
-      <w:r>
-        <w:rPr>
-          <w:b/>
-          <w:lang w:val="en-US"/>
-        </w:rPr>
-        <w:t>-01</w:t>
-      </w:r>
-      <w:r>
-        <w:rPr>
-          <w:b/>
-          <w:lang w:val="en-US"/>
-        </w:rPr>
-        <w:t xml:space="preserve"> </w:t>
-      </w:r>
-      <w:r>
-        <w:rPr>
-          <w:b/>
-          <w:lang w:val="en-US"/>
-        </w:rPr>
-        <w:t>SW-0</w:t>
-      </w:r>
-      <w:r>
-        <w:rPr>
-          <w:b/>
-          <w:lang w:val="en-US"/>
-        </w:rPr>
-        <w:t>5</w:t>
-      </w:r>
-      <w:r>
-        <w:rPr>
-          <w:b/>
-          <w:lang w:val="en-US"/>
-        </w:rPr>
-        <w:t>-0</w:t>
-      </w:r>
-      <w:r>
-        <w:rPr>
-          <w:b/>
-          <w:lang w:val="en-US"/>
-        </w:rPr>
-        <w:t xml:space="preserve">2 </w:t>
-      </w:r>
-      <w:r>
-        <w:rPr>
-          <w:b/>
-          <w:lang w:val="en-US"/>
-        </w:rPr>
-        <w:t>SW-0</w:t>
-      </w:r>
-      <w:r>
-        <w:rPr>
-          <w:b/>
-          <w:lang w:val="en-US"/>
-        </w:rPr>
-        <w:t>5</w:t>
-      </w:r>
-      <w:r>
-        <w:rPr>
-          <w:b/>
-          <w:lang w:val="en-US"/>
-        </w:rPr>
-        <w:t>-0</w:t>
-      </w:r>
-      <w:r>
-        <w:rPr>
-          <w:b/>
-          <w:lang w:val="en-US"/>
-        </w:rPr>
-        <w:t xml:space="preserve">3 </w:t>
-      </w:r>
-      <w:r>
-        <w:rPr>
-          <w:b/>
-          <w:lang w:val="en-US"/>
-        </w:rPr>
-        <w:t>SW-0</w:t>
-      </w:r>
-      <w:r>
-        <w:rPr>
-          <w:b/>
-          <w:lang w:val="en-US"/>
-        </w:rPr>
-        <w:t>6</w:t>
-      </w:r>
-      <w:r>
-        <w:rPr>
-          <w:b/>
-          <w:lang w:val="en-US"/>
-        </w:rPr>
-        <w:t>-01</w:t>
-      </w:r>
-      <w:r>
-        <w:rPr>
-          <w:b/>
-          <w:lang w:val="en-US"/>
-        </w:rPr>
-        <w:t xml:space="preserve"> </w:t>
-      </w:r>
-      <w:r>
-        <w:rPr>
-          <w:b/>
-          <w:lang w:val="en-US"/>
-        </w:rPr>
-        <w:t>SW-0</w:t>
-      </w:r>
-      <w:r>
-        <w:rPr>
-          <w:b/>
-          <w:lang w:val="en-US"/>
-        </w:rPr>
-        <w:t>6</w:t>
-      </w:r>
-      <w:r>
-        <w:rPr>
-          <w:b/>
-          <w:lang w:val="en-US"/>
-        </w:rPr>
-        <w:t>-0</w:t>
-      </w:r>
-      <w:r>
-        <w:rPr>
-          <w:b/>
-          <w:lang w:val="en-US"/>
-        </w:rPr>
-        <w:t xml:space="preserve">2 </w:t>
-      </w:r>
-      <w:r>
-        <w:rPr>
-          <w:b/>
-          <w:lang w:val="en-US"/>
-        </w:rPr>
-        <w:t>SW-0</w:t>
-      </w:r>
-      <w:r>
-        <w:rPr>
-          <w:b/>
-          <w:lang w:val="en-US"/>
-        </w:rPr>
-        <w:t>6</w:t>
-      </w:r>
-      <w:r>
-        <w:rPr>
-          <w:b/>
-          <w:lang w:val="en-US"/>
-        </w:rPr>
-        <w:t>-0</w:t>
-      </w:r>
-      <w:r>
-        <w:rPr>
-          <w:b/>
-          <w:lang w:val="en-US"/>
-        </w:rPr>
-        <w:t>3</w:t>
-      </w:r>
-    </w:p>
-    <w:p>
-      <w:pPr>
-        <w:rPr>
-          <w:lang w:val="en-US"/>
-        </w:rPr>
-      </w:pPr>
+    </w:p>
+    <w:p>
+      <w:pPr>
+        <w:rPr>
+          <w:lang w:val="en-US"/>
+        </w:rPr>
+      </w:pPr>
+      <w:r>
+        <w:rPr>
+          <w:lang w:val="en-US"/>
+        </w:rPr>
+        <w:t xml:space="preserve">interface range </w:t>
+      </w:r>
+      <w:proofErr w:type="spellStart"/>
+      <w:r>
+        <w:rPr>
+          <w:lang w:val="en-US"/>
+        </w:rPr>
+        <w:t>fastEthernet</w:t>
+      </w:r>
+      <w:proofErr w:type="spellEnd"/>
+      <w:r>
+        <w:rPr>
+          <w:lang w:val="en-US"/>
+        </w:rPr>
+        <w:t xml:space="preserve"> 0/</w:t>
+      </w:r>
+      <w:r>
+        <w:rPr>
+          <w:lang w:val="en-US"/>
+        </w:rPr>
+        <w:t>10</w:t>
+      </w:r>
+      <w:r>
+        <w:rPr>
+          <w:lang w:val="en-US"/>
+        </w:rPr>
+        <w:t xml:space="preserve"> –</w:t>
+      </w:r>
+      <w:r>
+        <w:rPr>
+          <w:lang w:val="en-US"/>
+        </w:rPr>
+        <w:t>11</w:t>
+      </w:r>
+    </w:p>
+    <w:p>
+      <w:pPr>
+        <w:rPr>
+          <w:lang w:val="en-US"/>
+        </w:rPr>
+      </w:pPr>
+      <w:r>
+        <w:rPr>
+          <w:lang w:val="en-US"/>
+        </w:rPr>
+        <w:t xml:space="preserve">channel-protocol </w:t>
+      </w:r>
+      <w:proofErr w:type="spellStart"/>
+      <w:r>
+        <w:rPr>
+          <w:lang w:val="en-US"/>
+        </w:rPr>
+        <w:t>pagp</w:t>
+      </w:r>
+      <w:proofErr w:type="spellEnd"/>
+    </w:p>
+    <w:p>
+      <w:pPr>
+        <w:rPr>
+          <w:lang w:val="en-US"/>
+        </w:rPr>
+      </w:pPr>
+      <w:r>
+        <w:rPr>
+          <w:lang w:val="en-US"/>
+        </w:rPr>
+        <w:t>channel-group 5 mode desirable</w:t>
+      </w:r>
+    </w:p>
+    <w:p>
+      <w:pPr>
+        <w:rPr>
+          <w:lang w:val="en-US"/>
+        </w:rPr>
+      </w:pPr>
+      <w:r>
+        <w:rPr>
+          <w:lang w:val="en-US"/>
+        </w:rPr>
+        <w:t>Switchport mode trunk</w:t>
+      </w:r>
     </w:p>
     <w:p>
       <w:pPr>
@@ -2605,7 +3198,14 @@
           <w:b/>
           <w:lang w:val="en-US"/>
         </w:rPr>
-        <w:t>-01</w:t>
+        <w:t>-</w:t>
+      </w:r>
+      <w:r>
+        <w:rPr>
+          <w:b/>
+          <w:lang w:val="en-US"/>
+        </w:rPr>
+        <w:t>AD</w:t>
       </w:r>
     </w:p>
     <w:p>
@@ -2638,7 +3238,7 @@
         <w:rPr>
           <w:lang w:val="en-US"/>
         </w:rPr>
-        <w:t>1</w:t>
+        <w:t>10</w:t>
       </w:r>
       <w:r>
         <w:rPr>
@@ -2650,7 +3250,7 @@
         <w:rPr>
           <w:lang w:val="en-US"/>
         </w:rPr>
-        <w:t>3</w:t>
+        <w:t>11</w:t>
       </w:r>
     </w:p>
     <w:p>
@@ -2675,1271 +3275,16 @@
       <w:proofErr w:type="spellEnd"/>
     </w:p>
     <w:p>
-      <w:proofErr w:type="spellStart"/>
-      <w:r>
-        <w:t>channel-group</w:t>
-      </w:r>
-      <w:proofErr w:type="spellEnd"/>
-      <w:r>
-        <w:t xml:space="preserve"> 1 </w:t>
-      </w:r>
-      <w:proofErr w:type="spellStart"/>
-      <w:r>
-        <w:t>mode</w:t>
-      </w:r>
-      <w:proofErr w:type="spellEnd"/>
-      <w:r>
-        <w:t xml:space="preserve"> </w:t>
-      </w:r>
-      <w:proofErr w:type="spellStart"/>
-      <w:r>
-        <w:t>desirable</w:t>
-      </w:r>
-      <w:proofErr w:type="spellEnd"/>
-    </w:p>
-    <w:p>
-      <w:pPr>
-        <w:rPr>
-          <w:lang w:val="en-US"/>
-        </w:rPr>
-      </w:pPr>
-      <w:r>
-        <w:rPr>
-          <w:lang w:val="en-US"/>
-        </w:rPr>
-        <w:t>Switchport mode trunk</w:t>
-      </w:r>
-    </w:p>
-    <w:p>
-      <w:pPr>
-        <w:rPr>
-          <w:b/>
-          <w:lang w:val="en-US"/>
-        </w:rPr>
-      </w:pPr>
-      <w:r>
-        <w:rPr>
-          <w:b/>
-          <w:lang w:val="en-US"/>
-        </w:rPr>
-        <w:t>SW-</w:t>
-      </w:r>
-      <w:r>
-        <w:rPr>
-          <w:b/>
-          <w:lang w:val="en-US"/>
-        </w:rPr>
-        <w:t>MA</w:t>
-      </w:r>
-      <w:r>
-        <w:rPr>
-          <w:b/>
-          <w:lang w:val="en-US"/>
-        </w:rPr>
-        <w:t>-01</w:t>
-      </w:r>
-    </w:p>
-    <w:p>
-      <w:pPr>
-        <w:rPr>
-          <w:lang w:val="en-US"/>
-        </w:rPr>
-      </w:pPr>
-      <w:r>
-        <w:rPr>
-          <w:lang w:val="en-US"/>
-        </w:rPr>
-        <w:t xml:space="preserve">interface range </w:t>
-      </w:r>
-      <w:proofErr w:type="spellStart"/>
-      <w:r>
-        <w:rPr>
-          <w:lang w:val="en-US"/>
-        </w:rPr>
-        <w:t>fastEthernet</w:t>
-      </w:r>
-      <w:proofErr w:type="spellEnd"/>
-      <w:r>
-        <w:rPr>
-          <w:lang w:val="en-US"/>
-        </w:rPr>
-        <w:t xml:space="preserve"> 0/</w:t>
-      </w:r>
-      <w:r>
-        <w:rPr>
-          <w:lang w:val="en-US"/>
-        </w:rPr>
-        <w:t>4</w:t>
-      </w:r>
-      <w:r>
-        <w:rPr>
-          <w:lang w:val="en-US"/>
-        </w:rPr>
-        <w:t xml:space="preserve"> –</w:t>
-      </w:r>
-      <w:r>
-        <w:rPr>
-          <w:lang w:val="en-US"/>
-        </w:rPr>
-        <w:t>6</w:t>
-      </w:r>
-    </w:p>
-    <w:p>
-      <w:pPr>
-        <w:rPr>
-          <w:lang w:val="en-US"/>
-        </w:rPr>
-      </w:pPr>
-      <w:r>
-        <w:rPr>
-          <w:lang w:val="en-US"/>
-        </w:rPr>
-        <w:t xml:space="preserve">channel-protocol </w:t>
-      </w:r>
-      <w:proofErr w:type="spellStart"/>
-      <w:r>
-        <w:rPr>
-          <w:lang w:val="en-US"/>
-        </w:rPr>
-        <w:t>pagp</w:t>
-      </w:r>
-      <w:proofErr w:type="spellEnd"/>
-    </w:p>
-    <w:p>
-      <w:proofErr w:type="spellStart"/>
-      <w:r>
-        <w:t>channel-group</w:t>
-      </w:r>
-      <w:proofErr w:type="spellEnd"/>
-      <w:r>
-        <w:t xml:space="preserve"> </w:t>
-      </w:r>
-      <w:r>
-        <w:t>3</w:t>
-      </w:r>
-      <w:r>
-        <w:t xml:space="preserve"> </w:t>
-      </w:r>
-      <w:proofErr w:type="spellStart"/>
-      <w:r>
-        <w:t>mode</w:t>
-      </w:r>
-      <w:proofErr w:type="spellEnd"/>
-      <w:r>
-        <w:t xml:space="preserve"> </w:t>
-      </w:r>
-      <w:proofErr w:type="spellStart"/>
-      <w:r>
-        <w:t>desirable</w:t>
-      </w:r>
-      <w:proofErr w:type="spellEnd"/>
-    </w:p>
-    <w:p>
-      <w:pPr>
-        <w:rPr>
-          <w:lang w:val="en-US"/>
-        </w:rPr>
-      </w:pPr>
-      <w:r>
-        <w:rPr>
-          <w:lang w:val="en-US"/>
-        </w:rPr>
-        <w:t>Switchport mode trunk</w:t>
-      </w:r>
-    </w:p>
-    <w:p>
-      <w:pPr>
-        <w:rPr>
-          <w:lang w:val="en-US"/>
-        </w:rPr>
-      </w:pPr>
-    </w:p>
-    <w:p>
-      <w:pPr>
-        <w:rPr>
-          <w:b/>
-          <w:lang w:val="en-US"/>
-        </w:rPr>
-      </w:pPr>
-      <w:r>
-        <w:rPr>
-          <w:b/>
-          <w:lang w:val="en-US"/>
-        </w:rPr>
-        <w:t>SW-</w:t>
-      </w:r>
-      <w:r>
-        <w:rPr>
-          <w:b/>
-          <w:lang w:val="en-US"/>
-        </w:rPr>
-        <w:t>MA</w:t>
-      </w:r>
-      <w:r>
-        <w:rPr>
-          <w:b/>
-          <w:lang w:val="en-US"/>
-        </w:rPr>
-        <w:t>-0</w:t>
-      </w:r>
-      <w:r>
-        <w:rPr>
-          <w:b/>
-          <w:lang w:val="en-US"/>
-        </w:rPr>
-        <w:t>2</w:t>
-      </w:r>
-    </w:p>
-    <w:p>
-      <w:pPr>
-        <w:rPr>
-          <w:lang w:val="en-US"/>
-        </w:rPr>
-      </w:pPr>
-      <w:r>
-        <w:rPr>
-          <w:lang w:val="en-US"/>
-        </w:rPr>
-        <w:t xml:space="preserve">interface range </w:t>
-      </w:r>
-      <w:proofErr w:type="spellStart"/>
-      <w:r>
-        <w:rPr>
-          <w:lang w:val="en-US"/>
-        </w:rPr>
-        <w:t>fastEthernet</w:t>
-      </w:r>
-      <w:proofErr w:type="spellEnd"/>
-      <w:r>
-        <w:rPr>
-          <w:lang w:val="en-US"/>
-        </w:rPr>
-        <w:t xml:space="preserve"> 0/</w:t>
-      </w:r>
-      <w:r>
-        <w:rPr>
-          <w:lang w:val="en-US"/>
-        </w:rPr>
-        <w:t>1</w:t>
-      </w:r>
-      <w:r>
-        <w:rPr>
-          <w:lang w:val="en-US"/>
-        </w:rPr>
-        <w:t xml:space="preserve"> –</w:t>
-      </w:r>
-      <w:r>
-        <w:rPr>
-          <w:lang w:val="en-US"/>
-        </w:rPr>
-        <w:t>3</w:t>
-      </w:r>
-    </w:p>
-    <w:p>
-      <w:pPr>
-        <w:rPr>
-          <w:lang w:val="en-US"/>
-        </w:rPr>
-      </w:pPr>
-      <w:r>
-        <w:rPr>
-          <w:lang w:val="en-US"/>
-        </w:rPr>
-        <w:t xml:space="preserve">channel-protocol </w:t>
-      </w:r>
-      <w:proofErr w:type="spellStart"/>
-      <w:r>
-        <w:rPr>
-          <w:lang w:val="en-US"/>
-        </w:rPr>
-        <w:t>pagp</w:t>
-      </w:r>
-      <w:proofErr w:type="spellEnd"/>
-    </w:p>
-    <w:p>
-      <w:proofErr w:type="spellStart"/>
-      <w:r>
-        <w:t>channel-group</w:t>
-      </w:r>
-      <w:proofErr w:type="spellEnd"/>
-      <w:r>
-        <w:t xml:space="preserve"> 1 </w:t>
-      </w:r>
-      <w:proofErr w:type="spellStart"/>
-      <w:r>
-        <w:t>mode</w:t>
-      </w:r>
-      <w:proofErr w:type="spellEnd"/>
-      <w:r>
-        <w:t xml:space="preserve"> auto</w:t>
-      </w:r>
-    </w:p>
-    <w:p>
-      <w:pPr>
-        <w:rPr>
-          <w:lang w:val="en-US"/>
-        </w:rPr>
-      </w:pPr>
-      <w:r>
-        <w:rPr>
-          <w:lang w:val="en-US"/>
-        </w:rPr>
-        <w:t>Switchport mode trunk</w:t>
-      </w:r>
-    </w:p>
-    <w:p>
-      <w:pPr>
-        <w:rPr>
-          <w:lang w:val="en-US"/>
-        </w:rPr>
-      </w:pPr>
-    </w:p>
-    <w:p>
-      <w:pPr>
-        <w:rPr>
-          <w:b/>
-          <w:lang w:val="en-US"/>
-        </w:rPr>
-      </w:pPr>
-      <w:r>
-        <w:rPr>
-          <w:b/>
-          <w:lang w:val="en-US"/>
-        </w:rPr>
-        <w:t>SW-</w:t>
-      </w:r>
-      <w:r>
-        <w:rPr>
-          <w:b/>
-          <w:lang w:val="en-US"/>
-        </w:rPr>
-        <w:t>MA</w:t>
-      </w:r>
-      <w:r>
-        <w:rPr>
-          <w:b/>
-          <w:lang w:val="en-US"/>
-        </w:rPr>
-        <w:t>-0</w:t>
-      </w:r>
-      <w:r>
-        <w:rPr>
-          <w:b/>
-          <w:lang w:val="en-US"/>
-        </w:rPr>
-        <w:t>2</w:t>
-      </w:r>
-    </w:p>
-    <w:p>
-      <w:pPr>
-        <w:rPr>
-          <w:lang w:val="en-US"/>
-        </w:rPr>
-      </w:pPr>
-      <w:r>
-        <w:rPr>
-          <w:lang w:val="en-US"/>
-        </w:rPr>
-        <w:t xml:space="preserve">interface range </w:t>
-      </w:r>
-      <w:proofErr w:type="spellStart"/>
-      <w:r>
-        <w:rPr>
-          <w:lang w:val="en-US"/>
-        </w:rPr>
-        <w:t>fastEthernet</w:t>
-      </w:r>
-      <w:proofErr w:type="spellEnd"/>
-      <w:r>
-        <w:rPr>
-          <w:lang w:val="en-US"/>
-        </w:rPr>
-        <w:t xml:space="preserve"> 0/</w:t>
-      </w:r>
-      <w:r>
-        <w:rPr>
-          <w:lang w:val="en-US"/>
-        </w:rPr>
-        <w:t>7</w:t>
-      </w:r>
-      <w:r>
-        <w:rPr>
-          <w:lang w:val="en-US"/>
-        </w:rPr>
-        <w:t>-</w:t>
-      </w:r>
-      <w:r>
-        <w:rPr>
-          <w:lang w:val="en-US"/>
-        </w:rPr>
-        <w:t>9</w:t>
-      </w:r>
-    </w:p>
-    <w:p>
-      <w:pPr>
-        <w:rPr>
-          <w:lang w:val="en-US"/>
-        </w:rPr>
-      </w:pPr>
-      <w:r>
-        <w:rPr>
-          <w:lang w:val="en-US"/>
-        </w:rPr>
-        <w:t xml:space="preserve">channel-protocol </w:t>
-      </w:r>
-      <w:proofErr w:type="spellStart"/>
-      <w:r>
-        <w:rPr>
-          <w:lang w:val="en-US"/>
-        </w:rPr>
-        <w:t>pagp</w:t>
-      </w:r>
-      <w:proofErr w:type="spellEnd"/>
-    </w:p>
-    <w:p>
-      <w:proofErr w:type="spellStart"/>
-      <w:r>
-        <w:t>channel-group</w:t>
-      </w:r>
-      <w:proofErr w:type="spellEnd"/>
-      <w:r>
-        <w:t xml:space="preserve"> 2 </w:t>
-      </w:r>
-      <w:proofErr w:type="spellStart"/>
-      <w:r>
-        <w:t>mode</w:t>
-      </w:r>
-      <w:proofErr w:type="spellEnd"/>
-      <w:r>
-        <w:t xml:space="preserve"> </w:t>
-      </w:r>
-      <w:proofErr w:type="spellStart"/>
-      <w:r>
-        <w:t>desirable</w:t>
-      </w:r>
-      <w:proofErr w:type="spellEnd"/>
-    </w:p>
-    <w:p>
-      <w:pPr>
-        <w:rPr>
-          <w:lang w:val="en-US"/>
-        </w:rPr>
-      </w:pPr>
-      <w:r>
-        <w:rPr>
-          <w:lang w:val="en-US"/>
-        </w:rPr>
-        <w:t>Switchport mode trunk</w:t>
-      </w:r>
-    </w:p>
-    <w:p>
-      <w:pPr>
-        <w:rPr>
-          <w:lang w:val="en-US"/>
-        </w:rPr>
-      </w:pPr>
-    </w:p>
-    <w:p>
-      <w:pPr>
-        <w:rPr>
-          <w:b/>
-          <w:lang w:val="en-US"/>
-        </w:rPr>
-      </w:pPr>
-      <w:r>
-        <w:rPr>
-          <w:b/>
-          <w:lang w:val="en-US"/>
-        </w:rPr>
-        <w:t>SW-</w:t>
-      </w:r>
-      <w:r>
-        <w:rPr>
-          <w:b/>
-          <w:lang w:val="en-US"/>
-        </w:rPr>
-        <w:t>MA</w:t>
-      </w:r>
-      <w:r>
-        <w:rPr>
-          <w:b/>
-          <w:lang w:val="en-US"/>
-        </w:rPr>
-        <w:t>-0</w:t>
-      </w:r>
-      <w:r>
-        <w:rPr>
-          <w:b/>
-          <w:lang w:val="en-US"/>
-        </w:rPr>
-        <w:t>3</w:t>
-      </w:r>
-    </w:p>
-    <w:p>
-      <w:pPr>
-        <w:rPr>
-          <w:lang w:val="en-US"/>
-        </w:rPr>
-      </w:pPr>
-      <w:r>
-        <w:rPr>
-          <w:lang w:val="en-US"/>
-        </w:rPr>
-        <w:t xml:space="preserve">interface range </w:t>
-      </w:r>
-      <w:proofErr w:type="spellStart"/>
-      <w:r>
-        <w:rPr>
-          <w:lang w:val="en-US"/>
-        </w:rPr>
-        <w:t>fastEthernet</w:t>
-      </w:r>
-      <w:proofErr w:type="spellEnd"/>
-      <w:r>
-        <w:rPr>
-          <w:lang w:val="en-US"/>
-        </w:rPr>
-        <w:t xml:space="preserve"> 0/</w:t>
-      </w:r>
-      <w:r>
-        <w:rPr>
-          <w:lang w:val="en-US"/>
-        </w:rPr>
-        <w:t>7</w:t>
-      </w:r>
-      <w:r>
-        <w:rPr>
-          <w:lang w:val="en-US"/>
-        </w:rPr>
-        <w:t xml:space="preserve"> –</w:t>
-      </w:r>
-      <w:r>
-        <w:rPr>
-          <w:lang w:val="en-US"/>
-        </w:rPr>
-        <w:t>9</w:t>
-      </w:r>
-    </w:p>
-    <w:p>
-      <w:pPr>
-        <w:rPr>
-          <w:lang w:val="en-US"/>
-        </w:rPr>
-      </w:pPr>
-      <w:r>
-        <w:rPr>
-          <w:lang w:val="en-US"/>
-        </w:rPr>
-        <w:t xml:space="preserve">channel-protocol </w:t>
-      </w:r>
-      <w:proofErr w:type="spellStart"/>
-      <w:r>
-        <w:rPr>
-          <w:lang w:val="en-US"/>
-        </w:rPr>
-        <w:t>pagp</w:t>
-      </w:r>
-      <w:proofErr w:type="spellEnd"/>
-    </w:p>
-    <w:p>
-      <w:proofErr w:type="spellStart"/>
-      <w:r>
-        <w:lastRenderedPageBreak/>
-        <w:t>channel-group</w:t>
-      </w:r>
-      <w:proofErr w:type="spellEnd"/>
-      <w:r>
-        <w:t xml:space="preserve"> 1 </w:t>
-      </w:r>
-      <w:proofErr w:type="spellStart"/>
-      <w:r>
-        <w:t>mode</w:t>
-      </w:r>
-      <w:proofErr w:type="spellEnd"/>
-      <w:r>
-        <w:t xml:space="preserve"> auto</w:t>
-      </w:r>
-    </w:p>
-    <w:p>
-      <w:pPr>
-        <w:rPr>
-          <w:lang w:val="en-US"/>
-        </w:rPr>
-      </w:pPr>
-      <w:r>
-        <w:rPr>
-          <w:lang w:val="en-US"/>
-        </w:rPr>
-        <w:t>Switchport mode trunk</w:t>
-      </w:r>
-    </w:p>
-    <w:p>
-      <w:pPr>
-        <w:rPr>
-          <w:lang w:val="en-US"/>
-        </w:rPr>
-      </w:pPr>
-    </w:p>
-    <w:p>
-      <w:pPr>
-        <w:rPr>
-          <w:b/>
-          <w:lang w:val="en-US"/>
-        </w:rPr>
-      </w:pPr>
-      <w:r>
-        <w:rPr>
-          <w:b/>
-          <w:lang w:val="en-US"/>
-        </w:rPr>
-        <w:t>SW-</w:t>
-      </w:r>
-      <w:r>
-        <w:rPr>
-          <w:b/>
-          <w:lang w:val="en-US"/>
-        </w:rPr>
-        <w:t>MA</w:t>
-      </w:r>
-      <w:r>
-        <w:rPr>
-          <w:b/>
-          <w:lang w:val="en-US"/>
-        </w:rPr>
-        <w:t>-0</w:t>
-      </w:r>
-      <w:r>
-        <w:rPr>
-          <w:b/>
-          <w:lang w:val="en-US"/>
-        </w:rPr>
-        <w:t>3</w:t>
-      </w:r>
-    </w:p>
-    <w:p>
-      <w:pPr>
-        <w:rPr>
-          <w:lang w:val="en-US"/>
-        </w:rPr>
-      </w:pPr>
-      <w:r>
-        <w:rPr>
-          <w:lang w:val="en-US"/>
-        </w:rPr>
-        <w:t xml:space="preserve">interface range </w:t>
-      </w:r>
-      <w:proofErr w:type="spellStart"/>
-      <w:r>
-        <w:rPr>
-          <w:lang w:val="en-US"/>
-        </w:rPr>
-        <w:t>fastEthernet</w:t>
-      </w:r>
-      <w:proofErr w:type="spellEnd"/>
-      <w:r>
-        <w:rPr>
-          <w:lang w:val="en-US"/>
-        </w:rPr>
-        <w:t xml:space="preserve"> 0/</w:t>
-      </w:r>
-      <w:r>
-        <w:rPr>
-          <w:lang w:val="en-US"/>
-        </w:rPr>
-        <w:t>4</w:t>
-      </w:r>
-      <w:r>
-        <w:rPr>
-          <w:lang w:val="en-US"/>
-        </w:rPr>
-        <w:t xml:space="preserve"> –</w:t>
-      </w:r>
-      <w:r>
-        <w:rPr>
-          <w:lang w:val="en-US"/>
-        </w:rPr>
-        <w:t>6</w:t>
-      </w:r>
-    </w:p>
-    <w:p>
-      <w:pPr>
-        <w:rPr>
-          <w:lang w:val="en-US"/>
-        </w:rPr>
-      </w:pPr>
-      <w:r>
-        <w:rPr>
-          <w:lang w:val="en-US"/>
-        </w:rPr>
-        <w:t xml:space="preserve">channel-protocol </w:t>
-      </w:r>
-      <w:proofErr w:type="spellStart"/>
-      <w:r>
-        <w:rPr>
-          <w:lang w:val="en-US"/>
-        </w:rPr>
-        <w:t>pagp</w:t>
-      </w:r>
-      <w:proofErr w:type="spellEnd"/>
-    </w:p>
-    <w:p>
-      <w:proofErr w:type="spellStart"/>
-      <w:r>
-        <w:t>channel-group</w:t>
-      </w:r>
-      <w:proofErr w:type="spellEnd"/>
-      <w:r>
-        <w:t xml:space="preserve"> 3 </w:t>
-      </w:r>
-      <w:proofErr w:type="spellStart"/>
-      <w:r>
-        <w:t>mode</w:t>
-      </w:r>
-      <w:proofErr w:type="spellEnd"/>
-      <w:r>
-        <w:t xml:space="preserve"> auto</w:t>
-      </w:r>
-    </w:p>
-    <w:p>
-      <w:pPr>
-        <w:rPr>
-          <w:lang w:val="en-US"/>
-        </w:rPr>
-      </w:pPr>
-      <w:r>
-        <w:rPr>
-          <w:lang w:val="en-US"/>
-        </w:rPr>
-        <w:t>Switchport mode trunk</w:t>
-      </w:r>
-    </w:p>
-    <w:p>
-      <w:pPr>
-        <w:rPr>
-          <w:b/>
-          <w:lang w:val="en-US"/>
-        </w:rPr>
-      </w:pPr>
-      <w:r>
-        <w:rPr>
-          <w:b/>
-          <w:lang w:val="en-US"/>
-        </w:rPr>
-        <w:t>SW-</w:t>
-      </w:r>
-      <w:r>
-        <w:rPr>
-          <w:b/>
-          <w:lang w:val="en-US"/>
-        </w:rPr>
-        <w:t>MA</w:t>
-      </w:r>
-      <w:r>
-        <w:rPr>
-          <w:b/>
-          <w:lang w:val="en-US"/>
-        </w:rPr>
-        <w:t>-0</w:t>
-      </w:r>
-      <w:r>
-        <w:rPr>
-          <w:b/>
-          <w:lang w:val="en-US"/>
-        </w:rPr>
-        <w:t>2</w:t>
-      </w:r>
-    </w:p>
-    <w:p>
-      <w:pPr>
-        <w:rPr>
-          <w:lang w:val="en-US"/>
-        </w:rPr>
-      </w:pPr>
-      <w:r>
-        <w:rPr>
-          <w:lang w:val="en-US"/>
-        </w:rPr>
-        <w:t xml:space="preserve">interface range </w:t>
-      </w:r>
-      <w:proofErr w:type="spellStart"/>
-      <w:r>
-        <w:rPr>
-          <w:lang w:val="en-US"/>
-        </w:rPr>
-        <w:t>fastEthernet</w:t>
-      </w:r>
-      <w:proofErr w:type="spellEnd"/>
-      <w:r>
-        <w:rPr>
-          <w:lang w:val="en-US"/>
-        </w:rPr>
-        <w:t xml:space="preserve"> 0/</w:t>
-      </w:r>
-      <w:r>
-        <w:rPr>
-          <w:lang w:val="en-US"/>
-        </w:rPr>
-        <w:t>4</w:t>
-      </w:r>
-      <w:r>
-        <w:rPr>
-          <w:lang w:val="en-US"/>
-        </w:rPr>
-        <w:t xml:space="preserve"> –</w:t>
-      </w:r>
-      <w:r>
-        <w:rPr>
-          <w:lang w:val="en-US"/>
-        </w:rPr>
-        <w:t>5</w:t>
-      </w:r>
-    </w:p>
-    <w:p>
-      <w:pPr>
-        <w:rPr>
-          <w:lang w:val="en-US"/>
-        </w:rPr>
-      </w:pPr>
-      <w:r>
-        <w:rPr>
-          <w:lang w:val="en-US"/>
-        </w:rPr>
-        <w:t xml:space="preserve">channel-protocol </w:t>
-      </w:r>
-      <w:proofErr w:type="spellStart"/>
-      <w:r>
-        <w:rPr>
-          <w:lang w:val="en-US"/>
-        </w:rPr>
-        <w:t>pagp</w:t>
-      </w:r>
-      <w:proofErr w:type="spellEnd"/>
-    </w:p>
-    <w:p>
-      <w:proofErr w:type="spellStart"/>
-      <w:r>
-        <w:t>channel-group</w:t>
-      </w:r>
-      <w:proofErr w:type="spellEnd"/>
-      <w:r>
-        <w:t xml:space="preserve"> 4 </w:t>
-      </w:r>
-      <w:proofErr w:type="spellStart"/>
-      <w:r>
-        <w:t>mode</w:t>
-      </w:r>
-      <w:proofErr w:type="spellEnd"/>
-      <w:r>
-        <w:t xml:space="preserve"> </w:t>
-      </w:r>
-      <w:proofErr w:type="spellStart"/>
-      <w:r>
-        <w:t>desirable</w:t>
-      </w:r>
-      <w:proofErr w:type="spellEnd"/>
-    </w:p>
-    <w:p>
-      <w:pPr>
-        <w:rPr>
-          <w:lang w:val="en-US"/>
-        </w:rPr>
-      </w:pPr>
-      <w:r>
-        <w:rPr>
-          <w:lang w:val="en-US"/>
-        </w:rPr>
-        <w:t>Switchport mode trunk</w:t>
-      </w:r>
-    </w:p>
-    <w:p>
-      <w:pPr>
-        <w:rPr>
-          <w:b/>
-          <w:lang w:val="en-US"/>
-        </w:rPr>
-      </w:pPr>
-      <w:r>
-        <w:rPr>
-          <w:b/>
-          <w:lang w:val="en-US"/>
-        </w:rPr>
-        <w:t>SW-</w:t>
-      </w:r>
-      <w:r>
-        <w:rPr>
-          <w:b/>
-          <w:lang w:val="en-US"/>
-        </w:rPr>
-        <w:t>MA</w:t>
-      </w:r>
-      <w:r>
-        <w:rPr>
-          <w:b/>
-          <w:lang w:val="en-US"/>
-        </w:rPr>
-        <w:t>-</w:t>
-      </w:r>
-      <w:r>
-        <w:rPr>
-          <w:b/>
-          <w:lang w:val="en-US"/>
-        </w:rPr>
-        <w:t>TI</w:t>
-      </w:r>
-    </w:p>
-    <w:p>
-      <w:pPr>
-        <w:rPr>
-          <w:lang w:val="en-US"/>
-        </w:rPr>
-      </w:pPr>
-      <w:r>
-        <w:rPr>
-          <w:lang w:val="en-US"/>
-        </w:rPr>
-        <w:t xml:space="preserve">interface range </w:t>
-      </w:r>
-      <w:proofErr w:type="spellStart"/>
-      <w:r>
-        <w:rPr>
-          <w:lang w:val="en-US"/>
-        </w:rPr>
-        <w:t>fastEthernet</w:t>
-      </w:r>
-      <w:proofErr w:type="spellEnd"/>
-      <w:r>
-        <w:rPr>
-          <w:lang w:val="en-US"/>
-        </w:rPr>
-        <w:t xml:space="preserve"> 0/</w:t>
-      </w:r>
-      <w:r>
-        <w:rPr>
-          <w:lang w:val="en-US"/>
-        </w:rPr>
-        <w:t>4</w:t>
-      </w:r>
-      <w:r>
-        <w:rPr>
-          <w:lang w:val="en-US"/>
-        </w:rPr>
-        <w:t xml:space="preserve"> –</w:t>
-      </w:r>
-      <w:r>
-        <w:rPr>
-          <w:lang w:val="en-US"/>
-        </w:rPr>
-        <w:t>5</w:t>
-      </w:r>
-    </w:p>
-    <w:p>
-      <w:pPr>
-        <w:rPr>
-          <w:lang w:val="en-US"/>
-        </w:rPr>
-      </w:pPr>
-      <w:r>
-        <w:rPr>
-          <w:lang w:val="en-US"/>
-        </w:rPr>
-        <w:t xml:space="preserve">channel-protocol </w:t>
-      </w:r>
-      <w:proofErr w:type="spellStart"/>
-      <w:r>
-        <w:rPr>
-          <w:lang w:val="en-US"/>
-        </w:rPr>
-        <w:t>pagp</w:t>
-      </w:r>
-      <w:proofErr w:type="spellEnd"/>
-    </w:p>
-    <w:p>
-      <w:proofErr w:type="spellStart"/>
-      <w:r>
-        <w:t>channel-group</w:t>
-      </w:r>
-      <w:proofErr w:type="spellEnd"/>
-      <w:r>
-        <w:t xml:space="preserve"> 4 </w:t>
-      </w:r>
-      <w:proofErr w:type="spellStart"/>
-      <w:r>
-        <w:t>mode</w:t>
-      </w:r>
-      <w:proofErr w:type="spellEnd"/>
-      <w:r>
-        <w:t xml:space="preserve"> auto</w:t>
-      </w:r>
-    </w:p>
-    <w:p>
-      <w:pPr>
-        <w:rPr>
-          <w:lang w:val="en-US"/>
-        </w:rPr>
-      </w:pPr>
-      <w:r>
-        <w:rPr>
-          <w:lang w:val="en-US"/>
-        </w:rPr>
-        <w:t>Switchport mode trunk</w:t>
-      </w:r>
-    </w:p>
-    <w:p>
-      <w:pPr>
-        <w:rPr>
-          <w:b/>
-          <w:lang w:val="en-US"/>
-        </w:rPr>
-      </w:pPr>
-      <w:r>
-        <w:rPr>
-          <w:b/>
-          <w:lang w:val="en-US"/>
-        </w:rPr>
-        <w:t>SW-</w:t>
-      </w:r>
-      <w:r>
-        <w:rPr>
-          <w:b/>
-          <w:lang w:val="en-US"/>
-        </w:rPr>
-        <w:t>MA</w:t>
-      </w:r>
-      <w:r>
-        <w:rPr>
-          <w:b/>
-          <w:lang w:val="en-US"/>
-        </w:rPr>
-        <w:t>-0</w:t>
-      </w:r>
-      <w:r>
-        <w:rPr>
-          <w:b/>
-          <w:lang w:val="en-US"/>
-        </w:rPr>
-        <w:t>2</w:t>
-      </w:r>
-    </w:p>
-    <w:p>
-      <w:pPr>
-        <w:rPr>
-          <w:lang w:val="en-US"/>
-        </w:rPr>
-      </w:pPr>
-      <w:r>
-        <w:rPr>
-          <w:lang w:val="en-US"/>
-        </w:rPr>
-        <w:t xml:space="preserve">interface range </w:t>
-      </w:r>
-      <w:proofErr w:type="spellStart"/>
-      <w:r>
-        <w:rPr>
-          <w:lang w:val="en-US"/>
-        </w:rPr>
-        <w:t>fastEthernet</w:t>
-      </w:r>
-      <w:proofErr w:type="spellEnd"/>
-      <w:r>
-        <w:rPr>
-          <w:lang w:val="en-US"/>
-        </w:rPr>
-        <w:t xml:space="preserve"> 0/</w:t>
-      </w:r>
-      <w:r>
-        <w:rPr>
-          <w:lang w:val="en-US"/>
-        </w:rPr>
-        <w:t>10</w:t>
-      </w:r>
-      <w:r>
-        <w:rPr>
-          <w:lang w:val="en-US"/>
-        </w:rPr>
-        <w:t xml:space="preserve"> –</w:t>
-      </w:r>
-      <w:r>
-        <w:rPr>
-          <w:lang w:val="en-US"/>
-        </w:rPr>
-        <w:t>11</w:t>
-      </w:r>
-    </w:p>
-    <w:p>
-      <w:pPr>
-        <w:rPr>
-          <w:lang w:val="en-US"/>
-        </w:rPr>
-      </w:pPr>
-      <w:r>
-        <w:rPr>
-          <w:lang w:val="en-US"/>
-        </w:rPr>
-        <w:t xml:space="preserve">channel-protocol </w:t>
-      </w:r>
-      <w:proofErr w:type="spellStart"/>
-      <w:r>
-        <w:rPr>
-          <w:lang w:val="en-US"/>
-        </w:rPr>
-        <w:t>pagp</w:t>
-      </w:r>
-      <w:proofErr w:type="spellEnd"/>
-    </w:p>
-    <w:p>
-      <w:proofErr w:type="spellStart"/>
-      <w:r>
-        <w:t>channel-group</w:t>
-      </w:r>
-      <w:proofErr w:type="spellEnd"/>
-      <w:r>
-        <w:t xml:space="preserve"> 5 </w:t>
-      </w:r>
-      <w:proofErr w:type="spellStart"/>
-      <w:r>
-        <w:t>mode</w:t>
-      </w:r>
-      <w:proofErr w:type="spellEnd"/>
-      <w:r>
-        <w:t xml:space="preserve"> </w:t>
-      </w:r>
-      <w:proofErr w:type="spellStart"/>
-      <w:r>
-        <w:t>desirable</w:t>
-      </w:r>
-      <w:proofErr w:type="spellEnd"/>
-    </w:p>
-    <w:p>
-      <w:pPr>
-        <w:rPr>
-          <w:lang w:val="en-US"/>
-        </w:rPr>
-      </w:pPr>
-      <w:r>
-        <w:rPr>
-          <w:lang w:val="en-US"/>
-        </w:rPr>
-        <w:t>Switchport mode trunk</w:t>
-      </w:r>
-    </w:p>
-    <w:p>
-      <w:pPr>
-        <w:rPr>
-          <w:b/>
-          <w:lang w:val="en-US"/>
-        </w:rPr>
-      </w:pPr>
-      <w:r>
-        <w:rPr>
-          <w:b/>
-          <w:lang w:val="en-US"/>
-        </w:rPr>
-        <w:t>SW-</w:t>
-      </w:r>
-      <w:r>
-        <w:rPr>
-          <w:b/>
-          <w:lang w:val="en-US"/>
-        </w:rPr>
-        <w:t>MA</w:t>
-      </w:r>
-      <w:r>
-        <w:rPr>
-          <w:b/>
-          <w:lang w:val="en-US"/>
-        </w:rPr>
-        <w:t>-</w:t>
-      </w:r>
-      <w:r>
-        <w:rPr>
-          <w:b/>
-          <w:lang w:val="en-US"/>
-        </w:rPr>
-        <w:t>AD</w:t>
-      </w:r>
-    </w:p>
-    <w:p>
-      <w:pPr>
-        <w:rPr>
-          <w:lang w:val="en-US"/>
-        </w:rPr>
-      </w:pPr>
-      <w:r>
-        <w:rPr>
-          <w:lang w:val="en-US"/>
-        </w:rPr>
-        <w:t xml:space="preserve">interface range </w:t>
-      </w:r>
-      <w:proofErr w:type="spellStart"/>
-      <w:r>
-        <w:rPr>
-          <w:lang w:val="en-US"/>
-        </w:rPr>
-        <w:t>fastEthernet</w:t>
-      </w:r>
-      <w:proofErr w:type="spellEnd"/>
-      <w:r>
-        <w:rPr>
-          <w:lang w:val="en-US"/>
-        </w:rPr>
-        <w:t xml:space="preserve"> 0/</w:t>
-      </w:r>
-      <w:r>
-        <w:rPr>
-          <w:lang w:val="en-US"/>
-        </w:rPr>
-        <w:t>10</w:t>
-      </w:r>
-      <w:r>
-        <w:rPr>
-          <w:lang w:val="en-US"/>
-        </w:rPr>
-        <w:t xml:space="preserve"> –</w:t>
-      </w:r>
-      <w:r>
-        <w:rPr>
-          <w:lang w:val="en-US"/>
-        </w:rPr>
-        <w:t>11</w:t>
-      </w:r>
-    </w:p>
-    <w:p>
-      <w:pPr>
-        <w:rPr>
-          <w:lang w:val="en-US"/>
-        </w:rPr>
-      </w:pPr>
-      <w:r>
-        <w:rPr>
-          <w:lang w:val="en-US"/>
-        </w:rPr>
-        <w:t xml:space="preserve">channel-protocol </w:t>
-      </w:r>
-      <w:proofErr w:type="spellStart"/>
-      <w:r>
-        <w:rPr>
-          <w:lang w:val="en-US"/>
-        </w:rPr>
-        <w:t>pagp</w:t>
-      </w:r>
-      <w:proofErr w:type="spellEnd"/>
-    </w:p>
-    <w:p>
-      <w:proofErr w:type="spellStart"/>
-      <w:r>
-        <w:t>channel-group</w:t>
-      </w:r>
-      <w:proofErr w:type="spellEnd"/>
-      <w:r>
-        <w:t xml:space="preserve"> 5 </w:t>
-      </w:r>
-      <w:proofErr w:type="spellStart"/>
-      <w:r>
-        <w:t>mode</w:t>
-      </w:r>
-      <w:proofErr w:type="spellEnd"/>
-      <w:r>
-        <w:t xml:space="preserve"> auto</w:t>
+      <w:pPr>
+        <w:rPr>
+          <w:lang w:val="en-US"/>
+        </w:rPr>
+      </w:pPr>
+      <w:r>
+        <w:rPr>
+          <w:lang w:val="en-US"/>
+        </w:rPr>
+        <w:t>channel-group 5 mode auto</w:t>
       </w:r>
     </w:p>
     <w:p>
@@ -4059,27 +3404,17 @@
       <w:proofErr w:type="spellEnd"/>
     </w:p>
     <w:p>
-      <w:proofErr w:type="spellStart"/>
-      <w:r>
-        <w:t>channel-group</w:t>
-      </w:r>
-      <w:proofErr w:type="spellEnd"/>
-      <w:r>
-        <w:t xml:space="preserve"> 6 </w:t>
-      </w:r>
-      <w:proofErr w:type="spellStart"/>
-      <w:r>
-        <w:t>mode</w:t>
-      </w:r>
-      <w:proofErr w:type="spellEnd"/>
-      <w:r>
-        <w:t xml:space="preserve"> </w:t>
-      </w:r>
-      <w:proofErr w:type="spellStart"/>
-      <w:r>
-        <w:t>desirable</w:t>
-      </w:r>
-      <w:proofErr w:type="spellEnd"/>
+      <w:pPr>
+        <w:rPr>
+          <w:lang w:val="en-US"/>
+        </w:rPr>
+      </w:pPr>
+      <w:r>
+        <w:rPr>
+          <w:lang w:val="en-US"/>
+        </w:rPr>
+        <w:t>channel-group 6 mode desirable</w:t>
+      </w:r>
     </w:p>
     <w:p>
       <w:pPr>
@@ -4197,21 +3532,16 @@
       <w:proofErr w:type="spellEnd"/>
     </w:p>
     <w:p>
-      <w:proofErr w:type="spellStart"/>
-      <w:r>
-        <w:t>channel-group</w:t>
-      </w:r>
-      <w:proofErr w:type="spellEnd"/>
-      <w:r>
-        <w:t xml:space="preserve"> 6 </w:t>
-      </w:r>
-      <w:proofErr w:type="spellStart"/>
-      <w:r>
-        <w:t>mode</w:t>
-      </w:r>
-      <w:proofErr w:type="spellEnd"/>
-      <w:r>
-        <w:t xml:space="preserve"> auto</w:t>
+      <w:pPr>
+        <w:rPr>
+          <w:lang w:val="en-US"/>
+        </w:rPr>
+      </w:pPr>
+      <w:r>
+        <w:rPr>
+          <w:lang w:val="en-US"/>
+        </w:rPr>
+        <w:t>channel-group 6 mode auto</w:t>
       </w:r>
     </w:p>
     <w:p>
@@ -4330,27 +3660,17 @@
       <w:proofErr w:type="spellEnd"/>
     </w:p>
     <w:p>
-      <w:proofErr w:type="spellStart"/>
-      <w:r>
-        <w:t>channel-group</w:t>
-      </w:r>
-      <w:proofErr w:type="spellEnd"/>
-      <w:r>
-        <w:t xml:space="preserve"> 4 </w:t>
-      </w:r>
-      <w:proofErr w:type="spellStart"/>
-      <w:r>
-        <w:t>mode</w:t>
-      </w:r>
-      <w:proofErr w:type="spellEnd"/>
-      <w:r>
-        <w:t xml:space="preserve"> </w:t>
-      </w:r>
-      <w:proofErr w:type="spellStart"/>
-      <w:r>
-        <w:t>desirable</w:t>
-      </w:r>
-      <w:proofErr w:type="spellEnd"/>
+      <w:pPr>
+        <w:rPr>
+          <w:lang w:val="en-US"/>
+        </w:rPr>
+      </w:pPr>
+      <w:r>
+        <w:rPr>
+          <w:lang w:val="en-US"/>
+        </w:rPr>
+        <w:t>channel-group 4 mode desirable</w:t>
+      </w:r>
     </w:p>
     <w:p>
       <w:pPr>
@@ -4468,21 +3788,16 @@
       <w:proofErr w:type="spellEnd"/>
     </w:p>
     <w:p>
-      <w:proofErr w:type="spellStart"/>
-      <w:r>
-        <w:t>channel-group</w:t>
-      </w:r>
-      <w:proofErr w:type="spellEnd"/>
-      <w:r>
-        <w:t xml:space="preserve"> 4 </w:t>
-      </w:r>
-      <w:proofErr w:type="spellStart"/>
-      <w:r>
-        <w:t>mode</w:t>
-      </w:r>
-      <w:proofErr w:type="spellEnd"/>
-      <w:r>
-        <w:t xml:space="preserve"> auto</w:t>
+      <w:pPr>
+        <w:rPr>
+          <w:lang w:val="en-US"/>
+        </w:rPr>
+      </w:pPr>
+      <w:r>
+        <w:rPr>
+          <w:lang w:val="en-US"/>
+        </w:rPr>
+        <w:t>channel-group 4 mode auto</w:t>
       </w:r>
     </w:p>
     <w:p>
@@ -4608,27 +3923,17 @@
       <w:proofErr w:type="spellEnd"/>
     </w:p>
     <w:p>
-      <w:proofErr w:type="spellStart"/>
-      <w:r>
-        <w:t>channel-group</w:t>
-      </w:r>
-      <w:proofErr w:type="spellEnd"/>
-      <w:r>
-        <w:t xml:space="preserve"> 5 </w:t>
-      </w:r>
-      <w:proofErr w:type="spellStart"/>
-      <w:r>
-        <w:t>mode</w:t>
-      </w:r>
-      <w:proofErr w:type="spellEnd"/>
-      <w:r>
-        <w:t xml:space="preserve"> </w:t>
-      </w:r>
-      <w:proofErr w:type="spellStart"/>
-      <w:r>
-        <w:t>desirable</w:t>
-      </w:r>
-      <w:proofErr w:type="spellEnd"/>
+      <w:pPr>
+        <w:rPr>
+          <w:lang w:val="en-US"/>
+        </w:rPr>
+      </w:pPr>
+      <w:r>
+        <w:rPr>
+          <w:lang w:val="en-US"/>
+        </w:rPr>
+        <w:t>channel-group 5 mode desirable</w:t>
+      </w:r>
     </w:p>
     <w:p>
       <w:pPr>
@@ -4747,433 +4052,1456 @@
       <w:proofErr w:type="spellEnd"/>
     </w:p>
     <w:p>
-      <w:proofErr w:type="spellStart"/>
-      <w:r>
-        <w:t>channel-group</w:t>
+      <w:pPr>
+        <w:rPr>
+          <w:lang w:val="en-US"/>
+        </w:rPr>
+      </w:pPr>
+      <w:r>
+        <w:rPr>
+          <w:lang w:val="en-US"/>
+        </w:rPr>
+        <w:t>channel-group 5 mode auto</w:t>
+      </w:r>
+    </w:p>
+    <w:p>
+      <w:pPr>
+        <w:rPr>
+          <w:lang w:val="en-US"/>
+        </w:rPr>
+      </w:pPr>
+      <w:r>
+        <w:rPr>
+          <w:lang w:val="en-US"/>
+        </w:rPr>
+        <w:t>Switchport mode trunk</w:t>
+      </w:r>
+    </w:p>
+    <w:p>
+      <w:pPr>
+        <w:rPr>
+          <w:b/>
+          <w:lang w:val="en-US"/>
+        </w:rPr>
+      </w:pPr>
+      <w:r>
+        <w:rPr>
+          <w:b/>
+          <w:lang w:val="en-US"/>
+        </w:rPr>
+        <w:t>SW-</w:t>
+      </w:r>
+      <w:r>
+        <w:rPr>
+          <w:b/>
+          <w:lang w:val="en-US"/>
+        </w:rPr>
+        <w:t>MA</w:t>
+      </w:r>
+      <w:r>
+        <w:rPr>
+          <w:b/>
+          <w:lang w:val="en-US"/>
+        </w:rPr>
+        <w:t>-</w:t>
+      </w:r>
+      <w:r>
+        <w:rPr>
+          <w:b/>
+          <w:lang w:val="en-US"/>
+        </w:rPr>
+        <w:t>02</w:t>
+      </w:r>
+    </w:p>
+    <w:p>
+      <w:pPr>
+        <w:rPr>
+          <w:lang w:val="en-US"/>
+        </w:rPr>
+      </w:pPr>
+      <w:r>
+        <w:rPr>
+          <w:lang w:val="en-US"/>
+        </w:rPr>
+        <w:t xml:space="preserve">interface range </w:t>
+      </w:r>
+      <w:proofErr w:type="spellStart"/>
+      <w:r>
+        <w:rPr>
+          <w:lang w:val="en-US"/>
+        </w:rPr>
+        <w:t>fastEthernet</w:t>
+      </w:r>
+      <w:proofErr w:type="spellEnd"/>
+      <w:r>
+        <w:rPr>
+          <w:lang w:val="en-US"/>
+        </w:rPr>
+        <w:t xml:space="preserve"> 0/</w:t>
+      </w:r>
+      <w:r>
+        <w:rPr>
+          <w:lang w:val="en-US"/>
+        </w:rPr>
+        <w:t>12</w:t>
+      </w:r>
+      <w:r>
+        <w:rPr>
+          <w:lang w:val="en-US"/>
+        </w:rPr>
+        <w:t xml:space="preserve"> –</w:t>
+      </w:r>
+      <w:r>
+        <w:rPr>
+          <w:lang w:val="en-US"/>
+        </w:rPr>
+        <w:t>13</w:t>
+      </w:r>
+    </w:p>
+    <w:p>
+      <w:pPr>
+        <w:rPr>
+          <w:lang w:val="en-US"/>
+        </w:rPr>
+      </w:pPr>
+      <w:r>
+        <w:rPr>
+          <w:lang w:val="en-US"/>
+        </w:rPr>
+        <w:t xml:space="preserve">channel-protocol </w:t>
+      </w:r>
+      <w:proofErr w:type="spellStart"/>
+      <w:r>
+        <w:rPr>
+          <w:lang w:val="en-US"/>
+        </w:rPr>
+        <w:t>pagp</w:t>
+      </w:r>
+      <w:proofErr w:type="spellEnd"/>
+    </w:p>
+    <w:p>
+      <w:pPr>
+        <w:rPr>
+          <w:lang w:val="en-US"/>
+        </w:rPr>
+      </w:pPr>
+      <w:r>
+        <w:rPr>
+          <w:lang w:val="en-US"/>
+        </w:rPr>
+        <w:t>channel-group 6 mode desirable</w:t>
+      </w:r>
+    </w:p>
+    <w:p>
+      <w:pPr>
+        <w:rPr>
+          <w:lang w:val="en-US"/>
+        </w:rPr>
+      </w:pPr>
+      <w:r>
+        <w:rPr>
+          <w:lang w:val="en-US"/>
+        </w:rPr>
+        <w:t>Switchport mode trunk</w:t>
+      </w:r>
+    </w:p>
+    <w:p>
+      <w:pPr>
+        <w:rPr>
+          <w:b/>
+          <w:lang w:val="en-US"/>
+        </w:rPr>
+      </w:pPr>
+      <w:r>
+        <w:rPr>
+          <w:b/>
+          <w:lang w:val="en-US"/>
+        </w:rPr>
+        <w:t>SW-</w:t>
+      </w:r>
+      <w:r>
+        <w:rPr>
+          <w:b/>
+          <w:lang w:val="en-US"/>
+        </w:rPr>
+        <w:t>MA</w:t>
+      </w:r>
+      <w:r>
+        <w:rPr>
+          <w:b/>
+          <w:lang w:val="en-US"/>
+        </w:rPr>
+        <w:t>-</w:t>
+      </w:r>
+      <w:r>
+        <w:rPr>
+          <w:b/>
+          <w:lang w:val="en-US"/>
+        </w:rPr>
+        <w:t>DT</w:t>
+      </w:r>
+    </w:p>
+    <w:p>
+      <w:pPr>
+        <w:rPr>
+          <w:lang w:val="en-US"/>
+        </w:rPr>
+      </w:pPr>
+      <w:r>
+        <w:rPr>
+          <w:lang w:val="en-US"/>
+        </w:rPr>
+        <w:t xml:space="preserve">interface range </w:t>
+      </w:r>
+      <w:proofErr w:type="spellStart"/>
+      <w:r>
+        <w:rPr>
+          <w:lang w:val="en-US"/>
+        </w:rPr>
+        <w:t>fastEthernet</w:t>
+      </w:r>
+      <w:proofErr w:type="spellEnd"/>
+      <w:r>
+        <w:rPr>
+          <w:lang w:val="en-US"/>
+        </w:rPr>
+        <w:t xml:space="preserve"> 0/</w:t>
+      </w:r>
+      <w:r>
+        <w:rPr>
+          <w:lang w:val="en-US"/>
+        </w:rPr>
+        <w:t>12</w:t>
+      </w:r>
+      <w:r>
+        <w:rPr>
+          <w:lang w:val="en-US"/>
+        </w:rPr>
+        <w:t xml:space="preserve"> –</w:t>
+      </w:r>
+      <w:r>
+        <w:rPr>
+          <w:lang w:val="en-US"/>
+        </w:rPr>
+        <w:t>13</w:t>
+      </w:r>
+    </w:p>
+    <w:p>
+      <w:pPr>
+        <w:rPr>
+          <w:lang w:val="en-US"/>
+        </w:rPr>
+      </w:pPr>
+      <w:r>
+        <w:rPr>
+          <w:lang w:val="en-US"/>
+        </w:rPr>
+        <w:t xml:space="preserve">channel-protocol </w:t>
+      </w:r>
+      <w:proofErr w:type="spellStart"/>
+      <w:r>
+        <w:rPr>
+          <w:lang w:val="en-US"/>
+        </w:rPr>
+        <w:t>pagp</w:t>
+      </w:r>
+      <w:proofErr w:type="spellEnd"/>
+    </w:p>
+    <w:p>
+      <w:pPr>
+        <w:rPr>
+          <w:lang w:val="en-US"/>
+        </w:rPr>
+      </w:pPr>
+      <w:r>
+        <w:rPr>
+          <w:lang w:val="en-US"/>
+        </w:rPr>
+        <w:t>channel-group 6 mode auto</w:t>
+      </w:r>
+    </w:p>
+    <w:p>
+      <w:pPr>
+        <w:rPr>
+          <w:lang w:val="en-US"/>
+        </w:rPr>
+      </w:pPr>
+      <w:r>
+        <w:rPr>
+          <w:lang w:val="en-US"/>
+        </w:rPr>
+        <w:t>Switchport mode trunk</w:t>
+      </w:r>
+    </w:p>
+    <w:p>
+      <w:pPr>
+        <w:rPr>
+          <w:lang w:val="en-US"/>
+        </w:rPr>
+      </w:pPr>
+    </w:p>
+    <w:p>
+      <w:pPr>
+        <w:rPr>
+          <w:lang w:val="en-US"/>
+        </w:rPr>
+      </w:pPr>
+    </w:p>
+    <w:p>
+      <w:pPr>
+        <w:rPr>
+          <w:lang w:val="en-US"/>
+        </w:rPr>
+      </w:pPr>
+    </w:p>
+    <w:p>
+      <w:pPr>
+        <w:rPr>
+          <w:lang w:val="en-US"/>
+        </w:rPr>
+      </w:pPr>
+    </w:p>
+    <w:p>
+      <w:pPr>
+        <w:rPr>
+          <w:lang w:val="en-US"/>
+        </w:rPr>
+      </w:pPr>
+    </w:p>
+    <w:p>
+      <w:pPr>
+        <w:rPr>
+          <w:lang w:val="en-US"/>
+        </w:rPr>
+      </w:pPr>
+    </w:p>
+    <w:p>
+      <w:pPr>
+        <w:rPr>
+          <w:lang w:val="en-US"/>
+        </w:rPr>
+      </w:pPr>
+    </w:p>
+    <w:p>
+      <w:pPr>
+        <w:rPr>
+          <w:lang w:val="en-US"/>
+        </w:rPr>
+      </w:pPr>
+    </w:p>
+    <w:p>
+      <w:pPr>
+        <w:rPr>
+          <w:lang w:val="en-US"/>
+        </w:rPr>
+      </w:pPr>
+    </w:p>
+    <w:p>
+      <w:pPr>
+        <w:rPr>
+          <w:lang w:val="en-US"/>
+        </w:rPr>
+      </w:pPr>
+    </w:p>
+    <w:p>
+      <w:pPr>
+        <w:rPr>
+          <w:lang w:val="en-US"/>
+        </w:rPr>
+      </w:pPr>
+    </w:p>
+    <w:p>
+      <w:pPr>
+        <w:rPr>
+          <w:lang w:val="en-US"/>
+        </w:rPr>
+      </w:pPr>
+    </w:p>
+    <w:p>
+      <w:pPr>
+        <w:rPr>
+          <w:b/>
+        </w:rPr>
+      </w:pPr>
+      <w:proofErr w:type="gramStart"/>
+      <w:r>
+        <w:rPr>
+          <w:b/>
+        </w:rPr>
+        <w:lastRenderedPageBreak/>
+        <w:t>Gabriel  -</w:t>
+      </w:r>
+      <w:proofErr w:type="gramEnd"/>
+      <w:r>
+        <w:rPr>
+          <w:b/>
+        </w:rPr>
+        <w:t xml:space="preserve">  16/11/2018 – Configuração de VLAN n</w:t>
+      </w:r>
+      <w:r>
+        <w:rPr>
+          <w:b/>
+        </w:rPr>
+        <w:t>a matriz (VTP)</w:t>
+      </w:r>
+    </w:p>
+    <w:p>
+      <w:pPr>
+        <w:rPr>
+          <w:b/>
+        </w:rPr>
+      </w:pPr>
+    </w:p>
+    <w:p>
+      <w:pPr>
+        <w:rPr>
+          <w:b/>
+        </w:rPr>
+      </w:pPr>
+      <w:r>
+        <w:rPr>
+          <w:b/>
+        </w:rPr>
+        <w:t>CRIANDO VLANS NO SERVIDOR VTP:</w:t>
+      </w:r>
+    </w:p>
+    <w:p>
+      <w:pPr>
+        <w:rPr>
+          <w:b/>
+        </w:rPr>
+      </w:pPr>
+    </w:p>
+    <w:p>
+      <w:pPr>
+        <w:rPr>
+          <w:b/>
+        </w:rPr>
+      </w:pPr>
+      <w:r>
+        <w:rPr>
+          <w:b/>
+          <w:color w:val="548DD4" w:themeColor="text2" w:themeTint="99"/>
+        </w:rPr>
+        <w:t>MATRIZ</w:t>
+      </w:r>
+      <w:r>
+        <w:rPr>
+          <w:b/>
+        </w:rPr>
+        <w:t xml:space="preserve"> - </w:t>
+      </w:r>
+      <w:r>
+        <w:rPr>
+          <w:b/>
+          <w:color w:val="00B050"/>
+        </w:rPr>
+        <w:t>Switch</w:t>
+      </w:r>
+      <w:r>
+        <w:rPr>
+          <w:b/>
+        </w:rPr>
+        <w:t xml:space="preserve">: </w:t>
+      </w:r>
+      <w:r>
+        <w:rPr>
+          <w:b/>
+        </w:rPr>
+        <w:t>SW-MA-02</w:t>
+      </w:r>
+    </w:p>
+    <w:p>
+      <w:pPr>
+        <w:rPr>
+          <w:b/>
+        </w:rPr>
+      </w:pPr>
+    </w:p>
+    <w:p>
+      <w:proofErr w:type="spellStart"/>
+      <w:r>
+        <w:t>vlan</w:t>
+      </w:r>
+      <w:proofErr w:type="spellEnd"/>
+      <w:r>
+        <w:t xml:space="preserve"> 2</w:t>
+      </w:r>
+    </w:p>
+    <w:p>
+      <w:proofErr w:type="spellStart"/>
+      <w:r>
+        <w:t>name</w:t>
+      </w:r>
+      <w:proofErr w:type="spellEnd"/>
+      <w:r>
+        <w:t xml:space="preserve"> TI</w:t>
+      </w:r>
+    </w:p>
+    <w:p>
+      <w:proofErr w:type="spellStart"/>
+      <w:r>
+        <w:t>exit</w:t>
+      </w:r>
+      <w:proofErr w:type="spellEnd"/>
+    </w:p>
+    <w:p/>
+    <w:p>
+      <w:proofErr w:type="spellStart"/>
+      <w:r>
+        <w:t>vlan</w:t>
+      </w:r>
+      <w:proofErr w:type="spellEnd"/>
+      <w:r>
+        <w:t xml:space="preserve"> 3</w:t>
+      </w:r>
+    </w:p>
+    <w:p>
+      <w:proofErr w:type="spellStart"/>
+      <w:r>
+        <w:t>name</w:t>
+      </w:r>
+      <w:proofErr w:type="spellEnd"/>
+      <w:r>
+        <w:t xml:space="preserve"> SERVIDORES</w:t>
+      </w:r>
+    </w:p>
+    <w:p>
+      <w:proofErr w:type="spellStart"/>
+      <w:r>
+        <w:t>exit</w:t>
+      </w:r>
+      <w:proofErr w:type="spellEnd"/>
+    </w:p>
+    <w:p/>
+    <w:p>
+      <w:proofErr w:type="spellStart"/>
+      <w:r>
+        <w:t>vlan</w:t>
+      </w:r>
+      <w:proofErr w:type="spellEnd"/>
+      <w:r>
+        <w:t xml:space="preserve"> 4</w:t>
+      </w:r>
+    </w:p>
+    <w:p>
+      <w:proofErr w:type="spellStart"/>
+      <w:r>
+        <w:t>name</w:t>
+      </w:r>
+      <w:proofErr w:type="spellEnd"/>
+      <w:r>
+        <w:t xml:space="preserve"> ADMINISTRACAO</w:t>
+      </w:r>
+    </w:p>
+    <w:p>
+      <w:proofErr w:type="spellStart"/>
+      <w:r>
+        <w:t>exit</w:t>
+      </w:r>
+      <w:proofErr w:type="spellEnd"/>
+    </w:p>
+    <w:p/>
+    <w:p>
+      <w:proofErr w:type="spellStart"/>
+      <w:r>
+        <w:t>vlan</w:t>
       </w:r>
       <w:proofErr w:type="spellEnd"/>
       <w:r>
         <w:t xml:space="preserve"> 5 </w:t>
       </w:r>
-      <w:proofErr w:type="spellStart"/>
-      <w:r>
+    </w:p>
+    <w:p>
+      <w:proofErr w:type="spellStart"/>
+      <w:r>
+        <w:t>name</w:t>
+      </w:r>
+      <w:proofErr w:type="spellEnd"/>
+      <w:r>
+        <w:t xml:space="preserve"> DEP_PUBLICIDADE</w:t>
+      </w:r>
+    </w:p>
+    <w:p>
+      <w:proofErr w:type="spellStart"/>
+      <w:r>
+        <w:t>exit</w:t>
+      </w:r>
+      <w:proofErr w:type="spellEnd"/>
+    </w:p>
+    <w:p/>
+    <w:p>
+      <w:proofErr w:type="spellStart"/>
+      <w:r>
+        <w:t>vlan</w:t>
+      </w:r>
+      <w:proofErr w:type="spellEnd"/>
+      <w:r>
+        <w:t xml:space="preserve"> 6 </w:t>
+      </w:r>
+    </w:p>
+    <w:p>
+      <w:r>
+        <w:t>GES_COMPRAS</w:t>
+      </w:r>
+    </w:p>
+    <w:p>
+      <w:proofErr w:type="spellStart"/>
+      <w:r>
+        <w:t>Exit</w:t>
+      </w:r>
+      <w:proofErr w:type="spellEnd"/>
+    </w:p>
+    <w:p/>
+    <w:p>
+      <w:proofErr w:type="spellStart"/>
+      <w:r>
+        <w:t>Vlan</w:t>
+      </w:r>
+      <w:proofErr w:type="spellEnd"/>
+      <w:r>
+        <w:t xml:space="preserve"> 7</w:t>
+      </w:r>
+    </w:p>
+    <w:p>
+      <w:proofErr w:type="spellStart"/>
+      <w:r>
+        <w:lastRenderedPageBreak/>
+        <w:t>Name</w:t>
+      </w:r>
+      <w:proofErr w:type="spellEnd"/>
+      <w:r>
+        <w:t xml:space="preserve"> RH</w:t>
+      </w:r>
+    </w:p>
+    <w:p>
+      <w:proofErr w:type="spellStart"/>
+      <w:r>
+        <w:t>Exit</w:t>
+      </w:r>
+      <w:proofErr w:type="spellEnd"/>
+    </w:p>
+    <w:p/>
+    <w:p>
+      <w:pPr>
+        <w:rPr>
+          <w:b/>
+        </w:rPr>
+      </w:pPr>
+      <w:r>
+        <w:rPr>
+          <w:b/>
+        </w:rPr>
+        <w:t>VTP</w:t>
+      </w:r>
+    </w:p>
+    <w:p>
+      <w:pPr>
+        <w:rPr>
+          <w:b/>
+        </w:rPr>
+      </w:pPr>
+      <w:proofErr w:type="spellStart"/>
+      <w:r>
+        <w:rPr>
+          <w:b/>
+        </w:rPr>
+        <w:t>Vtp</w:t>
+      </w:r>
+      <w:proofErr w:type="spellEnd"/>
+      <w:r>
+        <w:rPr>
+          <w:b/>
+        </w:rPr>
+        <w:t xml:space="preserve"> </w:t>
+      </w:r>
+      <w:proofErr w:type="spellStart"/>
+      <w:r>
+        <w:rPr>
+          <w:b/>
+        </w:rPr>
         <w:t>mode</w:t>
       </w:r>
       <w:proofErr w:type="spellEnd"/>
       <w:r>
-        <w:t xml:space="preserve"> auto</w:t>
-      </w:r>
-    </w:p>
-    <w:p>
-      <w:pPr>
-        <w:rPr>
-          <w:lang w:val="en-US"/>
-        </w:rPr>
-      </w:pPr>
-      <w:r>
-        <w:rPr>
-          <w:lang w:val="en-US"/>
-        </w:rPr>
-        <w:t>Switchport mode trunk</w:t>
-      </w:r>
-    </w:p>
-    <w:p>
-      <w:pPr>
-        <w:rPr>
-          <w:b/>
-          <w:lang w:val="en-US"/>
-        </w:rPr>
-      </w:pPr>
-      <w:r>
-        <w:rPr>
-          <w:b/>
-          <w:lang w:val="en-US"/>
-        </w:rPr>
-        <w:t>SW-</w:t>
-      </w:r>
-      <w:r>
-        <w:rPr>
-          <w:b/>
-          <w:lang w:val="en-US"/>
-        </w:rPr>
-        <w:t>MA</w:t>
-      </w:r>
-      <w:r>
-        <w:rPr>
-          <w:b/>
-          <w:lang w:val="en-US"/>
-        </w:rPr>
-        <w:t>-</w:t>
-      </w:r>
-      <w:r>
-        <w:rPr>
-          <w:b/>
-          <w:lang w:val="en-US"/>
-        </w:rPr>
-        <w:t>02</w:t>
-      </w:r>
-    </w:p>
-    <w:p>
-      <w:pPr>
-        <w:rPr>
-          <w:lang w:val="en-US"/>
-        </w:rPr>
-      </w:pPr>
-      <w:r>
-        <w:rPr>
-          <w:lang w:val="en-US"/>
-        </w:rPr>
-        <w:t xml:space="preserve">interface range </w:t>
-      </w:r>
-      <w:proofErr w:type="spellStart"/>
-      <w:r>
-        <w:rPr>
-          <w:lang w:val="en-US"/>
-        </w:rPr>
-        <w:t>fastEthernet</w:t>
-      </w:r>
-      <w:proofErr w:type="spellEnd"/>
-      <w:r>
-        <w:rPr>
-          <w:lang w:val="en-US"/>
-        </w:rPr>
-        <w:t xml:space="preserve"> 0/</w:t>
-      </w:r>
-      <w:r>
-        <w:rPr>
-          <w:lang w:val="en-US"/>
-        </w:rPr>
-        <w:t>12</w:t>
-      </w:r>
-      <w:r>
-        <w:rPr>
-          <w:lang w:val="en-US"/>
-        </w:rPr>
-        <w:t xml:space="preserve"> –</w:t>
-      </w:r>
-      <w:r>
-        <w:rPr>
-          <w:lang w:val="en-US"/>
-        </w:rPr>
-        <w:t>13</w:t>
-      </w:r>
-    </w:p>
-    <w:p>
-      <w:pPr>
-        <w:rPr>
-          <w:lang w:val="en-US"/>
-        </w:rPr>
-      </w:pPr>
-      <w:r>
-        <w:rPr>
-          <w:lang w:val="en-US"/>
-        </w:rPr>
-        <w:t xml:space="preserve">channel-protocol </w:t>
-      </w:r>
-      <w:proofErr w:type="spellStart"/>
-      <w:r>
-        <w:rPr>
-          <w:lang w:val="en-US"/>
-        </w:rPr>
-        <w:t>pagp</w:t>
-      </w:r>
-      <w:proofErr w:type="spellEnd"/>
-    </w:p>
-    <w:p>
-      <w:proofErr w:type="spellStart"/>
-      <w:r>
-        <w:t>channel-group</w:t>
-      </w:r>
-      <w:proofErr w:type="spellEnd"/>
-      <w:r>
+        <w:rPr>
+          <w:b/>
+        </w:rPr>
+        <w:t xml:space="preserve"> server</w:t>
+      </w:r>
+    </w:p>
+    <w:p>
+      <w:pPr>
+        <w:rPr>
+          <w:b/>
+        </w:rPr>
+      </w:pPr>
+      <w:proofErr w:type="spellStart"/>
+      <w:r>
+        <w:rPr>
+          <w:b/>
+        </w:rPr>
+        <w:t>Vtp</w:t>
+      </w:r>
+      <w:proofErr w:type="spellEnd"/>
+      <w:r>
+        <w:rPr>
+          <w:b/>
+        </w:rPr>
         <w:t xml:space="preserve"> </w:t>
       </w:r>
-      <w:r>
-        <w:t>6</w:t>
-      </w:r>
-      <w:r>
+      <w:proofErr w:type="spellStart"/>
+      <w:r>
+        <w:rPr>
+          <w:b/>
+        </w:rPr>
+        <w:t>domain</w:t>
+      </w:r>
+      <w:proofErr w:type="spellEnd"/>
+      <w:r>
+        <w:rPr>
+          <w:b/>
+        </w:rPr>
+        <w:t xml:space="preserve"> MATRIZ_PREDIO</w:t>
+      </w:r>
+    </w:p>
+    <w:p>
+      <w:pPr>
+        <w:rPr>
+          <w:b/>
+        </w:rPr>
+      </w:pPr>
+      <w:proofErr w:type="spellStart"/>
+      <w:r>
+        <w:rPr>
+          <w:b/>
+        </w:rPr>
+        <w:t>Vtp</w:t>
+      </w:r>
+      <w:proofErr w:type="spellEnd"/>
+      <w:r>
+        <w:rPr>
+          <w:b/>
+        </w:rPr>
         <w:t xml:space="preserve"> </w:t>
       </w:r>
       <w:proofErr w:type="spellStart"/>
       <w:r>
+        <w:rPr>
+          <w:b/>
+        </w:rPr>
+        <w:t>password</w:t>
+      </w:r>
+      <w:proofErr w:type="spellEnd"/>
+      <w:r>
+        <w:rPr>
+          <w:b/>
+        </w:rPr>
+        <w:t xml:space="preserve"> </w:t>
+      </w:r>
+      <w:proofErr w:type="spellStart"/>
+      <w:r>
+        <w:rPr>
+          <w:b/>
+        </w:rPr>
+        <w:t>matriz_predio</w:t>
+      </w:r>
+      <w:proofErr w:type="spellEnd"/>
+    </w:p>
+    <w:p>
+      <w:pPr>
+        <w:rPr>
+          <w:b/>
+        </w:rPr>
+      </w:pPr>
+      <w:proofErr w:type="spellStart"/>
+      <w:r>
+        <w:rPr>
+          <w:b/>
+        </w:rPr>
+        <w:t>Vtp</w:t>
+      </w:r>
+      <w:proofErr w:type="spellEnd"/>
+      <w:r>
+        <w:rPr>
+          <w:b/>
+        </w:rPr>
+        <w:t xml:space="preserve"> </w:t>
+      </w:r>
+      <w:proofErr w:type="spellStart"/>
+      <w:r>
+        <w:rPr>
+          <w:b/>
+        </w:rPr>
+        <w:t>version</w:t>
+      </w:r>
+      <w:proofErr w:type="spellEnd"/>
+      <w:r>
+        <w:rPr>
+          <w:b/>
+        </w:rPr>
+        <w:t xml:space="preserve"> 2</w:t>
+      </w:r>
+    </w:p>
+    <w:p>
+      <w:pPr>
+        <w:rPr>
+          <w:b/>
+        </w:rPr>
+      </w:pPr>
+    </w:p>
+    <w:p>
+      <w:pPr>
+        <w:rPr>
+          <w:b/>
+        </w:rPr>
+      </w:pPr>
+    </w:p>
+    <w:p>
+      <w:pPr>
+        <w:rPr>
+          <w:b/>
+        </w:rPr>
+      </w:pPr>
+    </w:p>
+    <w:p>
+      <w:pPr>
+        <w:rPr>
+          <w:b/>
+        </w:rPr>
+      </w:pPr>
+      <w:r>
+        <w:rPr>
+          <w:b/>
+          <w:color w:val="548DD4" w:themeColor="text2" w:themeTint="99"/>
+        </w:rPr>
+        <w:t>MATRIZ</w:t>
+      </w:r>
+      <w:r>
+        <w:rPr>
+          <w:b/>
+        </w:rPr>
+        <w:t xml:space="preserve"> - </w:t>
+      </w:r>
+      <w:r>
+        <w:rPr>
+          <w:b/>
+          <w:color w:val="00B050"/>
+        </w:rPr>
+        <w:t>Switch</w:t>
+      </w:r>
+      <w:r>
+        <w:rPr>
+          <w:b/>
+        </w:rPr>
+        <w:t xml:space="preserve">: </w:t>
+      </w:r>
+      <w:r>
+        <w:rPr>
+          <w:b/>
+        </w:rPr>
+        <w:t xml:space="preserve"> </w:t>
+      </w:r>
+      <w:r>
+        <w:rPr>
+          <w:b/>
+        </w:rPr>
+        <w:t>SW-MA-TI</w:t>
+      </w:r>
+    </w:p>
+    <w:p>
+      <w:pPr>
+        <w:rPr>
+          <w:b/>
+        </w:rPr>
+      </w:pPr>
+      <w:proofErr w:type="spellStart"/>
+      <w:r>
+        <w:rPr>
+          <w:b/>
+        </w:rPr>
+        <w:t>Vtp</w:t>
+      </w:r>
+      <w:proofErr w:type="spellEnd"/>
+      <w:r>
+        <w:rPr>
+          <w:b/>
+        </w:rPr>
+        <w:t xml:space="preserve"> </w:t>
+      </w:r>
+      <w:proofErr w:type="spellStart"/>
+      <w:r>
+        <w:rPr>
+          <w:b/>
+        </w:rPr>
         <w:t>mode</w:t>
       </w:r>
       <w:proofErr w:type="spellEnd"/>
       <w:r>
+        <w:rPr>
+          <w:b/>
+        </w:rPr>
+        <w:t xml:space="preserve"> cliente</w:t>
+      </w:r>
+    </w:p>
+    <w:p>
+      <w:pPr>
+        <w:rPr>
+          <w:b/>
+        </w:rPr>
+      </w:pPr>
+      <w:proofErr w:type="spellStart"/>
+      <w:r>
+        <w:rPr>
+          <w:b/>
+        </w:rPr>
+        <w:t>Vtp</w:t>
+      </w:r>
+      <w:proofErr w:type="spellEnd"/>
+      <w:r>
+        <w:rPr>
+          <w:b/>
+        </w:rPr>
         <w:t xml:space="preserve"> </w:t>
       </w:r>
       <w:proofErr w:type="spellStart"/>
       <w:r>
-        <w:t>desirable</w:t>
-      </w:r>
-      <w:proofErr w:type="spellEnd"/>
-    </w:p>
-    <w:p>
-      <w:pPr>
-        <w:rPr>
-          <w:lang w:val="en-US"/>
-        </w:rPr>
-      </w:pPr>
-      <w:r>
-        <w:rPr>
-          <w:lang w:val="en-US"/>
-        </w:rPr>
-        <w:t>Switchport mode trunk</w:t>
-      </w:r>
-    </w:p>
-    <w:p>
-      <w:pPr>
-        <w:rPr>
-          <w:b/>
-          <w:lang w:val="en-US"/>
-        </w:rPr>
-      </w:pPr>
-      <w:r>
-        <w:rPr>
-          <w:b/>
-          <w:lang w:val="en-US"/>
-        </w:rPr>
-        <w:t>SW-</w:t>
-      </w:r>
-      <w:r>
-        <w:rPr>
-          <w:b/>
-          <w:lang w:val="en-US"/>
-        </w:rPr>
-        <w:t>MA</w:t>
-      </w:r>
-      <w:r>
-        <w:rPr>
-          <w:b/>
-          <w:lang w:val="en-US"/>
-        </w:rPr>
-        <w:t>-</w:t>
-      </w:r>
-      <w:r>
-        <w:rPr>
-          <w:b/>
-          <w:lang w:val="en-US"/>
-        </w:rPr>
-        <w:t>DT</w:t>
-      </w:r>
-    </w:p>
-    <w:p>
-      <w:pPr>
-        <w:rPr>
-          <w:lang w:val="en-US"/>
-        </w:rPr>
-      </w:pPr>
-      <w:r>
-        <w:rPr>
-          <w:lang w:val="en-US"/>
-        </w:rPr>
-        <w:t xml:space="preserve">interface range </w:t>
-      </w:r>
-      <w:proofErr w:type="spellStart"/>
-      <w:r>
-        <w:rPr>
-          <w:lang w:val="en-US"/>
-        </w:rPr>
-        <w:t>fastEthernet</w:t>
-      </w:r>
-      <w:proofErr w:type="spellEnd"/>
-      <w:r>
-        <w:rPr>
-          <w:lang w:val="en-US"/>
-        </w:rPr>
-        <w:t xml:space="preserve"> 0/</w:t>
-      </w:r>
-      <w:r>
-        <w:rPr>
-          <w:lang w:val="en-US"/>
-        </w:rPr>
-        <w:t>12</w:t>
-      </w:r>
-      <w:r>
-        <w:rPr>
-          <w:lang w:val="en-US"/>
-        </w:rPr>
-        <w:t xml:space="preserve"> –</w:t>
-      </w:r>
-      <w:r>
-        <w:rPr>
-          <w:lang w:val="en-US"/>
-        </w:rPr>
-        <w:t>13</w:t>
-      </w:r>
-    </w:p>
-    <w:p>
-      <w:pPr>
-        <w:rPr>
-          <w:lang w:val="en-US"/>
-        </w:rPr>
-      </w:pPr>
-      <w:r>
-        <w:rPr>
-          <w:lang w:val="en-US"/>
-        </w:rPr>
-        <w:t xml:space="preserve">channel-protocol </w:t>
-      </w:r>
-      <w:proofErr w:type="spellStart"/>
-      <w:r>
-        <w:rPr>
-          <w:lang w:val="en-US"/>
-        </w:rPr>
-        <w:t>pagp</w:t>
-      </w:r>
-      <w:proofErr w:type="spellEnd"/>
-    </w:p>
-    <w:p>
-      <w:proofErr w:type="spellStart"/>
-      <w:r>
-        <w:t>channel-group</w:t>
-      </w:r>
-      <w:proofErr w:type="spellEnd"/>
-      <w:r>
+        <w:rPr>
+          <w:b/>
+        </w:rPr>
+        <w:t>password</w:t>
+      </w:r>
+      <w:proofErr w:type="spellEnd"/>
+      <w:r>
+        <w:rPr>
+          <w:b/>
+        </w:rPr>
         <w:t xml:space="preserve"> </w:t>
       </w:r>
-      <w:r>
-        <w:t>6</w:t>
-      </w:r>
+      <w:proofErr w:type="spellStart"/>
+      <w:r>
+        <w:rPr>
+          <w:b/>
+        </w:rPr>
+        <w:t>matriz_predio</w:t>
+      </w:r>
+      <w:proofErr w:type="spellEnd"/>
+    </w:p>
+    <w:p>
+      <w:pPr>
+        <w:rPr>
+          <w:b/>
+        </w:rPr>
+      </w:pPr>
+      <w:proofErr w:type="spellStart"/>
+      <w:r>
+        <w:rPr>
+          <w:b/>
+        </w:rPr>
+        <w:t>Vtp</w:t>
+      </w:r>
+      <w:proofErr w:type="spellEnd"/>
+      <w:r>
+        <w:rPr>
+          <w:b/>
+        </w:rPr>
+        <w:t xml:space="preserve"> </w:t>
+      </w:r>
+      <w:proofErr w:type="spellStart"/>
+      <w:r>
+        <w:rPr>
+          <w:b/>
+        </w:rPr>
+        <w:t>version</w:t>
+      </w:r>
+      <w:proofErr w:type="spellEnd"/>
+      <w:r>
+        <w:rPr>
+          <w:b/>
+        </w:rPr>
+        <w:t xml:space="preserve"> 2</w:t>
+      </w:r>
+    </w:p>
+    <w:p>
+      <w:pPr>
+        <w:rPr>
+          <w:b/>
+        </w:rPr>
+      </w:pPr>
+    </w:p>
+    <w:p>
+      <w:pPr>
+        <w:rPr>
+          <w:b/>
+          <w:lang w:val="en-US"/>
+        </w:rPr>
+      </w:pPr>
+      <w:r>
+        <w:rPr>
+          <w:b/>
+          <w:color w:val="548DD4" w:themeColor="text2" w:themeTint="99"/>
+          <w:lang w:val="en-US"/>
+        </w:rPr>
+        <w:t>MATRIZ</w:t>
+      </w:r>
+      <w:r>
+        <w:rPr>
+          <w:b/>
+          <w:lang w:val="en-US"/>
+        </w:rPr>
+        <w:t xml:space="preserve"> - </w:t>
+      </w:r>
+      <w:r>
+        <w:rPr>
+          <w:b/>
+          <w:color w:val="00B050"/>
+          <w:lang w:val="en-US"/>
+        </w:rPr>
+        <w:t>Switch</w:t>
+      </w:r>
+      <w:r>
+        <w:rPr>
+          <w:b/>
+          <w:lang w:val="en-US"/>
+        </w:rPr>
+        <w:t>:  SW-MA-</w:t>
+      </w:r>
+      <w:r>
+        <w:rPr>
+          <w:b/>
+          <w:lang w:val="en-US"/>
+        </w:rPr>
+        <w:t>AD</w:t>
+      </w:r>
+    </w:p>
+    <w:p>
+      <w:pPr>
+        <w:rPr>
+          <w:b/>
+          <w:lang w:val="en-US"/>
+        </w:rPr>
+      </w:pPr>
+      <w:proofErr w:type="spellStart"/>
+      <w:r>
+        <w:rPr>
+          <w:b/>
+          <w:lang w:val="en-US"/>
+        </w:rPr>
+        <w:t>Vtp</w:t>
+      </w:r>
+      <w:proofErr w:type="spellEnd"/>
+      <w:r>
+        <w:rPr>
+          <w:b/>
+          <w:lang w:val="en-US"/>
+        </w:rPr>
+        <w:t xml:space="preserve"> mode </w:t>
+      </w:r>
+      <w:proofErr w:type="spellStart"/>
+      <w:r>
+        <w:rPr>
+          <w:b/>
+          <w:lang w:val="en-US"/>
+        </w:rPr>
+        <w:t>cliente</w:t>
+      </w:r>
+      <w:proofErr w:type="spellEnd"/>
+    </w:p>
+    <w:p>
+      <w:pPr>
+        <w:rPr>
+          <w:b/>
+        </w:rPr>
+      </w:pPr>
+      <w:proofErr w:type="spellStart"/>
+      <w:r>
+        <w:rPr>
+          <w:b/>
+        </w:rPr>
+        <w:t>Vtp</w:t>
+      </w:r>
+      <w:proofErr w:type="spellEnd"/>
+      <w:r>
+        <w:rPr>
+          <w:b/>
+        </w:rPr>
+        <w:t xml:space="preserve"> </w:t>
+      </w:r>
+      <w:proofErr w:type="spellStart"/>
+      <w:r>
+        <w:rPr>
+          <w:b/>
+        </w:rPr>
+        <w:t>password</w:t>
+      </w:r>
+      <w:proofErr w:type="spellEnd"/>
+      <w:r>
+        <w:rPr>
+          <w:b/>
+        </w:rPr>
+        <w:t xml:space="preserve"> </w:t>
+      </w:r>
+      <w:proofErr w:type="spellStart"/>
+      <w:r>
+        <w:rPr>
+          <w:b/>
+        </w:rPr>
+        <w:t>matriz_predio</w:t>
+      </w:r>
+      <w:proofErr w:type="spellEnd"/>
+    </w:p>
+    <w:p>
+      <w:pPr>
+        <w:rPr>
+          <w:b/>
+        </w:rPr>
+      </w:pPr>
+      <w:proofErr w:type="spellStart"/>
+      <w:r>
+        <w:rPr>
+          <w:b/>
+        </w:rPr>
+        <w:t>Vtp</w:t>
+      </w:r>
+      <w:proofErr w:type="spellEnd"/>
+      <w:r>
+        <w:rPr>
+          <w:b/>
+        </w:rPr>
+        <w:t xml:space="preserve"> </w:t>
+      </w:r>
+      <w:proofErr w:type="spellStart"/>
+      <w:r>
+        <w:rPr>
+          <w:b/>
+        </w:rPr>
+        <w:t>version</w:t>
+      </w:r>
+      <w:proofErr w:type="spellEnd"/>
+      <w:r>
+        <w:rPr>
+          <w:b/>
+        </w:rPr>
+        <w:t xml:space="preserve"> 2</w:t>
+      </w:r>
+    </w:p>
+    <w:p>
+      <w:pPr>
+        <w:rPr>
+          <w:b/>
+        </w:rPr>
+      </w:pPr>
+    </w:p>
+    <w:p>
+      <w:pPr>
+        <w:rPr>
+          <w:b/>
+        </w:rPr>
+      </w:pPr>
+    </w:p>
+    <w:p>
+      <w:pPr>
+        <w:rPr>
+          <w:b/>
+        </w:rPr>
+      </w:pPr>
+      <w:r>
+        <w:rPr>
+          <w:b/>
+          <w:color w:val="548DD4" w:themeColor="text2" w:themeTint="99"/>
+        </w:rPr>
+        <w:t>MATRIZ</w:t>
+      </w:r>
+      <w:r>
+        <w:rPr>
+          <w:b/>
+        </w:rPr>
+        <w:t xml:space="preserve"> - </w:t>
+      </w:r>
+      <w:r>
+        <w:rPr>
+          <w:b/>
+          <w:color w:val="00B050"/>
+        </w:rPr>
+        <w:t>Switch</w:t>
+      </w:r>
+      <w:r>
+        <w:rPr>
+          <w:b/>
+        </w:rPr>
+        <w:t xml:space="preserve">:  </w:t>
+      </w:r>
+      <w:r>
+        <w:rPr>
+          <w:b/>
+        </w:rPr>
+        <w:t>SW-MA-</w:t>
+      </w:r>
+      <w:r>
+        <w:rPr>
+          <w:b/>
+        </w:rPr>
+        <w:t>RH</w:t>
+      </w:r>
+    </w:p>
+    <w:p>
+      <w:pPr>
+        <w:rPr>
+          <w:b/>
+        </w:rPr>
+      </w:pPr>
+      <w:proofErr w:type="spellStart"/>
+      <w:r>
+        <w:rPr>
+          <w:b/>
+        </w:rPr>
+        <w:t>Vtp</w:t>
+      </w:r>
+      <w:proofErr w:type="spellEnd"/>
+      <w:r>
+        <w:rPr>
+          <w:b/>
+        </w:rPr>
+        <w:t xml:space="preserve"> </w:t>
+      </w:r>
+      <w:proofErr w:type="spellStart"/>
+      <w:r>
+        <w:rPr>
+          <w:b/>
+        </w:rPr>
+        <w:t>mode</w:t>
+      </w:r>
+      <w:proofErr w:type="spellEnd"/>
+      <w:r>
+        <w:rPr>
+          <w:b/>
+        </w:rPr>
+        <w:t xml:space="preserve"> cliente</w:t>
+      </w:r>
+    </w:p>
+    <w:p>
+      <w:pPr>
+        <w:rPr>
+          <w:b/>
+        </w:rPr>
+      </w:pPr>
+      <w:proofErr w:type="spellStart"/>
+      <w:r>
+        <w:rPr>
+          <w:b/>
+        </w:rPr>
+        <w:t>Vtp</w:t>
+      </w:r>
+      <w:proofErr w:type="spellEnd"/>
+      <w:r>
+        <w:rPr>
+          <w:b/>
+        </w:rPr>
+        <w:t xml:space="preserve"> </w:t>
+      </w:r>
+      <w:proofErr w:type="spellStart"/>
+      <w:r>
+        <w:rPr>
+          <w:b/>
+        </w:rPr>
+        <w:t>password</w:t>
+      </w:r>
+      <w:proofErr w:type="spellEnd"/>
+      <w:r>
+        <w:rPr>
+          <w:b/>
+        </w:rPr>
+        <w:t xml:space="preserve"> </w:t>
+      </w:r>
+      <w:proofErr w:type="spellStart"/>
+      <w:r>
+        <w:rPr>
+          <w:b/>
+        </w:rPr>
+        <w:t>matriz_predio</w:t>
+      </w:r>
+      <w:proofErr w:type="spellEnd"/>
+    </w:p>
+    <w:p>
+      <w:pPr>
+        <w:rPr>
+          <w:b/>
+        </w:rPr>
+      </w:pPr>
+      <w:proofErr w:type="spellStart"/>
+      <w:r>
+        <w:rPr>
+          <w:b/>
+        </w:rPr>
+        <w:t>Vtp</w:t>
+      </w:r>
+      <w:proofErr w:type="spellEnd"/>
+      <w:r>
+        <w:rPr>
+          <w:b/>
+        </w:rPr>
+        <w:t xml:space="preserve"> </w:t>
+      </w:r>
+      <w:proofErr w:type="spellStart"/>
+      <w:r>
+        <w:rPr>
+          <w:b/>
+        </w:rPr>
+        <w:t>version</w:t>
+      </w:r>
+      <w:proofErr w:type="spellEnd"/>
+      <w:r>
+        <w:rPr>
+          <w:b/>
+        </w:rPr>
+        <w:t xml:space="preserve"> 2</w:t>
+      </w:r>
+    </w:p>
+    <w:p>
+      <w:pPr>
+        <w:rPr>
+          <w:b/>
+        </w:rPr>
+      </w:pPr>
+    </w:p>
+    <w:p>
+      <w:pPr>
+        <w:rPr>
+          <w:b/>
+          <w:color w:val="548DD4" w:themeColor="text2" w:themeTint="99"/>
+        </w:rPr>
+      </w:pPr>
+      <w:r>
+        <w:rPr>
+          <w:b/>
+          <w:color w:val="548DD4" w:themeColor="text2" w:themeTint="99"/>
+        </w:rPr>
+        <w:lastRenderedPageBreak/>
+        <w:t>Configurando o roteador -&gt;</w:t>
+      </w:r>
+    </w:p>
+    <w:p>
+      <w:pPr>
+        <w:rPr>
+          <w:b/>
+        </w:rPr>
+      </w:pPr>
+      <w:r>
+        <w:rPr>
+          <w:b/>
+          <w:color w:val="548DD4" w:themeColor="text2" w:themeTint="99"/>
+        </w:rPr>
+        <w:t>MATRIZ</w:t>
+      </w:r>
+      <w:r>
+        <w:rPr>
+          <w:b/>
+        </w:rPr>
+        <w:t xml:space="preserve"> - </w:t>
+      </w:r>
+      <w:r>
+        <w:rPr>
+          <w:b/>
+          <w:color w:val="00B050"/>
+        </w:rPr>
+        <w:t>Switch</w:t>
+      </w:r>
+      <w:r>
+        <w:rPr>
+          <w:b/>
+        </w:rPr>
+        <w:t xml:space="preserve">:  </w:t>
+      </w:r>
+      <w:r>
+        <w:rPr>
+          <w:b/>
+        </w:rPr>
+        <w:t>RT_MATRIZ_01</w:t>
+      </w:r>
+    </w:p>
+    <w:p>
+      <w:pPr>
+        <w:rPr>
+          <w:b/>
+        </w:rPr>
+      </w:pPr>
+      <w:proofErr w:type="spellStart"/>
+      <w:r>
+        <w:rPr>
+          <w:b/>
+        </w:rPr>
+        <w:t>Hostname</w:t>
+      </w:r>
+      <w:proofErr w:type="spellEnd"/>
+      <w:r>
+        <w:rPr>
+          <w:b/>
+        </w:rPr>
+        <w:t xml:space="preserve"> RT_MATRIZ_01</w:t>
+      </w:r>
+    </w:p>
+    <w:p>
+      <w:pPr>
+        <w:rPr>
+          <w:b/>
+        </w:rPr>
+      </w:pPr>
       <w:bookmarkStart w:id="0" w:name="_GoBack"/>
       <w:bookmarkEnd w:id="0"/>
-      <w:r>
-        <w:t xml:space="preserve"> </w:t>
-      </w:r>
-      <w:proofErr w:type="spellStart"/>
-      <w:r>
-        <w:t>mode</w:t>
-      </w:r>
-      <w:proofErr w:type="spellEnd"/>
-      <w:r>
-        <w:t xml:space="preserve"> auto</w:t>
-      </w:r>
-    </w:p>
-    <w:p>
-      <w:pPr>
-        <w:rPr>
-          <w:lang w:val="en-US"/>
-        </w:rPr>
-      </w:pPr>
-      <w:r>
-        <w:rPr>
-          <w:lang w:val="en-US"/>
-        </w:rPr>
-        <w:t>Switchport mode trunk</w:t>
-      </w:r>
-    </w:p>
-    <w:p>
-      <w:pPr>
-        <w:rPr>
-          <w:lang w:val="en-US"/>
-        </w:rPr>
-      </w:pPr>
-    </w:p>
-    <w:p>
-      <w:pPr>
-        <w:rPr>
-          <w:lang w:val="en-US"/>
-        </w:rPr>
-      </w:pPr>
-    </w:p>
-    <w:p>
-      <w:pPr>
-        <w:rPr>
-          <w:lang w:val="en-US"/>
-        </w:rPr>
-      </w:pPr>
-    </w:p>
-    <w:p>
-      <w:pPr>
-        <w:rPr>
-          <w:lang w:val="en-US"/>
-        </w:rPr>
-      </w:pPr>
-    </w:p>
-    <w:p>
-      <w:pPr>
-        <w:rPr>
-          <w:lang w:val="en-US"/>
-        </w:rPr>
-      </w:pPr>
-    </w:p>
-    <w:p>
-      <w:pPr>
-        <w:rPr>
-          <w:lang w:val="en-US"/>
-        </w:rPr>
-      </w:pPr>
-    </w:p>
-    <w:p>
-      <w:pPr>
-        <w:rPr>
-          <w:lang w:val="en-US"/>
-        </w:rPr>
-      </w:pPr>
-    </w:p>
-    <w:p>
-      <w:pPr>
-        <w:rPr>
-          <w:lang w:val="en-US"/>
-        </w:rPr>
-      </w:pPr>
-    </w:p>
-    <w:p>
-      <w:pPr>
-        <w:rPr>
-          <w:lang w:val="en-US"/>
-        </w:rPr>
-      </w:pPr>
-    </w:p>
-    <w:p>
-      <w:pPr>
-        <w:rPr>
-          <w:lang w:val="en-US"/>
-        </w:rPr>
-      </w:pPr>
-    </w:p>
-    <w:p>
-      <w:pPr>
-        <w:rPr>
-          <w:lang w:val="en-US"/>
-        </w:rPr>
-      </w:pPr>
-    </w:p>
-    <w:p>
-      <w:pPr>
-        <w:rPr>
-          <w:lang w:val="en-US"/>
-        </w:rPr>
-      </w:pPr>
-    </w:p>
-    <w:p>
-      <w:pPr>
-        <w:rPr>
-          <w:lang w:val="en-US"/>
-        </w:rPr>
-      </w:pPr>
-    </w:p>
-    <w:p>
-      <w:pPr>
-        <w:rPr>
-          <w:lang w:val="en-US"/>
-        </w:rPr>
-      </w:pPr>
-    </w:p>
-    <w:p>
-      <w:pPr>
-        <w:rPr>
-          <w:lang w:val="en-US"/>
-        </w:rPr>
-      </w:pPr>
-    </w:p>
-    <w:p>
-      <w:pPr>
-        <w:rPr>
-          <w:lang w:val="en-US"/>
-        </w:rPr>
-      </w:pPr>
-    </w:p>
+    </w:p>
+    <w:p>
+      <w:pPr>
+        <w:rPr>
+          <w:b/>
+        </w:rPr>
+      </w:pPr>
+    </w:p>
+    <w:p>
+      <w:pPr>
+        <w:rPr>
+          <w:b/>
+        </w:rPr>
+      </w:pPr>
+    </w:p>
+    <w:p>
+      <w:pPr>
+        <w:rPr>
+          <w:b/>
+        </w:rPr>
+      </w:pPr>
+    </w:p>
+    <w:p/>
+    <w:p>
+      <w:pPr>
+        <w:rPr>
+          <w:b/>
+        </w:rPr>
+      </w:pPr>
+    </w:p>
+    <w:p>
+      <w:pPr>
+        <w:rPr>
+          <w:b/>
+        </w:rPr>
+      </w:pPr>
+    </w:p>
+    <w:p>
+      <w:pPr>
+        <w:rPr>
+          <w:b/>
+        </w:rPr>
+      </w:pPr>
+    </w:p>
+    <w:p>
+      <w:pPr>
+        <w:rPr>
+          <w:b/>
+        </w:rPr>
+      </w:pPr>
+    </w:p>
+    <w:p/>
+    <w:p/>
+    <w:p/>
     <w:sectPr>
       <w:pgSz w:w="11906" w:h="16838"/>
       <w:pgMar w:top="1417" w:right="1701" w:bottom="1417" w:left="1701" w:header="708" w:footer="708" w:gutter="0"/>
@@ -5356,7 +5684,7 @@
     <w:lsdException w:name="Table Web 2" w:semiHidden="1" w:unhideWhenUsed="1"/>
     <w:lsdException w:name="Table Web 3" w:semiHidden="1" w:unhideWhenUsed="1"/>
     <w:lsdException w:name="Balloon Text" w:semiHidden="1" w:unhideWhenUsed="1"/>
-    <w:lsdException w:name="Table Grid" w:semiHidden="1" w:uiPriority="59" w:unhideWhenUsed="1"/>
+    <w:lsdException w:name="Table Grid" w:uiPriority="59"/>
     <w:lsdException w:name="Table Theme" w:semiHidden="1" w:unhideWhenUsed="1"/>
     <w:lsdException w:name="Placeholder Text" w:semiHidden="1"/>
     <w:lsdException w:name="No Spacing" w:uiPriority="1" w:qFormat="1"/>

--- a/Configuracoes_ativos.docx
+++ b/Configuracoes_ativos.docx
@@ -4476,18 +4476,21 @@
       <w:pPr>
         <w:rPr>
           <w:b/>
+          <w:lang w:val="en-US"/>
         </w:rPr>
       </w:pPr>
       <w:r>
         <w:rPr>
           <w:b/>
           <w:color w:val="548DD4" w:themeColor="text2" w:themeTint="99"/>
+          <w:lang w:val="en-US"/>
         </w:rPr>
         <w:t>MATRIZ</w:t>
       </w:r>
       <w:r>
         <w:rPr>
           <w:b/>
+          <w:lang w:val="en-US"/>
         </w:rPr>
         <w:t xml:space="preserve"> - </w:t>
       </w:r>
@@ -4495,18 +4498,21 @@
         <w:rPr>
           <w:b/>
           <w:color w:val="00B050"/>
+          <w:lang w:val="en-US"/>
         </w:rPr>
         <w:t>Switch</w:t>
       </w:r>
       <w:r>
         <w:rPr>
           <w:b/>
+          <w:lang w:val="en-US"/>
         </w:rPr>
         <w:t xml:space="preserve">: </w:t>
       </w:r>
       <w:r>
         <w:rPr>
           <w:b/>
+          <w:lang w:val="en-US"/>
         </w:rPr>
         <w:t>SW-MA-02</w:t>
       </w:r>
@@ -4515,182 +4521,346 @@
       <w:pPr>
         <w:rPr>
           <w:b/>
-        </w:rPr>
-      </w:pPr>
-    </w:p>
-    <w:p>
-      <w:proofErr w:type="spellStart"/>
-      <w:r>
+          <w:lang w:val="en-US"/>
+        </w:rPr>
+      </w:pPr>
+    </w:p>
+    <w:p>
+      <w:pPr>
+        <w:rPr>
+          <w:lang w:val="en-US"/>
+        </w:rPr>
+      </w:pPr>
+      <w:proofErr w:type="spellStart"/>
+      <w:r>
+        <w:rPr>
+          <w:lang w:val="en-US"/>
+        </w:rPr>
         <w:t>vlan</w:t>
       </w:r>
       <w:proofErr w:type="spellEnd"/>
       <w:r>
+        <w:rPr>
+          <w:lang w:val="en-US"/>
+        </w:rPr>
         <w:t xml:space="preserve"> 2</w:t>
       </w:r>
     </w:p>
     <w:p>
-      <w:proofErr w:type="spellStart"/>
-      <w:r>
-        <w:t>name</w:t>
-      </w:r>
-      <w:proofErr w:type="spellEnd"/>
-      <w:r>
-        <w:t xml:space="preserve"> TI</w:t>
-      </w:r>
-    </w:p>
-    <w:p>
-      <w:proofErr w:type="spellStart"/>
-      <w:r>
+      <w:pPr>
+        <w:rPr>
+          <w:lang w:val="en-US"/>
+        </w:rPr>
+      </w:pPr>
+      <w:r>
+        <w:rPr>
+          <w:lang w:val="en-US"/>
+        </w:rPr>
+        <w:t>name TI</w:t>
+      </w:r>
+    </w:p>
+    <w:p>
+      <w:pPr>
+        <w:rPr>
+          <w:lang w:val="en-US"/>
+        </w:rPr>
+      </w:pPr>
+      <w:r>
+        <w:rPr>
+          <w:lang w:val="en-US"/>
+        </w:rPr>
         <w:t>exit</w:t>
       </w:r>
-      <w:proofErr w:type="spellEnd"/>
-    </w:p>
-    <w:p/>
-    <w:p>
-      <w:proofErr w:type="spellStart"/>
-      <w:r>
+    </w:p>
+    <w:p>
+      <w:pPr>
+        <w:rPr>
+          <w:lang w:val="en-US"/>
+        </w:rPr>
+      </w:pPr>
+    </w:p>
+    <w:p>
+      <w:pPr>
+        <w:rPr>
+          <w:lang w:val="en-US"/>
+        </w:rPr>
+      </w:pPr>
+      <w:proofErr w:type="spellStart"/>
+      <w:r>
+        <w:rPr>
+          <w:lang w:val="en-US"/>
+        </w:rPr>
         <w:t>vlan</w:t>
       </w:r>
       <w:proofErr w:type="spellEnd"/>
       <w:r>
+        <w:rPr>
+          <w:lang w:val="en-US"/>
+        </w:rPr>
         <w:t xml:space="preserve"> 3</w:t>
       </w:r>
     </w:p>
     <w:p>
-      <w:proofErr w:type="spellStart"/>
-      <w:r>
-        <w:t>name</w:t>
-      </w:r>
-      <w:proofErr w:type="spellEnd"/>
-      <w:r>
-        <w:t xml:space="preserve"> SERVIDORES</w:t>
-      </w:r>
-    </w:p>
-    <w:p>
-      <w:proofErr w:type="spellStart"/>
-      <w:r>
+      <w:pPr>
+        <w:rPr>
+          <w:lang w:val="en-US"/>
+        </w:rPr>
+      </w:pPr>
+      <w:r>
+        <w:rPr>
+          <w:lang w:val="en-US"/>
+        </w:rPr>
+        <w:t>name SERVIDORES</w:t>
+      </w:r>
+    </w:p>
+    <w:p>
+      <w:pPr>
+        <w:rPr>
+          <w:lang w:val="en-US"/>
+        </w:rPr>
+      </w:pPr>
+      <w:r>
+        <w:rPr>
+          <w:lang w:val="en-US"/>
+        </w:rPr>
         <w:t>exit</w:t>
       </w:r>
-      <w:proofErr w:type="spellEnd"/>
-    </w:p>
-    <w:p/>
-    <w:p>
-      <w:proofErr w:type="spellStart"/>
-      <w:r>
+    </w:p>
+    <w:p>
+      <w:pPr>
+        <w:rPr>
+          <w:lang w:val="en-US"/>
+        </w:rPr>
+      </w:pPr>
+    </w:p>
+    <w:p>
+      <w:pPr>
+        <w:rPr>
+          <w:lang w:val="en-US"/>
+        </w:rPr>
+      </w:pPr>
+      <w:proofErr w:type="spellStart"/>
+      <w:r>
+        <w:rPr>
+          <w:lang w:val="en-US"/>
+        </w:rPr>
         <w:t>vlan</w:t>
       </w:r>
       <w:proofErr w:type="spellEnd"/>
       <w:r>
+        <w:rPr>
+          <w:lang w:val="en-US"/>
+        </w:rPr>
         <w:t xml:space="preserve"> 4</w:t>
       </w:r>
     </w:p>
     <w:p>
-      <w:proofErr w:type="spellStart"/>
-      <w:r>
-        <w:t>name</w:t>
-      </w:r>
-      <w:proofErr w:type="spellEnd"/>
-      <w:r>
-        <w:t xml:space="preserve"> ADMINISTRACAO</w:t>
-      </w:r>
-    </w:p>
-    <w:p>
-      <w:proofErr w:type="spellStart"/>
-      <w:r>
+      <w:pPr>
+        <w:rPr>
+          <w:lang w:val="en-US"/>
+        </w:rPr>
+      </w:pPr>
+      <w:r>
+        <w:rPr>
+          <w:lang w:val="en-US"/>
+        </w:rPr>
+        <w:t>name ADMINISTRACAO</w:t>
+      </w:r>
+    </w:p>
+    <w:p>
+      <w:pPr>
+        <w:rPr>
+          <w:lang w:val="en-US"/>
+        </w:rPr>
+      </w:pPr>
+      <w:r>
+        <w:rPr>
+          <w:lang w:val="en-US"/>
+        </w:rPr>
         <w:t>exit</w:t>
       </w:r>
-      <w:proofErr w:type="spellEnd"/>
-    </w:p>
-    <w:p/>
-    <w:p>
-      <w:proofErr w:type="spellStart"/>
-      <w:r>
+    </w:p>
+    <w:p>
+      <w:pPr>
+        <w:rPr>
+          <w:lang w:val="en-US"/>
+        </w:rPr>
+      </w:pPr>
+    </w:p>
+    <w:p>
+      <w:pPr>
+        <w:rPr>
+          <w:lang w:val="en-US"/>
+        </w:rPr>
+      </w:pPr>
+      <w:proofErr w:type="spellStart"/>
+      <w:r>
+        <w:rPr>
+          <w:lang w:val="en-US"/>
+        </w:rPr>
         <w:t>vlan</w:t>
       </w:r>
       <w:proofErr w:type="spellEnd"/>
       <w:r>
+        <w:rPr>
+          <w:lang w:val="en-US"/>
+        </w:rPr>
         <w:t xml:space="preserve"> 5 </w:t>
       </w:r>
     </w:p>
     <w:p>
-      <w:proofErr w:type="spellStart"/>
-      <w:r>
-        <w:t>name</w:t>
-      </w:r>
-      <w:proofErr w:type="spellEnd"/>
-      <w:r>
-        <w:t xml:space="preserve"> DEP_PUBLICIDADE</w:t>
-      </w:r>
-    </w:p>
-    <w:p>
-      <w:proofErr w:type="spellStart"/>
-      <w:r>
+      <w:pPr>
+        <w:rPr>
+          <w:lang w:val="en-US"/>
+        </w:rPr>
+      </w:pPr>
+      <w:r>
+        <w:rPr>
+          <w:lang w:val="en-US"/>
+        </w:rPr>
+        <w:t>name DEP_PUBLICIDADE</w:t>
+      </w:r>
+    </w:p>
+    <w:p>
+      <w:pPr>
+        <w:rPr>
+          <w:lang w:val="en-US"/>
+        </w:rPr>
+      </w:pPr>
+      <w:r>
+        <w:rPr>
+          <w:lang w:val="en-US"/>
+        </w:rPr>
         <w:t>exit</w:t>
       </w:r>
-      <w:proofErr w:type="spellEnd"/>
-    </w:p>
-    <w:p/>
-    <w:p>
-      <w:proofErr w:type="spellStart"/>
-      <w:r>
+    </w:p>
+    <w:p>
+      <w:pPr>
+        <w:rPr>
+          <w:lang w:val="en-US"/>
+        </w:rPr>
+      </w:pPr>
+    </w:p>
+    <w:p>
+      <w:pPr>
+        <w:rPr>
+          <w:lang w:val="en-US"/>
+        </w:rPr>
+      </w:pPr>
+      <w:proofErr w:type="spellStart"/>
+      <w:r>
+        <w:rPr>
+          <w:lang w:val="en-US"/>
+        </w:rPr>
         <w:t>vlan</w:t>
       </w:r>
       <w:proofErr w:type="spellEnd"/>
       <w:r>
+        <w:rPr>
+          <w:lang w:val="en-US"/>
+        </w:rPr>
         <w:t xml:space="preserve"> 6 </w:t>
       </w:r>
     </w:p>
     <w:p>
-      <w:r>
+      <w:pPr>
+        <w:rPr>
+          <w:lang w:val="en-US"/>
+        </w:rPr>
+      </w:pPr>
+      <w:r>
+        <w:rPr>
+          <w:lang w:val="en-US"/>
+        </w:rPr>
         <w:t>GES_COMPRAS</w:t>
       </w:r>
     </w:p>
     <w:p>
-      <w:proofErr w:type="spellStart"/>
-      <w:r>
+      <w:pPr>
+        <w:rPr>
+          <w:lang w:val="en-US"/>
+        </w:rPr>
+      </w:pPr>
+      <w:r>
+        <w:rPr>
+          <w:lang w:val="en-US"/>
+        </w:rPr>
         <w:t>Exit</w:t>
       </w:r>
-      <w:proofErr w:type="spellEnd"/>
-    </w:p>
-    <w:p/>
-    <w:p>
-      <w:proofErr w:type="spellStart"/>
-      <w:r>
+    </w:p>
+    <w:p>
+      <w:pPr>
+        <w:rPr>
+          <w:lang w:val="en-US"/>
+        </w:rPr>
+      </w:pPr>
+    </w:p>
+    <w:p>
+      <w:pPr>
+        <w:rPr>
+          <w:lang w:val="en-US"/>
+        </w:rPr>
+      </w:pPr>
+      <w:proofErr w:type="spellStart"/>
+      <w:r>
+        <w:rPr>
+          <w:lang w:val="en-US"/>
+        </w:rPr>
         <w:t>Vlan</w:t>
       </w:r>
       <w:proofErr w:type="spellEnd"/>
       <w:r>
+        <w:rPr>
+          <w:lang w:val="en-US"/>
+        </w:rPr>
         <w:t xml:space="preserve"> 7</w:t>
       </w:r>
     </w:p>
     <w:p>
-      <w:proofErr w:type="spellStart"/>
-      <w:r>
+      <w:pPr>
+        <w:rPr>
+          <w:lang w:val="en-US"/>
+        </w:rPr>
+      </w:pPr>
+      <w:r>
+        <w:rPr>
+          <w:lang w:val="en-US"/>
+        </w:rPr>
         <w:lastRenderedPageBreak/>
-        <w:t>Name</w:t>
-      </w:r>
-      <w:proofErr w:type="spellEnd"/>
-      <w:r>
-        <w:t xml:space="preserve"> RH</w:t>
-      </w:r>
-    </w:p>
-    <w:p>
-      <w:proofErr w:type="spellStart"/>
-      <w:r>
+        <w:t>Name RH</w:t>
+      </w:r>
+    </w:p>
+    <w:p>
+      <w:pPr>
+        <w:rPr>
+          <w:lang w:val="en-US"/>
+        </w:rPr>
+      </w:pPr>
+      <w:r>
+        <w:rPr>
+          <w:lang w:val="en-US"/>
+        </w:rPr>
         <w:t>Exit</w:t>
       </w:r>
-      <w:proofErr w:type="spellEnd"/>
-    </w:p>
-    <w:p/>
-    <w:p>
-      <w:pPr>
-        <w:rPr>
-          <w:b/>
-        </w:rPr>
-      </w:pPr>
-      <w:r>
-        <w:rPr>
-          <w:b/>
+    </w:p>
+    <w:p>
+      <w:pPr>
+        <w:rPr>
+          <w:lang w:val="en-US"/>
+        </w:rPr>
+      </w:pPr>
+    </w:p>
+    <w:p>
+      <w:pPr>
+        <w:rPr>
+          <w:b/>
+          <w:lang w:val="en-US"/>
+        </w:rPr>
+      </w:pPr>
+      <w:r>
+        <w:rPr>
+          <w:b/>
+          <w:lang w:val="en-US"/>
         </w:rPr>
         <w:t>VTP</w:t>
       </w:r>
@@ -4699,12 +4869,14 @@
       <w:pPr>
         <w:rPr>
           <w:b/>
-        </w:rPr>
-      </w:pPr>
-      <w:proofErr w:type="spellStart"/>
-      <w:r>
-        <w:rPr>
-          <w:b/>
+          <w:lang w:val="en-US"/>
+        </w:rPr>
+      </w:pPr>
+      <w:proofErr w:type="spellStart"/>
+      <w:r>
+        <w:rPr>
+          <w:b/>
+          <w:lang w:val="en-US"/>
         </w:rPr>
         <w:t>Vtp</w:t>
       </w:r>
@@ -4712,6 +4884,307 @@
       <w:r>
         <w:rPr>
           <w:b/>
+          <w:lang w:val="en-US"/>
+        </w:rPr>
+        <w:t xml:space="preserve"> mode server</w:t>
+      </w:r>
+    </w:p>
+    <w:p>
+      <w:pPr>
+        <w:rPr>
+          <w:b/>
+          <w:lang w:val="en-US"/>
+        </w:rPr>
+      </w:pPr>
+      <w:proofErr w:type="spellStart"/>
+      <w:r>
+        <w:rPr>
+          <w:b/>
+          <w:lang w:val="en-US"/>
+        </w:rPr>
+        <w:t>Vtp</w:t>
+      </w:r>
+      <w:proofErr w:type="spellEnd"/>
+      <w:r>
+        <w:rPr>
+          <w:b/>
+          <w:lang w:val="en-US"/>
+        </w:rPr>
+        <w:t xml:space="preserve"> domain MATRIZ_PREDIO</w:t>
+      </w:r>
+    </w:p>
+    <w:p>
+      <w:pPr>
+        <w:rPr>
+          <w:b/>
+          <w:lang w:val="en-US"/>
+        </w:rPr>
+      </w:pPr>
+      <w:proofErr w:type="spellStart"/>
+      <w:r>
+        <w:rPr>
+          <w:b/>
+          <w:lang w:val="en-US"/>
+        </w:rPr>
+        <w:t>Vtp</w:t>
+      </w:r>
+      <w:proofErr w:type="spellEnd"/>
+      <w:r>
+        <w:rPr>
+          <w:b/>
+          <w:lang w:val="en-US"/>
+        </w:rPr>
+        <w:t xml:space="preserve"> password </w:t>
+      </w:r>
+      <w:proofErr w:type="spellStart"/>
+      <w:r>
+        <w:rPr>
+          <w:b/>
+          <w:lang w:val="en-US"/>
+        </w:rPr>
+        <w:t>matriz_predio</w:t>
+      </w:r>
+      <w:proofErr w:type="spellEnd"/>
+    </w:p>
+    <w:p>
+      <w:pPr>
+        <w:rPr>
+          <w:b/>
+          <w:lang w:val="en-US"/>
+        </w:rPr>
+      </w:pPr>
+      <w:proofErr w:type="spellStart"/>
+      <w:r>
+        <w:rPr>
+          <w:b/>
+          <w:lang w:val="en-US"/>
+        </w:rPr>
+        <w:t>Vtp</w:t>
+      </w:r>
+      <w:proofErr w:type="spellEnd"/>
+      <w:r>
+        <w:rPr>
+          <w:b/>
+          <w:lang w:val="en-US"/>
+        </w:rPr>
+        <w:t xml:space="preserve"> version 2</w:t>
+      </w:r>
+    </w:p>
+    <w:p>
+      <w:pPr>
+        <w:rPr>
+          <w:b/>
+          <w:lang w:val="en-US"/>
+        </w:rPr>
+      </w:pPr>
+    </w:p>
+    <w:p>
+      <w:pPr>
+        <w:rPr>
+          <w:b/>
+          <w:lang w:val="en-US"/>
+        </w:rPr>
+      </w:pPr>
+    </w:p>
+    <w:p>
+      <w:pPr>
+        <w:rPr>
+          <w:b/>
+          <w:lang w:val="en-US"/>
+        </w:rPr>
+      </w:pPr>
+    </w:p>
+    <w:p>
+      <w:pPr>
+        <w:rPr>
+          <w:b/>
+          <w:lang w:val="en-US"/>
+        </w:rPr>
+      </w:pPr>
+      <w:r>
+        <w:rPr>
+          <w:b/>
+          <w:color w:val="548DD4" w:themeColor="text2" w:themeTint="99"/>
+          <w:lang w:val="en-US"/>
+        </w:rPr>
+        <w:t>MATRIZ</w:t>
+      </w:r>
+      <w:r>
+        <w:rPr>
+          <w:b/>
+          <w:lang w:val="en-US"/>
+        </w:rPr>
+        <w:t xml:space="preserve"> - </w:t>
+      </w:r>
+      <w:r>
+        <w:rPr>
+          <w:b/>
+          <w:color w:val="00B050"/>
+          <w:lang w:val="en-US"/>
+        </w:rPr>
+        <w:t>Switch</w:t>
+      </w:r>
+      <w:r>
+        <w:rPr>
+          <w:b/>
+          <w:lang w:val="en-US"/>
+        </w:rPr>
+        <w:t>:  SW-MA-TI</w:t>
+      </w:r>
+    </w:p>
+    <w:p>
+      <w:pPr>
+        <w:rPr>
+          <w:b/>
+          <w:lang w:val="en-US"/>
+        </w:rPr>
+      </w:pPr>
+      <w:proofErr w:type="spellStart"/>
+      <w:r>
+        <w:rPr>
+          <w:b/>
+          <w:lang w:val="en-US"/>
+        </w:rPr>
+        <w:t>Vtp</w:t>
+      </w:r>
+      <w:proofErr w:type="spellEnd"/>
+      <w:r>
+        <w:rPr>
+          <w:b/>
+          <w:lang w:val="en-US"/>
+        </w:rPr>
+        <w:t xml:space="preserve"> mode </w:t>
+      </w:r>
+      <w:proofErr w:type="spellStart"/>
+      <w:r>
+        <w:rPr>
+          <w:b/>
+          <w:lang w:val="en-US"/>
+        </w:rPr>
+        <w:t>cliente</w:t>
+      </w:r>
+      <w:proofErr w:type="spellEnd"/>
+    </w:p>
+    <w:p>
+      <w:pPr>
+        <w:rPr>
+          <w:b/>
+          <w:lang w:val="en-US"/>
+        </w:rPr>
+      </w:pPr>
+      <w:proofErr w:type="spellStart"/>
+      <w:r>
+        <w:rPr>
+          <w:b/>
+          <w:lang w:val="en-US"/>
+        </w:rPr>
+        <w:t>Vtp</w:t>
+      </w:r>
+      <w:proofErr w:type="spellEnd"/>
+      <w:r>
+        <w:rPr>
+          <w:b/>
+          <w:lang w:val="en-US"/>
+        </w:rPr>
+        <w:t xml:space="preserve"> password </w:t>
+      </w:r>
+      <w:proofErr w:type="spellStart"/>
+      <w:r>
+        <w:rPr>
+          <w:b/>
+          <w:lang w:val="en-US"/>
+        </w:rPr>
+        <w:t>matriz_predio</w:t>
+      </w:r>
+      <w:proofErr w:type="spellEnd"/>
+    </w:p>
+    <w:p>
+      <w:pPr>
+        <w:rPr>
+          <w:b/>
+          <w:lang w:val="en-US"/>
+        </w:rPr>
+      </w:pPr>
+      <w:proofErr w:type="spellStart"/>
+      <w:r>
+        <w:rPr>
+          <w:b/>
+          <w:lang w:val="en-US"/>
+        </w:rPr>
+        <w:t>Vtp</w:t>
+      </w:r>
+      <w:proofErr w:type="spellEnd"/>
+      <w:r>
+        <w:rPr>
+          <w:b/>
+          <w:lang w:val="en-US"/>
+        </w:rPr>
+        <w:t xml:space="preserve"> version 2</w:t>
+      </w:r>
+    </w:p>
+    <w:p>
+      <w:pPr>
+        <w:rPr>
+          <w:b/>
+          <w:lang w:val="en-US"/>
+        </w:rPr>
+      </w:pPr>
+    </w:p>
+    <w:p>
+      <w:pPr>
+        <w:rPr>
+          <w:b/>
+          <w:lang w:val="en-US"/>
+        </w:rPr>
+      </w:pPr>
+      <w:r>
+        <w:rPr>
+          <w:b/>
+          <w:color w:val="548DD4" w:themeColor="text2" w:themeTint="99"/>
+          <w:lang w:val="en-US"/>
+        </w:rPr>
+        <w:t>MATRIZ</w:t>
+      </w:r>
+      <w:r>
+        <w:rPr>
+          <w:b/>
+          <w:lang w:val="en-US"/>
+        </w:rPr>
+        <w:t xml:space="preserve"> - </w:t>
+      </w:r>
+      <w:r>
+        <w:rPr>
+          <w:b/>
+          <w:color w:val="00B050"/>
+          <w:lang w:val="en-US"/>
+        </w:rPr>
+        <w:t>Switch</w:t>
+      </w:r>
+      <w:r>
+        <w:rPr>
+          <w:b/>
+          <w:lang w:val="en-US"/>
+        </w:rPr>
+        <w:t>:  SW-MA-AD</w:t>
+      </w:r>
+    </w:p>
+    <w:p>
+      <w:pPr>
+        <w:rPr>
+          <w:b/>
+        </w:rPr>
+      </w:pPr>
+      <w:proofErr w:type="spellStart"/>
+      <w:r>
+        <w:rPr>
+          <w:b/>
+        </w:rPr>
+        <w:t>Vtp</w:t>
+      </w:r>
+      <w:proofErr w:type="spellEnd"/>
+      <w:r>
+        <w:rPr>
+          <w:b/>
         </w:rPr>
         <w:t xml:space="preserve"> </w:t>
       </w:r>
@@ -4727,7 +5200,7 @@
         <w:rPr>
           <w:b/>
         </w:rPr>
-        <w:t xml:space="preserve"> server</w:t>
+        <w:t xml:space="preserve"> cliente</w:t>
       </w:r>
     </w:p>
     <w:p>
@@ -4755,26 +5228,36 @@
         <w:rPr>
           <w:b/>
         </w:rPr>
-        <w:t>domain</w:t>
-      </w:r>
-      <w:proofErr w:type="spellEnd"/>
-      <w:r>
-        <w:rPr>
-          <w:b/>
-        </w:rPr>
-        <w:t xml:space="preserve"> MATRIZ_PREDIO</w:t>
-      </w:r>
-    </w:p>
-    <w:p>
-      <w:pPr>
-        <w:rPr>
-          <w:b/>
-        </w:rPr>
-      </w:pPr>
-      <w:proofErr w:type="spellStart"/>
-      <w:r>
-        <w:rPr>
-          <w:b/>
+        <w:t>password</w:t>
+      </w:r>
+      <w:proofErr w:type="spellEnd"/>
+      <w:r>
+        <w:rPr>
+          <w:b/>
+        </w:rPr>
+        <w:t xml:space="preserve"> </w:t>
+      </w:r>
+      <w:proofErr w:type="spellStart"/>
+      <w:r>
+        <w:rPr>
+          <w:b/>
+        </w:rPr>
+        <w:t>matriz_predio</w:t>
+      </w:r>
+      <w:proofErr w:type="spellEnd"/>
+    </w:p>
+    <w:p>
+      <w:pPr>
+        <w:rPr>
+          <w:b/>
+          <w:lang w:val="en-US"/>
+        </w:rPr>
+      </w:pPr>
+      <w:proofErr w:type="spellStart"/>
+      <w:r>
+        <w:rPr>
+          <w:b/>
+          <w:lang w:val="en-US"/>
         </w:rPr>
         <w:t>Vtp</w:t>
       </w:r>
@@ -4782,104 +5265,46 @@
       <w:r>
         <w:rPr>
           <w:b/>
-        </w:rPr>
-        <w:t xml:space="preserve"> </w:t>
-      </w:r>
-      <w:proofErr w:type="spellStart"/>
-      <w:r>
-        <w:rPr>
-          <w:b/>
-        </w:rPr>
-        <w:t>password</w:t>
-      </w:r>
-      <w:proofErr w:type="spellEnd"/>
-      <w:r>
-        <w:rPr>
-          <w:b/>
-        </w:rPr>
-        <w:t xml:space="preserve"> </w:t>
-      </w:r>
-      <w:proofErr w:type="spellStart"/>
-      <w:r>
-        <w:rPr>
-          <w:b/>
-        </w:rPr>
-        <w:t>matriz_predio</w:t>
-      </w:r>
-      <w:proofErr w:type="spellEnd"/>
-    </w:p>
-    <w:p>
-      <w:pPr>
-        <w:rPr>
-          <w:b/>
-        </w:rPr>
-      </w:pPr>
-      <w:proofErr w:type="spellStart"/>
-      <w:r>
-        <w:rPr>
-          <w:b/>
-        </w:rPr>
-        <w:t>Vtp</w:t>
-      </w:r>
-      <w:proofErr w:type="spellEnd"/>
-      <w:r>
-        <w:rPr>
-          <w:b/>
-        </w:rPr>
-        <w:t xml:space="preserve"> </w:t>
-      </w:r>
-      <w:proofErr w:type="spellStart"/>
-      <w:r>
-        <w:rPr>
-          <w:b/>
-        </w:rPr>
-        <w:t>version</w:t>
-      </w:r>
-      <w:proofErr w:type="spellEnd"/>
-      <w:r>
-        <w:rPr>
-          <w:b/>
-        </w:rPr>
-        <w:t xml:space="preserve"> 2</w:t>
-      </w:r>
-    </w:p>
-    <w:p>
-      <w:pPr>
-        <w:rPr>
-          <w:b/>
-        </w:rPr>
-      </w:pPr>
-    </w:p>
-    <w:p>
-      <w:pPr>
-        <w:rPr>
-          <w:b/>
-        </w:rPr>
-      </w:pPr>
-    </w:p>
-    <w:p>
-      <w:pPr>
-        <w:rPr>
-          <w:b/>
-        </w:rPr>
-      </w:pPr>
-    </w:p>
-    <w:p>
-      <w:pPr>
-        <w:rPr>
-          <w:b/>
+          <w:lang w:val="en-US"/>
+        </w:rPr>
+        <w:t xml:space="preserve"> version 2</w:t>
+      </w:r>
+    </w:p>
+    <w:p>
+      <w:pPr>
+        <w:rPr>
+          <w:b/>
+          <w:lang w:val="en-US"/>
+        </w:rPr>
+      </w:pPr>
+    </w:p>
+    <w:p>
+      <w:pPr>
+        <w:rPr>
+          <w:b/>
+          <w:lang w:val="en-US"/>
+        </w:rPr>
+      </w:pPr>
+    </w:p>
+    <w:p>
+      <w:pPr>
+        <w:rPr>
+          <w:b/>
+          <w:lang w:val="en-US"/>
         </w:rPr>
       </w:pPr>
       <w:r>
         <w:rPr>
           <w:b/>
           <w:color w:val="548DD4" w:themeColor="text2" w:themeTint="99"/>
+          <w:lang w:val="en-US"/>
         </w:rPr>
         <w:t>MATRIZ</w:t>
       </w:r>
       <w:r>
         <w:rPr>
           <w:b/>
+          <w:lang w:val="en-US"/>
         </w:rPr>
         <w:t xml:space="preserve"> - </w:t>
       </w:r>
@@ -4887,361 +5312,16 @@
         <w:rPr>
           <w:b/>
           <w:color w:val="00B050"/>
+          <w:lang w:val="en-US"/>
         </w:rPr>
         <w:t>Switch</w:t>
       </w:r>
       <w:r>
         <w:rPr>
           <w:b/>
-        </w:rPr>
-        <w:t xml:space="preserve">: </w:t>
-      </w:r>
-      <w:r>
-        <w:rPr>
-          <w:b/>
-        </w:rPr>
-        <w:t xml:space="preserve"> </w:t>
-      </w:r>
-      <w:r>
-        <w:rPr>
-          <w:b/>
-        </w:rPr>
-        <w:t>SW-MA-TI</w:t>
-      </w:r>
-    </w:p>
-    <w:p>
-      <w:pPr>
-        <w:rPr>
-          <w:b/>
-        </w:rPr>
-      </w:pPr>
-      <w:proofErr w:type="spellStart"/>
-      <w:r>
-        <w:rPr>
-          <w:b/>
-        </w:rPr>
-        <w:t>Vtp</w:t>
-      </w:r>
-      <w:proofErr w:type="spellEnd"/>
-      <w:r>
-        <w:rPr>
-          <w:b/>
-        </w:rPr>
-        <w:t xml:space="preserve"> </w:t>
-      </w:r>
-      <w:proofErr w:type="spellStart"/>
-      <w:r>
-        <w:rPr>
-          <w:b/>
-        </w:rPr>
-        <w:t>mode</w:t>
-      </w:r>
-      <w:proofErr w:type="spellEnd"/>
-      <w:r>
-        <w:rPr>
-          <w:b/>
-        </w:rPr>
-        <w:t xml:space="preserve"> cliente</w:t>
-      </w:r>
-    </w:p>
-    <w:p>
-      <w:pPr>
-        <w:rPr>
-          <w:b/>
-        </w:rPr>
-      </w:pPr>
-      <w:proofErr w:type="spellStart"/>
-      <w:r>
-        <w:rPr>
-          <w:b/>
-        </w:rPr>
-        <w:t>Vtp</w:t>
-      </w:r>
-      <w:proofErr w:type="spellEnd"/>
-      <w:r>
-        <w:rPr>
-          <w:b/>
-        </w:rPr>
-        <w:t xml:space="preserve"> </w:t>
-      </w:r>
-      <w:proofErr w:type="spellStart"/>
-      <w:r>
-        <w:rPr>
-          <w:b/>
-        </w:rPr>
-        <w:t>password</w:t>
-      </w:r>
-      <w:proofErr w:type="spellEnd"/>
-      <w:r>
-        <w:rPr>
-          <w:b/>
-        </w:rPr>
-        <w:t xml:space="preserve"> </w:t>
-      </w:r>
-      <w:proofErr w:type="spellStart"/>
-      <w:r>
-        <w:rPr>
-          <w:b/>
-        </w:rPr>
-        <w:t>matriz_predio</w:t>
-      </w:r>
-      <w:proofErr w:type="spellEnd"/>
-    </w:p>
-    <w:p>
-      <w:pPr>
-        <w:rPr>
-          <w:b/>
-        </w:rPr>
-      </w:pPr>
-      <w:proofErr w:type="spellStart"/>
-      <w:r>
-        <w:rPr>
-          <w:b/>
-        </w:rPr>
-        <w:t>Vtp</w:t>
-      </w:r>
-      <w:proofErr w:type="spellEnd"/>
-      <w:r>
-        <w:rPr>
-          <w:b/>
-        </w:rPr>
-        <w:t xml:space="preserve"> </w:t>
-      </w:r>
-      <w:proofErr w:type="spellStart"/>
-      <w:r>
-        <w:rPr>
-          <w:b/>
-        </w:rPr>
-        <w:t>version</w:t>
-      </w:r>
-      <w:proofErr w:type="spellEnd"/>
-      <w:r>
-        <w:rPr>
-          <w:b/>
-        </w:rPr>
-        <w:t xml:space="preserve"> 2</w:t>
-      </w:r>
-    </w:p>
-    <w:p>
-      <w:pPr>
-        <w:rPr>
-          <w:b/>
-        </w:rPr>
-      </w:pPr>
-    </w:p>
-    <w:p>
-      <w:pPr>
-        <w:rPr>
-          <w:b/>
-          <w:lang w:val="en-US"/>
-        </w:rPr>
-      </w:pPr>
-      <w:r>
-        <w:rPr>
-          <w:b/>
-          <w:color w:val="548DD4" w:themeColor="text2" w:themeTint="99"/>
-          <w:lang w:val="en-US"/>
-        </w:rPr>
-        <w:t>MATRIZ</w:t>
-      </w:r>
-      <w:r>
-        <w:rPr>
-          <w:b/>
-          <w:lang w:val="en-US"/>
-        </w:rPr>
-        <w:t xml:space="preserve"> - </w:t>
-      </w:r>
-      <w:r>
-        <w:rPr>
-          <w:b/>
-          <w:color w:val="00B050"/>
-          <w:lang w:val="en-US"/>
-        </w:rPr>
-        <w:t>Switch</w:t>
-      </w:r>
-      <w:r>
-        <w:rPr>
-          <w:b/>
-          <w:lang w:val="en-US"/>
-        </w:rPr>
-        <w:t>:  SW-MA-</w:t>
-      </w:r>
-      <w:r>
-        <w:rPr>
-          <w:b/>
-          <w:lang w:val="en-US"/>
-        </w:rPr>
-        <w:t>AD</w:t>
-      </w:r>
-    </w:p>
-    <w:p>
-      <w:pPr>
-        <w:rPr>
-          <w:b/>
-          <w:lang w:val="en-US"/>
-        </w:rPr>
-      </w:pPr>
-      <w:proofErr w:type="spellStart"/>
-      <w:r>
-        <w:rPr>
-          <w:b/>
-          <w:lang w:val="en-US"/>
-        </w:rPr>
-        <w:t>Vtp</w:t>
-      </w:r>
-      <w:proofErr w:type="spellEnd"/>
-      <w:r>
-        <w:rPr>
-          <w:b/>
-          <w:lang w:val="en-US"/>
-        </w:rPr>
-        <w:t xml:space="preserve"> mode </w:t>
-      </w:r>
-      <w:proofErr w:type="spellStart"/>
-      <w:r>
-        <w:rPr>
-          <w:b/>
-          <w:lang w:val="en-US"/>
-        </w:rPr>
-        <w:t>cliente</w:t>
-      </w:r>
-      <w:proofErr w:type="spellEnd"/>
-    </w:p>
-    <w:p>
-      <w:pPr>
-        <w:rPr>
-          <w:b/>
-        </w:rPr>
-      </w:pPr>
-      <w:proofErr w:type="spellStart"/>
-      <w:r>
-        <w:rPr>
-          <w:b/>
-        </w:rPr>
-        <w:t>Vtp</w:t>
-      </w:r>
-      <w:proofErr w:type="spellEnd"/>
-      <w:r>
-        <w:rPr>
-          <w:b/>
-        </w:rPr>
-        <w:t xml:space="preserve"> </w:t>
-      </w:r>
-      <w:proofErr w:type="spellStart"/>
-      <w:r>
-        <w:rPr>
-          <w:b/>
-        </w:rPr>
-        <w:t>password</w:t>
-      </w:r>
-      <w:proofErr w:type="spellEnd"/>
-      <w:r>
-        <w:rPr>
-          <w:b/>
-        </w:rPr>
-        <w:t xml:space="preserve"> </w:t>
-      </w:r>
-      <w:proofErr w:type="spellStart"/>
-      <w:r>
-        <w:rPr>
-          <w:b/>
-        </w:rPr>
-        <w:t>matriz_predio</w:t>
-      </w:r>
-      <w:proofErr w:type="spellEnd"/>
-    </w:p>
-    <w:p>
-      <w:pPr>
-        <w:rPr>
-          <w:b/>
-        </w:rPr>
-      </w:pPr>
-      <w:proofErr w:type="spellStart"/>
-      <w:r>
-        <w:rPr>
-          <w:b/>
-        </w:rPr>
-        <w:t>Vtp</w:t>
-      </w:r>
-      <w:proofErr w:type="spellEnd"/>
-      <w:r>
-        <w:rPr>
-          <w:b/>
-        </w:rPr>
-        <w:t xml:space="preserve"> </w:t>
-      </w:r>
-      <w:proofErr w:type="spellStart"/>
-      <w:r>
-        <w:rPr>
-          <w:b/>
-        </w:rPr>
-        <w:t>version</w:t>
-      </w:r>
-      <w:proofErr w:type="spellEnd"/>
-      <w:r>
-        <w:rPr>
-          <w:b/>
-        </w:rPr>
-        <w:t xml:space="preserve"> 2</w:t>
-      </w:r>
-    </w:p>
-    <w:p>
-      <w:pPr>
-        <w:rPr>
-          <w:b/>
-        </w:rPr>
-      </w:pPr>
-    </w:p>
-    <w:p>
-      <w:pPr>
-        <w:rPr>
-          <w:b/>
-        </w:rPr>
-      </w:pPr>
-    </w:p>
-    <w:p>
-      <w:pPr>
-        <w:rPr>
-          <w:b/>
-        </w:rPr>
-      </w:pPr>
-      <w:r>
-        <w:rPr>
-          <w:b/>
-          <w:color w:val="548DD4" w:themeColor="text2" w:themeTint="99"/>
-        </w:rPr>
-        <w:t>MATRIZ</w:t>
-      </w:r>
-      <w:r>
-        <w:rPr>
-          <w:b/>
-        </w:rPr>
-        <w:t xml:space="preserve"> - </w:t>
-      </w:r>
-      <w:r>
-        <w:rPr>
-          <w:b/>
-          <w:color w:val="00B050"/>
-        </w:rPr>
-        <w:t>Switch</w:t>
-      </w:r>
-      <w:r>
-        <w:rPr>
-          <w:b/>
-        </w:rPr>
-        <w:t xml:space="preserve">:  </w:t>
-      </w:r>
-      <w:r>
-        <w:rPr>
-          <w:b/>
-        </w:rPr>
-        <w:t>SW-MA-</w:t>
-      </w:r>
-      <w:r>
-        <w:rPr>
-          <w:b/>
-        </w:rPr>
-        <w:t>RH</w:t>
+          <w:lang w:val="en-US"/>
+        </w:rPr>
+        <w:t>:  SW-MA-RH</w:t>
       </w:r>
     </w:p>
     <w:p>
@@ -5410,13 +5490,7 @@
         <w:rPr>
           <w:b/>
         </w:rPr>
-        <w:t xml:space="preserve">:  </w:t>
-      </w:r>
-      <w:r>
-        <w:rPr>
-          <w:b/>
-        </w:rPr>
-        <w:t>RT_MATRIZ_01</w:t>
+        <w:t>:  RT_MATRIZ_01</w:t>
       </w:r>
     </w:p>
     <w:p>
@@ -5446,62 +5520,374 @@
           <w:b/>
         </w:rPr>
       </w:pPr>
+    </w:p>
+    <w:p>
+      <w:pPr>
+        <w:rPr>
+          <w:b/>
+        </w:rPr>
+      </w:pPr>
+      <w:r>
+        <w:rPr>
+          <w:b/>
+        </w:rPr>
+        <w:t xml:space="preserve">Interface </w:t>
+      </w:r>
+      <w:proofErr w:type="spellStart"/>
+      <w:r>
+        <w:rPr>
+          <w:b/>
+        </w:rPr>
+        <w:t>GigabitEthernet</w:t>
+      </w:r>
+      <w:proofErr w:type="spellEnd"/>
+      <w:r>
+        <w:rPr>
+          <w:b/>
+        </w:rPr>
+        <w:t xml:space="preserve"> 0/2.31</w:t>
+      </w:r>
+    </w:p>
+    <w:p>
+      <w:pPr>
+        <w:rPr>
+          <w:b/>
+          <w:lang w:val="en-US"/>
+        </w:rPr>
+      </w:pPr>
+      <w:r>
+        <w:rPr>
+          <w:b/>
+          <w:lang w:val="en-US"/>
+        </w:rPr>
+        <w:t>Encapsulation Dot</w:t>
+      </w:r>
+      <w:r>
+        <w:rPr>
+          <w:b/>
+          <w:lang w:val="en-US"/>
+        </w:rPr>
+        <w:t xml:space="preserve">1Q </w:t>
+      </w:r>
+      <w:r>
+        <w:rPr>
+          <w:b/>
+          <w:lang w:val="en-US"/>
+        </w:rPr>
+        <w:t>3</w:t>
+      </w:r>
+      <w:r>
+        <w:rPr>
+          <w:b/>
+          <w:lang w:val="en-US"/>
+        </w:rPr>
+        <w:t xml:space="preserve"> (</w:t>
+      </w:r>
+      <w:r>
+        <w:rPr>
+          <w:b/>
+          <w:lang w:val="en-US"/>
+        </w:rPr>
+        <w:t>SERVIDORES</w:t>
+      </w:r>
+      <w:r>
+        <w:rPr>
+          <w:b/>
+          <w:lang w:val="en-US"/>
+        </w:rPr>
+        <w:t>)</w:t>
+      </w:r>
+    </w:p>
+    <w:p>
+      <w:pPr>
+        <w:rPr>
+          <w:b/>
+          <w:lang w:val="en-US"/>
+        </w:rPr>
+      </w:pPr>
+      <w:r>
+        <w:rPr>
+          <w:b/>
+          <w:lang w:val="en-US"/>
+        </w:rPr>
+        <w:t>Ip address 196.168.2.62 255.255.255.192</w:t>
+      </w:r>
+    </w:p>
+    <w:p>
+      <w:pPr>
+        <w:rPr>
+          <w:b/>
+          <w:lang w:val="en-US"/>
+        </w:rPr>
+      </w:pPr>
+      <w:r>
+        <w:rPr>
+          <w:b/>
+          <w:lang w:val="en-US"/>
+        </w:rPr>
+        <w:t>Exit</w:t>
+      </w:r>
+    </w:p>
+    <w:p>
+      <w:pPr>
+        <w:rPr>
+          <w:b/>
+          <w:lang w:val="en-US"/>
+        </w:rPr>
+      </w:pPr>
+    </w:p>
+    <w:p>
+      <w:pPr>
+        <w:rPr>
+          <w:b/>
+          <w:lang w:val="en-US"/>
+        </w:rPr>
+      </w:pPr>
+      <w:r>
+        <w:rPr>
+          <w:b/>
+          <w:lang w:val="en-US"/>
+        </w:rPr>
+        <w:t xml:space="preserve">Interface </w:t>
+      </w:r>
+      <w:proofErr w:type="spellStart"/>
+      <w:r>
+        <w:rPr>
+          <w:b/>
+          <w:lang w:val="en-US"/>
+        </w:rPr>
+        <w:t>GigabitEthernet</w:t>
+      </w:r>
+      <w:proofErr w:type="spellEnd"/>
+      <w:r>
+        <w:rPr>
+          <w:b/>
+          <w:lang w:val="en-US"/>
+        </w:rPr>
+        <w:t xml:space="preserve"> 0/2.3</w:t>
+      </w:r>
+      <w:r>
+        <w:rPr>
+          <w:b/>
+          <w:lang w:val="en-US"/>
+        </w:rPr>
+        <w:t>2</w:t>
+      </w:r>
+    </w:p>
+    <w:p>
+      <w:pPr>
+        <w:rPr>
+          <w:b/>
+          <w:lang w:val="en-US"/>
+        </w:rPr>
+      </w:pPr>
+      <w:r>
+        <w:rPr>
+          <w:b/>
+          <w:lang w:val="en-US"/>
+        </w:rPr>
+        <w:t>Encapsulation Dot</w:t>
+      </w:r>
+      <w:r>
+        <w:rPr>
+          <w:b/>
+          <w:lang w:val="en-US"/>
+        </w:rPr>
+        <w:t xml:space="preserve">1Q </w:t>
+      </w:r>
+      <w:r>
+        <w:rPr>
+          <w:b/>
+          <w:lang w:val="en-US"/>
+        </w:rPr>
+        <w:t>2</w:t>
+      </w:r>
+      <w:r>
+        <w:rPr>
+          <w:b/>
+          <w:lang w:val="en-US"/>
+        </w:rPr>
+        <w:t xml:space="preserve"> (</w:t>
+      </w:r>
+      <w:r>
+        <w:rPr>
+          <w:b/>
+          <w:lang w:val="en-US"/>
+        </w:rPr>
+        <w:t>TI</w:t>
+      </w:r>
       <w:bookmarkStart w:id="0" w:name="_GoBack"/>
       <w:bookmarkEnd w:id="0"/>
-    </w:p>
-    <w:p>
-      <w:pPr>
-        <w:rPr>
-          <w:b/>
-        </w:rPr>
-      </w:pPr>
-    </w:p>
-    <w:p>
-      <w:pPr>
-        <w:rPr>
-          <w:b/>
-        </w:rPr>
-      </w:pPr>
-    </w:p>
-    <w:p>
-      <w:pPr>
-        <w:rPr>
-          <w:b/>
-        </w:rPr>
-      </w:pPr>
-    </w:p>
-    <w:p/>
-    <w:p>
-      <w:pPr>
-        <w:rPr>
-          <w:b/>
-        </w:rPr>
-      </w:pPr>
-    </w:p>
-    <w:p>
-      <w:pPr>
-        <w:rPr>
-          <w:b/>
-        </w:rPr>
-      </w:pPr>
-    </w:p>
-    <w:p>
-      <w:pPr>
-        <w:rPr>
-          <w:b/>
-        </w:rPr>
-      </w:pPr>
-    </w:p>
-    <w:p>
-      <w:pPr>
-        <w:rPr>
-          <w:b/>
-        </w:rPr>
-      </w:pPr>
-    </w:p>
-    <w:p/>
-    <w:p/>
-    <w:p/>
+      <w:r>
+        <w:rPr>
+          <w:b/>
+          <w:lang w:val="en-US"/>
+        </w:rPr>
+        <w:t>)</w:t>
+      </w:r>
+    </w:p>
+    <w:p>
+      <w:pPr>
+        <w:rPr>
+          <w:b/>
+          <w:lang w:val="en-US"/>
+        </w:rPr>
+      </w:pPr>
+      <w:r>
+        <w:rPr>
+          <w:b/>
+          <w:lang w:val="en-US"/>
+        </w:rPr>
+        <w:t>Ip address 196.168.2.</w:t>
+      </w:r>
+      <w:r>
+        <w:rPr>
+          <w:b/>
+          <w:lang w:val="en-US"/>
+        </w:rPr>
+        <w:t>126</w:t>
+      </w:r>
+      <w:r>
+        <w:rPr>
+          <w:b/>
+          <w:lang w:val="en-US"/>
+        </w:rPr>
+        <w:t xml:space="preserve"> 255.255.255.192</w:t>
+      </w:r>
+    </w:p>
+    <w:p>
+      <w:pPr>
+        <w:rPr>
+          <w:b/>
+          <w:lang w:val="en-US"/>
+        </w:rPr>
+      </w:pPr>
+      <w:r>
+        <w:rPr>
+          <w:b/>
+          <w:lang w:val="en-US"/>
+        </w:rPr>
+        <w:t>Exit</w:t>
+      </w:r>
+    </w:p>
+    <w:p>
+      <w:pPr>
+        <w:rPr>
+          <w:b/>
+          <w:u w:val="single"/>
+          <w:lang w:val="en-US"/>
+        </w:rPr>
+      </w:pPr>
+      <w:proofErr w:type="spellStart"/>
+      <w:r>
+        <w:rPr>
+          <w:b/>
+          <w:lang w:val="en-US"/>
+        </w:rPr>
+        <w:t>wr</w:t>
+      </w:r>
+      <w:proofErr w:type="spellEnd"/>
+    </w:p>
+    <w:p>
+      <w:pPr>
+        <w:rPr>
+          <w:b/>
+          <w:lang w:val="en-US"/>
+        </w:rPr>
+      </w:pPr>
+    </w:p>
+    <w:p>
+      <w:pPr>
+        <w:rPr>
+          <w:b/>
+          <w:lang w:val="en-US"/>
+        </w:rPr>
+      </w:pPr>
+    </w:p>
+    <w:p>
+      <w:pPr>
+        <w:rPr>
+          <w:b/>
+          <w:lang w:val="en-US"/>
+        </w:rPr>
+      </w:pPr>
+    </w:p>
+    <w:p>
+      <w:pPr>
+        <w:rPr>
+          <w:b/>
+          <w:lang w:val="en-US"/>
+        </w:rPr>
+      </w:pPr>
+    </w:p>
+    <w:p>
+      <w:pPr>
+        <w:rPr>
+          <w:b/>
+          <w:lang w:val="en-US"/>
+        </w:rPr>
+      </w:pPr>
+    </w:p>
+    <w:p>
+      <w:pPr>
+        <w:rPr>
+          <w:lang w:val="en-US"/>
+        </w:rPr>
+      </w:pPr>
+    </w:p>
+    <w:p>
+      <w:pPr>
+        <w:rPr>
+          <w:b/>
+          <w:lang w:val="en-US"/>
+        </w:rPr>
+      </w:pPr>
+    </w:p>
+    <w:p>
+      <w:pPr>
+        <w:rPr>
+          <w:b/>
+          <w:lang w:val="en-US"/>
+        </w:rPr>
+      </w:pPr>
+    </w:p>
+    <w:p>
+      <w:pPr>
+        <w:rPr>
+          <w:b/>
+          <w:lang w:val="en-US"/>
+        </w:rPr>
+      </w:pPr>
+    </w:p>
+    <w:p>
+      <w:pPr>
+        <w:rPr>
+          <w:b/>
+          <w:lang w:val="en-US"/>
+        </w:rPr>
+      </w:pPr>
+    </w:p>
+    <w:p>
+      <w:pPr>
+        <w:rPr>
+          <w:lang w:val="en-US"/>
+        </w:rPr>
+      </w:pPr>
+    </w:p>
+    <w:p>
+      <w:pPr>
+        <w:rPr>
+          <w:lang w:val="en-US"/>
+        </w:rPr>
+      </w:pPr>
+    </w:p>
+    <w:p>
+      <w:pPr>
+        <w:rPr>
+          <w:lang w:val="en-US"/>
+        </w:rPr>
+      </w:pPr>
+    </w:p>
     <w:sectPr>
       <w:pgSz w:w="11906" w:h="16838"/>
       <w:pgMar w:top="1417" w:right="1701" w:bottom="1417" w:left="1701" w:header="708" w:footer="708" w:gutter="0"/>

--- a/Configuracoes_ativos.docx
+++ b/Configuracoes_ativos.docx
@@ -1,6 +1,6 @@
 
 <file path=word/document.xml><?xml version="1.0" encoding="utf-8"?>
-<w:document xmlns:wpc="http://schemas.microsoft.com/office/word/2010/wordprocessingCanvas" xmlns:cx="http://schemas.microsoft.com/office/drawing/2014/chartex" xmlns:cx1="http://schemas.microsoft.com/office/drawing/2015/9/8/chartex" xmlns:cx2="http://schemas.microsoft.com/office/drawing/2015/10/21/chartex" xmlns:cx3="http://schemas.microsoft.com/office/drawing/2016/5/9/chartex" xmlns:cx4="http://schemas.microsoft.com/office/drawing/2016/5/10/chartex" xmlns:cx5="http://schemas.microsoft.com/office/drawing/2016/5/11/chartex" xmlns:cx6="http://schemas.microsoft.com/office/drawing/2016/5/12/chartex" xmlns:cx7="http://schemas.microsoft.com/office/drawing/2016/5/13/chartex" xmlns:cx8="http://schemas.microsoft.com/office/drawing/2016/5/14/chartex" xmlns:mc="http://schemas.openxmlformats.org/markup-compatibility/2006" xmlns:aink="http://schemas.microsoft.com/office/drawing/2016/ink" xmlns:am3d="http://schemas.microsoft.com/office/drawing/2017/model3d" xmlns:o="urn:schemas-microsoft-com:office:office" xmlns:r="http://schemas.openxmlformats.org/officeDocument/2006/relationships" xmlns:m="http://schemas.openxmlformats.org/officeDocument/2006/math" xmlns:v="urn:schemas-microsoft-com:vml" xmlns:wp14="http://schemas.microsoft.com/office/word/2010/wordprocessingDrawing" xmlns:wp="http://schemas.openxmlformats.org/drawingml/2006/wordprocessingDrawing" xmlns:w10="urn:schemas-microsoft-com:office:word" xmlns:w="http://schemas.openxmlformats.org/wordprocessingml/2006/main" xmlns:w14="http://schemas.microsoft.com/office/word/2010/wordml" xmlns:w15="http://schemas.microsoft.com/office/word/2012/wordml" xmlns:w16cid="http://schemas.microsoft.com/office/word/2016/wordml/cid" xmlns:w16se="http://schemas.microsoft.com/office/word/2015/wordml/symex" xmlns:wpg="http://schemas.microsoft.com/office/word/2010/wordprocessingGroup" xmlns:wpi="http://schemas.microsoft.com/office/word/2010/wordprocessingInk" xmlns:wne="http://schemas.microsoft.com/office/word/2006/wordml" xmlns:wps="http://schemas.microsoft.com/office/word/2010/wordprocessingShape" mc:Ignorable="w14 w15 w16se w16cid wp14">
+<w:document xmlns:wpc="http://schemas.microsoft.com/office/word/2010/wordprocessingCanvas" xmlns:cx="http://schemas.microsoft.com/office/drawing/2014/chartex" xmlns:cx1="http://schemas.microsoft.com/office/drawing/2015/9/8/chartex" xmlns:mc="http://schemas.openxmlformats.org/markup-compatibility/2006" xmlns:o="urn:schemas-microsoft-com:office:office" xmlns:r="http://schemas.openxmlformats.org/officeDocument/2006/relationships" xmlns:m="http://schemas.openxmlformats.org/officeDocument/2006/math" xmlns:v="urn:schemas-microsoft-com:vml" xmlns:wp14="http://schemas.microsoft.com/office/word/2010/wordprocessingDrawing" xmlns:wp="http://schemas.openxmlformats.org/drawingml/2006/wordprocessingDrawing" xmlns:w10="urn:schemas-microsoft-com:office:word" xmlns:w="http://schemas.openxmlformats.org/wordprocessingml/2006/main" xmlns:w14="http://schemas.microsoft.com/office/word/2010/wordml" xmlns:w15="http://schemas.microsoft.com/office/word/2012/wordml" xmlns:w16se="http://schemas.microsoft.com/office/word/2015/wordml/symex" xmlns:wpg="http://schemas.microsoft.com/office/word/2010/wordprocessingGroup" xmlns:wpi="http://schemas.microsoft.com/office/word/2010/wordprocessingInk" xmlns:wne="http://schemas.microsoft.com/office/word/2006/wordml" xmlns:wps="http://schemas.microsoft.com/office/word/2010/wordprocessingShape" mc:Ignorable="w14 w15 w16se wp14">
   <w:body>
     <w:p>
       <w:r>
@@ -43,43 +43,21 @@
         <w:rPr>
           <w:lang w:val="en-US"/>
         </w:rPr>
-        <w:t xml:space="preserve">interface range </w:t>
-      </w:r>
-      <w:proofErr w:type="spellStart"/>
-      <w:r>
-        <w:rPr>
-          <w:lang w:val="en-US"/>
-        </w:rPr>
-        <w:t>fastEthernet</w:t>
-      </w:r>
-      <w:proofErr w:type="spellEnd"/>
-      <w:r>
-        <w:rPr>
-          <w:lang w:val="en-US"/>
-        </w:rPr>
-        <w:t xml:space="preserve"> 0/2 – 4</w:t>
-      </w:r>
-    </w:p>
-    <w:p>
-      <w:pPr>
-        <w:rPr>
-          <w:lang w:val="en-US"/>
-        </w:rPr>
-      </w:pPr>
-      <w:r>
-        <w:rPr>
-          <w:lang w:val="en-US"/>
-        </w:rPr>
-        <w:t xml:space="preserve">channel-protocol </w:t>
-      </w:r>
-      <w:proofErr w:type="spellStart"/>
-      <w:r>
-        <w:rPr>
-          <w:lang w:val="en-US"/>
-        </w:rPr>
-        <w:t>pagp</w:t>
-      </w:r>
-      <w:proofErr w:type="spellEnd"/>
+        <w:t>interface range fastEthernet 0/2 – 4</w:t>
+      </w:r>
+    </w:p>
+    <w:p>
+      <w:pPr>
+        <w:rPr>
+          <w:lang w:val="en-US"/>
+        </w:rPr>
+      </w:pPr>
+      <w:r>
+        <w:rPr>
+          <w:lang w:val="en-US"/>
+        </w:rPr>
+        <w:t>channel-protocol pagp</w:t>
+      </w:r>
     </w:p>
     <w:p>
       <w:pPr>
@@ -137,21 +115,7 @@
         <w:rPr>
           <w:lang w:val="en-US"/>
         </w:rPr>
-        <w:t xml:space="preserve">Interface </w:t>
-      </w:r>
-      <w:proofErr w:type="spellStart"/>
-      <w:r>
-        <w:rPr>
-          <w:lang w:val="en-US"/>
-        </w:rPr>
-        <w:t>fastEthernet</w:t>
-      </w:r>
-      <w:proofErr w:type="spellEnd"/>
-      <w:r>
-        <w:rPr>
-          <w:lang w:val="en-US"/>
-        </w:rPr>
-        <w:t xml:space="preserve"> 0/1</w:t>
+        <w:t>Interface fastEthernet 0/1</w:t>
       </w:r>
     </w:p>
     <w:p>
@@ -180,118 +144,70 @@
           <w:lang w:val="en-US"/>
         </w:rPr>
       </w:pPr>
-      <w:proofErr w:type="spellStart"/>
-      <w:r>
-        <w:rPr>
-          <w:lang w:val="en-US"/>
-        </w:rPr>
-        <w:t>Vtp</w:t>
-      </w:r>
-      <w:proofErr w:type="spellEnd"/>
-      <w:r>
-        <w:rPr>
-          <w:lang w:val="en-US"/>
-        </w:rPr>
-        <w:t xml:space="preserve"> mode server</w:t>
-      </w:r>
-    </w:p>
-    <w:p>
-      <w:pPr>
-        <w:rPr>
-          <w:lang w:val="en-US"/>
-        </w:rPr>
-      </w:pPr>
-      <w:proofErr w:type="spellStart"/>
-      <w:r>
-        <w:rPr>
-          <w:lang w:val="en-US"/>
-        </w:rPr>
-        <w:t>Vtp</w:t>
-      </w:r>
-      <w:proofErr w:type="spellEnd"/>
-      <w:r>
-        <w:rPr>
-          <w:lang w:val="en-US"/>
-        </w:rPr>
-        <w:t xml:space="preserve"> domain DOM</w:t>
-      </w:r>
-    </w:p>
-    <w:p>
-      <w:pPr>
-        <w:rPr>
-          <w:lang w:val="en-US"/>
-        </w:rPr>
-      </w:pPr>
-      <w:proofErr w:type="spellStart"/>
-      <w:r>
-        <w:rPr>
-          <w:lang w:val="en-US"/>
-        </w:rPr>
-        <w:t>Vtp</w:t>
-      </w:r>
-      <w:proofErr w:type="spellEnd"/>
-      <w:r>
-        <w:rPr>
-          <w:lang w:val="en-US"/>
-        </w:rPr>
-        <w:t xml:space="preserve"> password </w:t>
-      </w:r>
-      <w:proofErr w:type="spellStart"/>
-      <w:r>
-        <w:rPr>
-          <w:lang w:val="en-US"/>
-        </w:rPr>
-        <w:t>dom</w:t>
-      </w:r>
-      <w:proofErr w:type="spellEnd"/>
-    </w:p>
-    <w:p>
-      <w:pPr>
-        <w:rPr>
-          <w:lang w:val="en-US"/>
-        </w:rPr>
-      </w:pPr>
-      <w:proofErr w:type="spellStart"/>
-      <w:r>
-        <w:rPr>
-          <w:lang w:val="en-US"/>
-        </w:rPr>
-        <w:t>Vtp</w:t>
-      </w:r>
-      <w:proofErr w:type="spellEnd"/>
-      <w:r>
-        <w:rPr>
-          <w:lang w:val="en-US"/>
-        </w:rPr>
-        <w:t xml:space="preserve"> version 2</w:t>
-      </w:r>
-    </w:p>
-    <w:p>
-      <w:pPr>
-        <w:rPr>
-          <w:lang w:val="en-US"/>
-        </w:rPr>
-      </w:pPr>
-    </w:p>
-    <w:p>
-      <w:pPr>
-        <w:rPr>
-          <w:lang w:val="en-US"/>
-        </w:rPr>
-      </w:pPr>
-      <w:proofErr w:type="spellStart"/>
-      <w:r>
-        <w:rPr>
-          <w:lang w:val="en-US"/>
-        </w:rPr>
-        <w:t>Vlan</w:t>
-      </w:r>
-      <w:proofErr w:type="spellEnd"/>
-      <w:r>
-        <w:rPr>
-          <w:lang w:val="en-US"/>
-        </w:rPr>
-        <w:t xml:space="preserve"> 10</w:t>
+      <w:r>
+        <w:rPr>
+          <w:lang w:val="en-US"/>
+        </w:rPr>
+        <w:t>Vtp mode server</w:t>
+      </w:r>
+    </w:p>
+    <w:p>
+      <w:pPr>
+        <w:rPr>
+          <w:lang w:val="en-US"/>
+        </w:rPr>
+      </w:pPr>
+      <w:r>
+        <w:rPr>
+          <w:lang w:val="en-US"/>
+        </w:rPr>
+        <w:t>Vtp domain DOM</w:t>
+      </w:r>
+    </w:p>
+    <w:p>
+      <w:pPr>
+        <w:rPr>
+          <w:lang w:val="en-US"/>
+        </w:rPr>
+      </w:pPr>
+      <w:r>
+        <w:rPr>
+          <w:lang w:val="en-US"/>
+        </w:rPr>
+        <w:t>Vtp password dom</w:t>
+      </w:r>
+    </w:p>
+    <w:p>
+      <w:pPr>
+        <w:rPr>
+          <w:lang w:val="en-US"/>
+        </w:rPr>
+      </w:pPr>
+      <w:r>
+        <w:rPr>
+          <w:lang w:val="en-US"/>
+        </w:rPr>
+        <w:t>Vtp version 2</w:t>
+      </w:r>
+    </w:p>
+    <w:p>
+      <w:pPr>
+        <w:rPr>
+          <w:lang w:val="en-US"/>
+        </w:rPr>
+      </w:pPr>
+    </w:p>
+    <w:p>
+      <w:pPr>
+        <w:rPr>
+          <w:lang w:val="en-US"/>
+        </w:rPr>
+      </w:pPr>
+      <w:r>
+        <w:rPr>
+          <w:lang w:val="en-US"/>
+        </w:rPr>
+        <w:t>Vlan 10</w:t>
       </w:r>
     </w:p>
     <w:p>
@@ -313,19 +229,11 @@
           <w:lang w:val="en-US"/>
         </w:rPr>
       </w:pPr>
-      <w:proofErr w:type="spellStart"/>
-      <w:r>
-        <w:rPr>
-          <w:lang w:val="en-US"/>
-        </w:rPr>
-        <w:t>Vlan</w:t>
-      </w:r>
-      <w:proofErr w:type="spellEnd"/>
-      <w:r>
-        <w:rPr>
-          <w:lang w:val="en-US"/>
-        </w:rPr>
-        <w:t xml:space="preserve"> 20</w:t>
+      <w:r>
+        <w:rPr>
+          <w:lang w:val="en-US"/>
+        </w:rPr>
+        <w:t>Vlan 20</w:t>
       </w:r>
     </w:p>
     <w:p>
@@ -347,19 +255,11 @@
           <w:lang w:val="en-US"/>
         </w:rPr>
       </w:pPr>
-      <w:proofErr w:type="spellStart"/>
-      <w:r>
-        <w:rPr>
-          <w:lang w:val="en-US"/>
-        </w:rPr>
-        <w:t>Vlan</w:t>
-      </w:r>
-      <w:proofErr w:type="spellEnd"/>
-      <w:r>
-        <w:rPr>
-          <w:lang w:val="en-US"/>
-        </w:rPr>
-        <w:t xml:space="preserve"> 30</w:t>
+      <w:r>
+        <w:rPr>
+          <w:lang w:val="en-US"/>
+        </w:rPr>
+        <w:t>Vlan 30</w:t>
       </w:r>
     </w:p>
     <w:p>
@@ -392,21 +292,7 @@
         <w:rPr>
           <w:lang w:val="en-US"/>
         </w:rPr>
-        <w:t xml:space="preserve">interface range </w:t>
-      </w:r>
-      <w:proofErr w:type="spellStart"/>
-      <w:r>
-        <w:rPr>
-          <w:lang w:val="en-US"/>
-        </w:rPr>
-        <w:t>fastEthernet</w:t>
-      </w:r>
-      <w:proofErr w:type="spellEnd"/>
-      <w:r>
-        <w:rPr>
-          <w:lang w:val="en-US"/>
-        </w:rPr>
-        <w:t xml:space="preserve"> 0/5 - 6</w:t>
+        <w:t>interface range fastEthernet 0/5 - 6</w:t>
       </w:r>
     </w:p>
     <w:p>
@@ -432,101 +318,56 @@
         <w:rPr>
           <w:lang w:val="en-US"/>
         </w:rPr>
-        <w:t xml:space="preserve">switchport access </w:t>
-      </w:r>
-      <w:proofErr w:type="spellStart"/>
-      <w:r>
-        <w:rPr>
-          <w:lang w:val="en-US"/>
-        </w:rPr>
-        <w:t>vlan</w:t>
-      </w:r>
-      <w:proofErr w:type="spellEnd"/>
-      <w:r>
-        <w:rPr>
-          <w:lang w:val="en-US"/>
-        </w:rPr>
-        <w:t xml:space="preserve"> 10</w:t>
-      </w:r>
-    </w:p>
-    <w:p>
-      <w:pPr>
-        <w:rPr>
-          <w:lang w:val="en-US"/>
-        </w:rPr>
-      </w:pPr>
-    </w:p>
-    <w:p>
-      <w:pPr>
-        <w:rPr>
-          <w:b/>
-          <w:lang w:val="en-US"/>
-        </w:rPr>
-      </w:pPr>
-      <w:proofErr w:type="spellStart"/>
-      <w:r>
-        <w:rPr>
-          <w:b/>
-          <w:lang w:val="en-US"/>
-        </w:rPr>
-        <w:t>Configuração</w:t>
-      </w:r>
-      <w:proofErr w:type="spellEnd"/>
-      <w:r>
-        <w:rPr>
-          <w:b/>
-          <w:lang w:val="en-US"/>
-        </w:rPr>
-        <w:t xml:space="preserve"> SW-SH-02</w:t>
-      </w:r>
-    </w:p>
-    <w:p>
-      <w:pPr>
-        <w:rPr>
-          <w:lang w:val="en-US"/>
-        </w:rPr>
-      </w:pPr>
-      <w:r>
-        <w:rPr>
-          <w:lang w:val="en-US"/>
-        </w:rPr>
-        <w:t xml:space="preserve">interface range </w:t>
-      </w:r>
-      <w:proofErr w:type="spellStart"/>
-      <w:r>
-        <w:rPr>
-          <w:lang w:val="en-US"/>
-        </w:rPr>
-        <w:t>fastEthernet</w:t>
-      </w:r>
-      <w:proofErr w:type="spellEnd"/>
-      <w:r>
-        <w:rPr>
-          <w:lang w:val="en-US"/>
-        </w:rPr>
-        <w:t xml:space="preserve"> 0/2 – 4</w:t>
-      </w:r>
-    </w:p>
-    <w:p>
-      <w:pPr>
-        <w:rPr>
-          <w:lang w:val="en-US"/>
-        </w:rPr>
-      </w:pPr>
-      <w:r>
-        <w:rPr>
-          <w:lang w:val="en-US"/>
-        </w:rPr>
-        <w:t xml:space="preserve">channel-protocol </w:t>
-      </w:r>
-      <w:proofErr w:type="spellStart"/>
-      <w:r>
-        <w:rPr>
-          <w:lang w:val="en-US"/>
-        </w:rPr>
-        <w:t>pagp</w:t>
-      </w:r>
-      <w:proofErr w:type="spellEnd"/>
+        <w:t>switchport access vlan 10</w:t>
+      </w:r>
+    </w:p>
+    <w:p>
+      <w:pPr>
+        <w:rPr>
+          <w:lang w:val="en-US"/>
+        </w:rPr>
+      </w:pPr>
+    </w:p>
+    <w:p>
+      <w:pPr>
+        <w:rPr>
+          <w:b/>
+          <w:lang w:val="en-US"/>
+        </w:rPr>
+      </w:pPr>
+      <w:r>
+        <w:rPr>
+          <w:b/>
+          <w:lang w:val="en-US"/>
+        </w:rPr>
+        <w:t>Configuração SW-SH-02</w:t>
+      </w:r>
+    </w:p>
+    <w:p>
+      <w:pPr>
+        <w:rPr>
+          <w:lang w:val="en-US"/>
+        </w:rPr>
+      </w:pPr>
+      <w:r>
+        <w:rPr>
+          <w:lang w:val="en-US"/>
+        </w:rPr>
+        <w:t>interface range fastEthernet 0/2 – 4</w:t>
+      </w:r>
+    </w:p>
+    <w:p>
+      <w:pPr>
+        <w:rPr>
+          <w:lang w:val="en-US"/>
+        </w:rPr>
+      </w:pPr>
+      <w:r>
+        <w:rPr>
+          <w:lang w:val="en-US"/>
+        </w:rPr>
+        <w:t>channel-protocol pagp</w:t>
+      </w:r>
     </w:p>
     <w:p>
       <w:pPr>
@@ -596,21 +437,7 @@
         <w:rPr>
           <w:lang w:val="en-US"/>
         </w:rPr>
-        <w:t xml:space="preserve">interface range </w:t>
-      </w:r>
-      <w:proofErr w:type="spellStart"/>
-      <w:r>
-        <w:rPr>
-          <w:lang w:val="en-US"/>
-        </w:rPr>
-        <w:t>fastEthernet</w:t>
-      </w:r>
-      <w:proofErr w:type="spellEnd"/>
-      <w:r>
-        <w:rPr>
-          <w:lang w:val="en-US"/>
-        </w:rPr>
-        <w:t xml:space="preserve"> 0/5</w:t>
+        <w:t>interface range fastEthernet 0/5</w:t>
       </w:r>
       <w:r>
         <w:rPr>
@@ -635,16 +462,8 @@
         <w:rPr>
           <w:lang w:val="en-US"/>
         </w:rPr>
-        <w:t xml:space="preserve">channel-protocol </w:t>
-      </w:r>
-      <w:proofErr w:type="spellStart"/>
-      <w:r>
-        <w:rPr>
-          <w:lang w:val="en-US"/>
-        </w:rPr>
-        <w:t>pagp</w:t>
-      </w:r>
-      <w:proofErr w:type="spellEnd"/>
+        <w:t>channel-protocol pagp</w:t>
+      </w:r>
     </w:p>
     <w:p>
       <w:pPr>
@@ -716,103 +535,57 @@
           <w:lang w:val="en-US"/>
         </w:rPr>
       </w:pPr>
-      <w:proofErr w:type="spellStart"/>
-      <w:r>
-        <w:rPr>
-          <w:lang w:val="en-US"/>
-        </w:rPr>
-        <w:t>Vtp</w:t>
-      </w:r>
-      <w:proofErr w:type="spellEnd"/>
-      <w:r>
-        <w:rPr>
-          <w:lang w:val="en-US"/>
-        </w:rPr>
-        <w:t xml:space="preserve"> mode client</w:t>
-      </w:r>
-    </w:p>
-    <w:p>
-      <w:pPr>
-        <w:rPr>
-          <w:lang w:val="en-US"/>
-        </w:rPr>
-      </w:pPr>
-      <w:proofErr w:type="spellStart"/>
-      <w:r>
-        <w:rPr>
-          <w:lang w:val="en-US"/>
-        </w:rPr>
-        <w:t>Vtp</w:t>
-      </w:r>
-      <w:proofErr w:type="spellEnd"/>
-      <w:r>
-        <w:rPr>
-          <w:lang w:val="en-US"/>
-        </w:rPr>
-        <w:t xml:space="preserve"> password </w:t>
-      </w:r>
-      <w:proofErr w:type="spellStart"/>
-      <w:r>
-        <w:rPr>
-          <w:lang w:val="en-US"/>
-        </w:rPr>
-        <w:t>dom</w:t>
-      </w:r>
-      <w:proofErr w:type="spellEnd"/>
-    </w:p>
-    <w:p>
-      <w:pPr>
-        <w:rPr>
-          <w:lang w:val="en-US"/>
-        </w:rPr>
-      </w:pPr>
-      <w:proofErr w:type="spellStart"/>
-      <w:r>
-        <w:rPr>
-          <w:lang w:val="en-US"/>
-        </w:rPr>
-        <w:t>Vtp</w:t>
-      </w:r>
-      <w:proofErr w:type="spellEnd"/>
-      <w:r>
-        <w:rPr>
-          <w:lang w:val="en-US"/>
-        </w:rPr>
-        <w:t xml:space="preserve"> version 2</w:t>
-      </w:r>
-    </w:p>
-    <w:p>
-      <w:pPr>
-        <w:rPr>
-          <w:lang w:val="en-US"/>
-        </w:rPr>
-      </w:pPr>
-    </w:p>
-    <w:p>
-      <w:pPr>
-        <w:rPr>
-          <w:lang w:val="en-US"/>
-        </w:rPr>
-      </w:pPr>
-      <w:r>
-        <w:rPr>
-          <w:lang w:val="en-US"/>
-        </w:rPr>
-        <w:t xml:space="preserve">interface range </w:t>
-      </w:r>
-      <w:proofErr w:type="spellStart"/>
-      <w:r>
-        <w:rPr>
-          <w:lang w:val="en-US"/>
-        </w:rPr>
-        <w:t>fastEthernet</w:t>
-      </w:r>
-      <w:proofErr w:type="spellEnd"/>
-      <w:r>
-        <w:rPr>
-          <w:lang w:val="en-US"/>
-        </w:rPr>
-        <w:t xml:space="preserve"> 0/8 - 9</w:t>
+      <w:r>
+        <w:rPr>
+          <w:lang w:val="en-US"/>
+        </w:rPr>
+        <w:t>Vtp mode client</w:t>
+      </w:r>
+    </w:p>
+    <w:p>
+      <w:pPr>
+        <w:rPr>
+          <w:lang w:val="en-US"/>
+        </w:rPr>
+      </w:pPr>
+      <w:r>
+        <w:rPr>
+          <w:lang w:val="en-US"/>
+        </w:rPr>
+        <w:t>Vtp password dom</w:t>
+      </w:r>
+    </w:p>
+    <w:p>
+      <w:pPr>
+        <w:rPr>
+          <w:lang w:val="en-US"/>
+        </w:rPr>
+      </w:pPr>
+      <w:r>
+        <w:rPr>
+          <w:lang w:val="en-US"/>
+        </w:rPr>
+        <w:t>Vtp version 2</w:t>
+      </w:r>
+    </w:p>
+    <w:p>
+      <w:pPr>
+        <w:rPr>
+          <w:lang w:val="en-US"/>
+        </w:rPr>
+      </w:pPr>
+    </w:p>
+    <w:p>
+      <w:pPr>
+        <w:rPr>
+          <w:lang w:val="en-US"/>
+        </w:rPr>
+      </w:pPr>
+      <w:r>
+        <w:rPr>
+          <w:lang w:val="en-US"/>
+        </w:rPr>
+        <w:t>interface range fastEthernet 0/8 - 9</w:t>
       </w:r>
     </w:p>
     <w:p>
@@ -838,21 +611,7 @@
         <w:rPr>
           <w:lang w:val="en-US"/>
         </w:rPr>
-        <w:t xml:space="preserve">switchport access </w:t>
-      </w:r>
-      <w:proofErr w:type="spellStart"/>
-      <w:r>
-        <w:rPr>
-          <w:lang w:val="en-US"/>
-        </w:rPr>
-        <w:t>vlan</w:t>
-      </w:r>
-      <w:proofErr w:type="spellEnd"/>
-      <w:r>
-        <w:rPr>
-          <w:lang w:val="en-US"/>
-        </w:rPr>
-        <w:t xml:space="preserve"> 2</w:t>
+        <w:t>switchport access vlan 2</w:t>
       </w:r>
       <w:r>
         <w:rPr>
@@ -882,48 +641,25 @@
           <w:lang w:val="en-US"/>
         </w:rPr>
       </w:pPr>
-      <w:proofErr w:type="spellStart"/>
-      <w:r>
-        <w:rPr>
-          <w:b/>
-          <w:lang w:val="en-US"/>
-        </w:rPr>
-        <w:t>Configuração</w:t>
-      </w:r>
-      <w:proofErr w:type="spellEnd"/>
-      <w:r>
-        <w:rPr>
-          <w:b/>
-          <w:lang w:val="en-US"/>
-        </w:rPr>
-        <w:t xml:space="preserve"> SW-SH-03</w:t>
-      </w:r>
-    </w:p>
-    <w:p>
-      <w:pPr>
-        <w:rPr>
-          <w:lang w:val="en-US"/>
-        </w:rPr>
-      </w:pPr>
-      <w:r>
-        <w:rPr>
-          <w:lang w:val="en-US"/>
-        </w:rPr>
-        <w:t xml:space="preserve">interface range </w:t>
-      </w:r>
-      <w:proofErr w:type="spellStart"/>
-      <w:r>
-        <w:rPr>
-          <w:lang w:val="en-US"/>
-        </w:rPr>
-        <w:t>fastEthernet</w:t>
-      </w:r>
-      <w:proofErr w:type="spellEnd"/>
-      <w:r>
-        <w:rPr>
-          <w:lang w:val="en-US"/>
-        </w:rPr>
-        <w:t xml:space="preserve"> 0/5</w:t>
+      <w:r>
+        <w:rPr>
+          <w:b/>
+          <w:lang w:val="en-US"/>
+        </w:rPr>
+        <w:t>Configuração SW-SH-03</w:t>
+      </w:r>
+    </w:p>
+    <w:p>
+      <w:pPr>
+        <w:rPr>
+          <w:lang w:val="en-US"/>
+        </w:rPr>
+      </w:pPr>
+      <w:r>
+        <w:rPr>
+          <w:lang w:val="en-US"/>
+        </w:rPr>
+        <w:t>interface range fastEthernet 0/5</w:t>
       </w:r>
       <w:r>
         <w:rPr>
@@ -948,16 +684,8 @@
         <w:rPr>
           <w:lang w:val="en-US"/>
         </w:rPr>
-        <w:t xml:space="preserve">channel-protocol </w:t>
-      </w:r>
-      <w:proofErr w:type="spellStart"/>
-      <w:r>
-        <w:rPr>
-          <w:lang w:val="en-US"/>
-        </w:rPr>
-        <w:t>pagp</w:t>
-      </w:r>
-      <w:proofErr w:type="spellEnd"/>
+        <w:t>channel-protocol pagp</w:t>
+      </w:r>
     </w:p>
     <w:p>
       <w:pPr>
@@ -1011,103 +739,57 @@
           <w:lang w:val="en-US"/>
         </w:rPr>
       </w:pPr>
-      <w:proofErr w:type="spellStart"/>
-      <w:r>
-        <w:rPr>
-          <w:lang w:val="en-US"/>
-        </w:rPr>
-        <w:t>Vtp</w:t>
-      </w:r>
-      <w:proofErr w:type="spellEnd"/>
-      <w:r>
-        <w:rPr>
-          <w:lang w:val="en-US"/>
-        </w:rPr>
-        <w:t xml:space="preserve"> mode client</w:t>
-      </w:r>
-    </w:p>
-    <w:p>
-      <w:pPr>
-        <w:rPr>
-          <w:lang w:val="en-US"/>
-        </w:rPr>
-      </w:pPr>
-      <w:proofErr w:type="spellStart"/>
-      <w:r>
-        <w:rPr>
-          <w:lang w:val="en-US"/>
-        </w:rPr>
-        <w:t>Vtp</w:t>
-      </w:r>
-      <w:proofErr w:type="spellEnd"/>
-      <w:r>
-        <w:rPr>
-          <w:lang w:val="en-US"/>
-        </w:rPr>
-        <w:t xml:space="preserve"> password </w:t>
-      </w:r>
-      <w:proofErr w:type="spellStart"/>
-      <w:r>
-        <w:rPr>
-          <w:lang w:val="en-US"/>
-        </w:rPr>
-        <w:t>dom</w:t>
-      </w:r>
-      <w:proofErr w:type="spellEnd"/>
-    </w:p>
-    <w:p>
-      <w:pPr>
-        <w:rPr>
-          <w:lang w:val="en-US"/>
-        </w:rPr>
-      </w:pPr>
-      <w:proofErr w:type="spellStart"/>
-      <w:r>
-        <w:rPr>
-          <w:lang w:val="en-US"/>
-        </w:rPr>
-        <w:t>Vtp</w:t>
-      </w:r>
-      <w:proofErr w:type="spellEnd"/>
-      <w:r>
-        <w:rPr>
-          <w:lang w:val="en-US"/>
-        </w:rPr>
-        <w:t xml:space="preserve"> version 2</w:t>
-      </w:r>
-    </w:p>
-    <w:p>
-      <w:pPr>
-        <w:rPr>
-          <w:lang w:val="en-US"/>
-        </w:rPr>
-      </w:pPr>
-    </w:p>
-    <w:p>
-      <w:pPr>
-        <w:rPr>
-          <w:lang w:val="en-US"/>
-        </w:rPr>
-      </w:pPr>
-      <w:r>
-        <w:rPr>
-          <w:lang w:val="en-US"/>
-        </w:rPr>
-        <w:t xml:space="preserve">interface range </w:t>
-      </w:r>
-      <w:proofErr w:type="spellStart"/>
-      <w:r>
-        <w:rPr>
-          <w:lang w:val="en-US"/>
-        </w:rPr>
-        <w:t>fastEthernet</w:t>
-      </w:r>
-      <w:proofErr w:type="spellEnd"/>
-      <w:r>
-        <w:rPr>
-          <w:lang w:val="en-US"/>
-        </w:rPr>
-        <w:t xml:space="preserve"> 0/1 - 2</w:t>
+      <w:r>
+        <w:rPr>
+          <w:lang w:val="en-US"/>
+        </w:rPr>
+        <w:t>Vtp mode client</w:t>
+      </w:r>
+    </w:p>
+    <w:p>
+      <w:pPr>
+        <w:rPr>
+          <w:lang w:val="en-US"/>
+        </w:rPr>
+      </w:pPr>
+      <w:r>
+        <w:rPr>
+          <w:lang w:val="en-US"/>
+        </w:rPr>
+        <w:t>Vtp password dom</w:t>
+      </w:r>
+    </w:p>
+    <w:p>
+      <w:pPr>
+        <w:rPr>
+          <w:lang w:val="en-US"/>
+        </w:rPr>
+      </w:pPr>
+      <w:r>
+        <w:rPr>
+          <w:lang w:val="en-US"/>
+        </w:rPr>
+        <w:t>Vtp version 2</w:t>
+      </w:r>
+    </w:p>
+    <w:p>
+      <w:pPr>
+        <w:rPr>
+          <w:lang w:val="en-US"/>
+        </w:rPr>
+      </w:pPr>
+    </w:p>
+    <w:p>
+      <w:pPr>
+        <w:rPr>
+          <w:lang w:val="en-US"/>
+        </w:rPr>
+      </w:pPr>
+      <w:r>
+        <w:rPr>
+          <w:lang w:val="en-US"/>
+        </w:rPr>
+        <w:t>interface range fastEthernet 0/1 - 2</w:t>
       </w:r>
     </w:p>
     <w:p>
@@ -1133,52 +815,29 @@
         <w:rPr>
           <w:lang w:val="en-US"/>
         </w:rPr>
-        <w:t xml:space="preserve">switchport access </w:t>
-      </w:r>
-      <w:proofErr w:type="spellStart"/>
-      <w:r>
-        <w:rPr>
-          <w:lang w:val="en-US"/>
-        </w:rPr>
-        <w:t>vlan</w:t>
-      </w:r>
-      <w:proofErr w:type="spellEnd"/>
-      <w:r>
-        <w:rPr>
-          <w:lang w:val="en-US"/>
-        </w:rPr>
-        <w:t xml:space="preserve"> 30</w:t>
-      </w:r>
-    </w:p>
-    <w:p>
-      <w:pPr>
-        <w:rPr>
-          <w:lang w:val="en-US"/>
-        </w:rPr>
-      </w:pPr>
-    </w:p>
-    <w:p>
-      <w:pPr>
-        <w:rPr>
-          <w:b/>
-          <w:lang w:val="en-US"/>
-        </w:rPr>
-      </w:pPr>
-      <w:proofErr w:type="spellStart"/>
-      <w:r>
-        <w:rPr>
-          <w:b/>
-          <w:lang w:val="en-US"/>
-        </w:rPr>
-        <w:t>Configuração</w:t>
-      </w:r>
-      <w:proofErr w:type="spellEnd"/>
-      <w:r>
-        <w:rPr>
-          <w:b/>
-          <w:lang w:val="en-US"/>
-        </w:rPr>
-        <w:t xml:space="preserve"> </w:t>
+        <w:t>switchport access vlan 30</w:t>
+      </w:r>
+    </w:p>
+    <w:p>
+      <w:pPr>
+        <w:rPr>
+          <w:lang w:val="en-US"/>
+        </w:rPr>
+      </w:pPr>
+    </w:p>
+    <w:p>
+      <w:pPr>
+        <w:rPr>
+          <w:b/>
+          <w:lang w:val="en-US"/>
+        </w:rPr>
+      </w:pPr>
+      <w:r>
+        <w:rPr>
+          <w:b/>
+          <w:lang w:val="en-US"/>
+        </w:rPr>
+        <w:t xml:space="preserve">Configuração </w:t>
       </w:r>
       <w:r>
         <w:rPr>
@@ -1207,7 +866,6 @@
         </w:rPr>
         <w:t xml:space="preserve">Interface </w:t>
       </w:r>
-      <w:proofErr w:type="spellStart"/>
       <w:r>
         <w:rPr>
           <w:lang w:val="en-US"/>
@@ -1220,7 +878,6 @@
         </w:rPr>
         <w:t>Ethernet</w:t>
       </w:r>
-      <w:proofErr w:type="spellEnd"/>
       <w:r>
         <w:rPr>
           <w:lang w:val="en-US"/>
@@ -1251,21 +908,7 @@
         <w:rPr>
           <w:lang w:val="en-US"/>
         </w:rPr>
-        <w:t xml:space="preserve">interface </w:t>
-      </w:r>
-      <w:proofErr w:type="spellStart"/>
-      <w:r>
-        <w:rPr>
-          <w:lang w:val="en-US"/>
-        </w:rPr>
-        <w:t>GigabitEthernet</w:t>
-      </w:r>
-      <w:proofErr w:type="spellEnd"/>
-      <w:r>
-        <w:rPr>
-          <w:lang w:val="en-US"/>
-        </w:rPr>
-        <w:t xml:space="preserve"> 0/0.10</w:t>
+        <w:t>interface GigabitEthernet 0/0.10</w:t>
       </w:r>
     </w:p>
     <w:p>
@@ -1287,19 +930,11 @@
           <w:lang w:val="en-US"/>
         </w:rPr>
       </w:pPr>
-      <w:proofErr w:type="spellStart"/>
-      <w:r>
-        <w:rPr>
-          <w:lang w:val="en-US"/>
-        </w:rPr>
-        <w:t>ip</w:t>
-      </w:r>
-      <w:proofErr w:type="spellEnd"/>
-      <w:r>
-        <w:rPr>
-          <w:lang w:val="en-US"/>
-        </w:rPr>
-        <w:t xml:space="preserve"> address 196</w:t>
+      <w:r>
+        <w:rPr>
+          <w:lang w:val="en-US"/>
+        </w:rPr>
+        <w:t>ip address 196</w:t>
       </w:r>
       <w:r>
         <w:rPr>
@@ -1331,21 +966,7 @@
         <w:rPr>
           <w:lang w:val="en-US"/>
         </w:rPr>
-        <w:t xml:space="preserve">interface </w:t>
-      </w:r>
-      <w:proofErr w:type="spellStart"/>
-      <w:r>
-        <w:rPr>
-          <w:lang w:val="en-US"/>
-        </w:rPr>
-        <w:t>GigabitEthernet</w:t>
-      </w:r>
-      <w:proofErr w:type="spellEnd"/>
-      <w:r>
-        <w:rPr>
-          <w:lang w:val="en-US"/>
-        </w:rPr>
-        <w:t xml:space="preserve"> 0/0.2</w:t>
+        <w:t>interface GigabitEthernet 0/0.2</w:t>
       </w:r>
       <w:r>
         <w:rPr>
@@ -1373,19 +994,11 @@
           <w:lang w:val="en-US"/>
         </w:rPr>
       </w:pPr>
-      <w:proofErr w:type="spellStart"/>
-      <w:r>
-        <w:rPr>
-          <w:lang w:val="en-US"/>
-        </w:rPr>
-        <w:t>ip</w:t>
-      </w:r>
-      <w:proofErr w:type="spellEnd"/>
-      <w:r>
-        <w:rPr>
-          <w:lang w:val="en-US"/>
-        </w:rPr>
-        <w:t xml:space="preserve"> address 196</w:t>
+      <w:r>
+        <w:rPr>
+          <w:lang w:val="en-US"/>
+        </w:rPr>
+        <w:t>ip address 196</w:t>
       </w:r>
       <w:r>
         <w:rPr>
@@ -1417,21 +1030,7 @@
         <w:rPr>
           <w:lang w:val="en-US"/>
         </w:rPr>
-        <w:t xml:space="preserve">interface </w:t>
-      </w:r>
-      <w:proofErr w:type="spellStart"/>
-      <w:r>
-        <w:rPr>
-          <w:lang w:val="en-US"/>
-        </w:rPr>
-        <w:t>GigabitEthernet</w:t>
-      </w:r>
-      <w:proofErr w:type="spellEnd"/>
-      <w:r>
-        <w:rPr>
-          <w:lang w:val="en-US"/>
-        </w:rPr>
-        <w:t xml:space="preserve"> 0/0.3</w:t>
+        <w:t>interface GigabitEthernet 0/0.3</w:t>
       </w:r>
       <w:r>
         <w:rPr>
@@ -1459,19 +1058,11 @@
           <w:lang w:val="en-US"/>
         </w:rPr>
       </w:pPr>
-      <w:proofErr w:type="spellStart"/>
-      <w:r>
-        <w:rPr>
-          <w:lang w:val="en-US"/>
-        </w:rPr>
-        <w:t>ip</w:t>
-      </w:r>
-      <w:proofErr w:type="spellEnd"/>
-      <w:r>
-        <w:rPr>
-          <w:lang w:val="en-US"/>
-        </w:rPr>
-        <w:t xml:space="preserve"> address 196.</w:t>
+      <w:r>
+        <w:rPr>
+          <w:lang w:val="en-US"/>
+        </w:rPr>
+        <w:t>ip address 196.</w:t>
       </w:r>
       <w:r>
         <w:rPr>
@@ -1552,21 +1143,7 @@
         <w:rPr>
           <w:lang w:val="en-US"/>
         </w:rPr>
-        <w:t xml:space="preserve">interface range </w:t>
-      </w:r>
-      <w:proofErr w:type="spellStart"/>
-      <w:r>
-        <w:rPr>
-          <w:lang w:val="en-US"/>
-        </w:rPr>
-        <w:t>fastEthernet</w:t>
-      </w:r>
-      <w:proofErr w:type="spellEnd"/>
-      <w:r>
-        <w:rPr>
-          <w:lang w:val="en-US"/>
-        </w:rPr>
-        <w:t xml:space="preserve"> 0/</w:t>
+        <w:t>interface range fastEthernet 0/</w:t>
       </w:r>
       <w:r>
         <w:rPr>
@@ -1597,16 +1174,8 @@
         <w:rPr>
           <w:lang w:val="en-US"/>
         </w:rPr>
-        <w:t xml:space="preserve">channel-protocol </w:t>
-      </w:r>
-      <w:proofErr w:type="spellStart"/>
-      <w:r>
-        <w:rPr>
-          <w:lang w:val="en-US"/>
-        </w:rPr>
-        <w:t>pagp</w:t>
-      </w:r>
-      <w:proofErr w:type="spellEnd"/>
+        <w:t>channel-protocol pagp</w:t>
+      </w:r>
     </w:p>
     <w:p>
       <w:pPr>
@@ -1673,21 +1242,7 @@
         <w:rPr>
           <w:lang w:val="en-US"/>
         </w:rPr>
-        <w:t xml:space="preserve">interface range </w:t>
-      </w:r>
-      <w:proofErr w:type="spellStart"/>
-      <w:r>
-        <w:rPr>
-          <w:lang w:val="en-US"/>
-        </w:rPr>
-        <w:t>fastEthernet</w:t>
-      </w:r>
-      <w:proofErr w:type="spellEnd"/>
-      <w:r>
-        <w:rPr>
-          <w:lang w:val="en-US"/>
-        </w:rPr>
-        <w:t xml:space="preserve"> 0/</w:t>
+        <w:t>interface range fastEthernet 0/</w:t>
       </w:r>
       <w:r>
         <w:rPr>
@@ -1718,16 +1273,8 @@
         <w:rPr>
           <w:lang w:val="en-US"/>
         </w:rPr>
-        <w:t xml:space="preserve">channel-protocol </w:t>
-      </w:r>
-      <w:proofErr w:type="spellStart"/>
-      <w:r>
-        <w:rPr>
-          <w:lang w:val="en-US"/>
-        </w:rPr>
-        <w:t>pagp</w:t>
-      </w:r>
-      <w:proofErr w:type="spellEnd"/>
+        <w:t>channel-protocol pagp</w:t>
+      </w:r>
     </w:p>
     <w:p>
       <w:pPr>
@@ -1794,21 +1341,7 @@
         <w:rPr>
           <w:lang w:val="en-US"/>
         </w:rPr>
-        <w:t xml:space="preserve">interface range </w:t>
-      </w:r>
-      <w:proofErr w:type="spellStart"/>
-      <w:r>
-        <w:rPr>
-          <w:lang w:val="en-US"/>
-        </w:rPr>
-        <w:t>fastEthernet</w:t>
-      </w:r>
-      <w:proofErr w:type="spellEnd"/>
-      <w:r>
-        <w:rPr>
-          <w:lang w:val="en-US"/>
-        </w:rPr>
-        <w:t xml:space="preserve"> 0/</w:t>
+        <w:t>interface range fastEthernet 0/</w:t>
       </w:r>
       <w:r>
         <w:rPr>
@@ -1827,16 +1360,8 @@
         <w:rPr>
           <w:lang w:val="en-US"/>
         </w:rPr>
-        <w:t xml:space="preserve">channel-protocol </w:t>
-      </w:r>
-      <w:proofErr w:type="spellStart"/>
-      <w:r>
-        <w:rPr>
-          <w:lang w:val="en-US"/>
-        </w:rPr>
-        <w:t>pagp</w:t>
-      </w:r>
-      <w:proofErr w:type="spellEnd"/>
+        <w:t>channel-protocol pagp</w:t>
+      </w:r>
     </w:p>
     <w:p>
       <w:pPr>
@@ -1903,21 +1428,7 @@
         <w:rPr>
           <w:lang w:val="en-US"/>
         </w:rPr>
-        <w:t xml:space="preserve">interface range </w:t>
-      </w:r>
-      <w:proofErr w:type="spellStart"/>
-      <w:r>
-        <w:rPr>
-          <w:lang w:val="en-US"/>
-        </w:rPr>
-        <w:t>fastEthernet</w:t>
-      </w:r>
-      <w:proofErr w:type="spellEnd"/>
-      <w:r>
-        <w:rPr>
-          <w:lang w:val="en-US"/>
-        </w:rPr>
-        <w:t xml:space="preserve"> 0/</w:t>
+        <w:t>interface range fastEthernet 0/</w:t>
       </w:r>
       <w:r>
         <w:rPr>
@@ -1948,16 +1459,8 @@
         <w:rPr>
           <w:lang w:val="en-US"/>
         </w:rPr>
-        <w:t xml:space="preserve">channel-protocol </w:t>
-      </w:r>
-      <w:proofErr w:type="spellStart"/>
-      <w:r>
-        <w:rPr>
-          <w:lang w:val="en-US"/>
-        </w:rPr>
-        <w:t>pagp</w:t>
-      </w:r>
-      <w:proofErr w:type="spellEnd"/>
+        <w:t>channel-protocol pagp</w:t>
+      </w:r>
     </w:p>
     <w:p>
       <w:pPr>
@@ -1987,21 +1490,8 @@
     </w:p>
     <w:p>
       <w:r>
-        <w:t xml:space="preserve">A configuração se </w:t>
-      </w:r>
-      <w:proofErr w:type="spellStart"/>
-      <w:r>
-        <w:t>extendeu</w:t>
-      </w:r>
-      <w:proofErr w:type="spellEnd"/>
-      <w:r>
-        <w:t xml:space="preserve"> da mesma forma para os seguintes </w:t>
-      </w:r>
-      <w:proofErr w:type="spellStart"/>
-      <w:r>
-        <w:t>swichs</w:t>
-      </w:r>
-      <w:proofErr w:type="spellEnd"/>
+        <w:t>A configuração se extendeu da mesma forma para os seguintes swichs</w:t>
+      </w:r>
     </w:p>
     <w:p>
       <w:pPr>
@@ -2056,21 +1546,7 @@
         <w:rPr>
           <w:lang w:val="en-US"/>
         </w:rPr>
-        <w:t xml:space="preserve">interface range </w:t>
-      </w:r>
-      <w:proofErr w:type="spellStart"/>
-      <w:r>
-        <w:rPr>
-          <w:lang w:val="en-US"/>
-        </w:rPr>
-        <w:t>fastEthernet</w:t>
-      </w:r>
-      <w:proofErr w:type="spellEnd"/>
-      <w:r>
-        <w:rPr>
-          <w:lang w:val="en-US"/>
-        </w:rPr>
-        <w:t xml:space="preserve"> 0/</w:t>
+        <w:t>interface range fastEthernet 0/</w:t>
       </w:r>
       <w:r>
         <w:rPr>
@@ -2101,16 +1577,8 @@
         <w:rPr>
           <w:lang w:val="en-US"/>
         </w:rPr>
-        <w:t xml:space="preserve">channel-protocol </w:t>
-      </w:r>
-      <w:proofErr w:type="spellStart"/>
-      <w:r>
-        <w:rPr>
-          <w:lang w:val="en-US"/>
-        </w:rPr>
-        <w:t>pagp</w:t>
-      </w:r>
-      <w:proofErr w:type="spellEnd"/>
+        <w:t>channel-protocol pagp</w:t>
+      </w:r>
     </w:p>
     <w:p>
       <w:pPr>
@@ -2177,21 +1645,7 @@
         <w:rPr>
           <w:lang w:val="en-US"/>
         </w:rPr>
-        <w:t xml:space="preserve">interface range </w:t>
-      </w:r>
-      <w:proofErr w:type="spellStart"/>
-      <w:r>
-        <w:rPr>
-          <w:lang w:val="en-US"/>
-        </w:rPr>
-        <w:t>fastEthernet</w:t>
-      </w:r>
-      <w:proofErr w:type="spellEnd"/>
-      <w:r>
-        <w:rPr>
-          <w:lang w:val="en-US"/>
-        </w:rPr>
-        <w:t xml:space="preserve"> 0/</w:t>
+        <w:t>interface range fastEthernet 0/</w:t>
       </w:r>
       <w:r>
         <w:rPr>
@@ -2222,16 +1676,8 @@
         <w:rPr>
           <w:lang w:val="en-US"/>
         </w:rPr>
-        <w:t xml:space="preserve">channel-protocol </w:t>
-      </w:r>
-      <w:proofErr w:type="spellStart"/>
-      <w:r>
-        <w:rPr>
-          <w:lang w:val="en-US"/>
-        </w:rPr>
-        <w:t>pagp</w:t>
-      </w:r>
-      <w:proofErr w:type="spellEnd"/>
+        <w:t>channel-protocol pagp</w:t>
+      </w:r>
     </w:p>
     <w:p>
       <w:pPr>
@@ -2312,21 +1758,7 @@
         <w:rPr>
           <w:lang w:val="en-US"/>
         </w:rPr>
-        <w:t xml:space="preserve">interface range </w:t>
-      </w:r>
-      <w:proofErr w:type="spellStart"/>
-      <w:r>
-        <w:rPr>
-          <w:lang w:val="en-US"/>
-        </w:rPr>
-        <w:t>fastEthernet</w:t>
-      </w:r>
-      <w:proofErr w:type="spellEnd"/>
-      <w:r>
-        <w:rPr>
-          <w:lang w:val="en-US"/>
-        </w:rPr>
-        <w:t xml:space="preserve"> 0/</w:t>
+        <w:t>interface range fastEthernet 0/</w:t>
       </w:r>
       <w:r>
         <w:rPr>
@@ -2357,16 +1789,8 @@
         <w:rPr>
           <w:lang w:val="en-US"/>
         </w:rPr>
-        <w:t xml:space="preserve">channel-protocol </w:t>
-      </w:r>
-      <w:proofErr w:type="spellStart"/>
-      <w:r>
-        <w:rPr>
-          <w:lang w:val="en-US"/>
-        </w:rPr>
-        <w:t>pagp</w:t>
-      </w:r>
-      <w:proofErr w:type="spellEnd"/>
+        <w:t>channel-protocol pagp</w:t>
+      </w:r>
     </w:p>
     <w:p>
       <w:pPr>
@@ -2447,21 +1871,7 @@
         <w:rPr>
           <w:lang w:val="en-US"/>
         </w:rPr>
-        <w:t xml:space="preserve">interface range </w:t>
-      </w:r>
-      <w:proofErr w:type="spellStart"/>
-      <w:r>
-        <w:rPr>
-          <w:lang w:val="en-US"/>
-        </w:rPr>
-        <w:t>fastEthernet</w:t>
-      </w:r>
-      <w:proofErr w:type="spellEnd"/>
-      <w:r>
-        <w:rPr>
-          <w:lang w:val="en-US"/>
-        </w:rPr>
-        <w:t xml:space="preserve"> 0/</w:t>
+        <w:t>interface range fastEthernet 0/</w:t>
       </w:r>
       <w:r>
         <w:rPr>
@@ -2480,16 +1890,8 @@
         <w:rPr>
           <w:lang w:val="en-US"/>
         </w:rPr>
-        <w:t xml:space="preserve">channel-protocol </w:t>
-      </w:r>
-      <w:proofErr w:type="spellStart"/>
-      <w:r>
-        <w:rPr>
-          <w:lang w:val="en-US"/>
-        </w:rPr>
-        <w:t>pagp</w:t>
-      </w:r>
-      <w:proofErr w:type="spellEnd"/>
+        <w:t>channel-protocol pagp</w:t>
+      </w:r>
     </w:p>
     <w:p>
       <w:pPr>
@@ -2570,21 +1972,7 @@
         <w:rPr>
           <w:lang w:val="en-US"/>
         </w:rPr>
-        <w:t xml:space="preserve">interface range </w:t>
-      </w:r>
-      <w:proofErr w:type="spellStart"/>
-      <w:r>
-        <w:rPr>
-          <w:lang w:val="en-US"/>
-        </w:rPr>
-        <w:t>fastEthernet</w:t>
-      </w:r>
-      <w:proofErr w:type="spellEnd"/>
-      <w:r>
-        <w:rPr>
-          <w:lang w:val="en-US"/>
-        </w:rPr>
-        <w:t xml:space="preserve"> 0/</w:t>
+        <w:t>interface range fastEthernet 0/</w:t>
       </w:r>
       <w:r>
         <w:rPr>
@@ -2615,16 +2003,8 @@
         <w:rPr>
           <w:lang w:val="en-US"/>
         </w:rPr>
-        <w:t xml:space="preserve">channel-protocol </w:t>
-      </w:r>
-      <w:proofErr w:type="spellStart"/>
-      <w:r>
-        <w:rPr>
-          <w:lang w:val="en-US"/>
-        </w:rPr>
-        <w:t>pagp</w:t>
-      </w:r>
-      <w:proofErr w:type="spellEnd"/>
+        <w:t>channel-protocol pagp</w:t>
+      </w:r>
     </w:p>
     <w:p>
       <w:pPr>
@@ -2706,21 +2086,7 @@
         <w:rPr>
           <w:lang w:val="en-US"/>
         </w:rPr>
-        <w:t xml:space="preserve">interface range </w:t>
-      </w:r>
-      <w:proofErr w:type="spellStart"/>
-      <w:r>
-        <w:rPr>
-          <w:lang w:val="en-US"/>
-        </w:rPr>
-        <w:t>fastEthernet</w:t>
-      </w:r>
-      <w:proofErr w:type="spellEnd"/>
-      <w:r>
-        <w:rPr>
-          <w:lang w:val="en-US"/>
-        </w:rPr>
-        <w:t xml:space="preserve"> 0/</w:t>
+        <w:t>interface range fastEthernet 0/</w:t>
       </w:r>
       <w:r>
         <w:rPr>
@@ -2751,16 +2117,8 @@
         <w:rPr>
           <w:lang w:val="en-US"/>
         </w:rPr>
-        <w:t xml:space="preserve">channel-protocol </w:t>
-      </w:r>
-      <w:proofErr w:type="spellStart"/>
-      <w:r>
-        <w:rPr>
-          <w:lang w:val="en-US"/>
-        </w:rPr>
-        <w:t>pagp</w:t>
-      </w:r>
-      <w:proofErr w:type="spellEnd"/>
+        <w:t>channel-protocol pagp</w:t>
+      </w:r>
     </w:p>
     <w:p>
       <w:pPr>
@@ -2834,21 +2192,7 @@
         <w:rPr>
           <w:lang w:val="en-US"/>
         </w:rPr>
-        <w:t xml:space="preserve">interface range </w:t>
-      </w:r>
-      <w:proofErr w:type="spellStart"/>
-      <w:r>
-        <w:rPr>
-          <w:lang w:val="en-US"/>
-        </w:rPr>
-        <w:t>fastEthernet</w:t>
-      </w:r>
-      <w:proofErr w:type="spellEnd"/>
-      <w:r>
-        <w:rPr>
-          <w:lang w:val="en-US"/>
-        </w:rPr>
-        <w:t xml:space="preserve"> 0/</w:t>
+        <w:t>interface range fastEthernet 0/</w:t>
       </w:r>
       <w:r>
         <w:rPr>
@@ -2879,16 +2223,8 @@
         <w:rPr>
           <w:lang w:val="en-US"/>
         </w:rPr>
-        <w:t xml:space="preserve">channel-protocol </w:t>
-      </w:r>
-      <w:proofErr w:type="spellStart"/>
-      <w:r>
-        <w:rPr>
-          <w:lang w:val="en-US"/>
-        </w:rPr>
-        <w:t>pagp</w:t>
-      </w:r>
-      <w:proofErr w:type="spellEnd"/>
+        <w:t>channel-protocol pagp</w:t>
+      </w:r>
     </w:p>
     <w:p>
       <w:pPr>
@@ -2962,21 +2298,7 @@
         <w:rPr>
           <w:lang w:val="en-US"/>
         </w:rPr>
-        <w:t xml:space="preserve">interface range </w:t>
-      </w:r>
-      <w:proofErr w:type="spellStart"/>
-      <w:r>
-        <w:rPr>
-          <w:lang w:val="en-US"/>
-        </w:rPr>
-        <w:t>fastEthernet</w:t>
-      </w:r>
-      <w:proofErr w:type="spellEnd"/>
-      <w:r>
-        <w:rPr>
-          <w:lang w:val="en-US"/>
-        </w:rPr>
-        <w:t xml:space="preserve"> 0/</w:t>
+        <w:t>interface range fastEthernet 0/</w:t>
       </w:r>
       <w:r>
         <w:rPr>
@@ -3007,16 +2329,8 @@
         <w:rPr>
           <w:lang w:val="en-US"/>
         </w:rPr>
-        <w:t xml:space="preserve">channel-protocol </w:t>
-      </w:r>
-      <w:proofErr w:type="spellStart"/>
-      <w:r>
-        <w:rPr>
-          <w:lang w:val="en-US"/>
-        </w:rPr>
-        <w:t>pagp</w:t>
-      </w:r>
-      <w:proofErr w:type="spellEnd"/>
+        <w:t>channel-protocol pagp</w:t>
+      </w:r>
     </w:p>
     <w:p>
       <w:pPr>
@@ -3090,21 +2404,7 @@
         <w:rPr>
           <w:lang w:val="en-US"/>
         </w:rPr>
-        <w:t xml:space="preserve">interface range </w:t>
-      </w:r>
-      <w:proofErr w:type="spellStart"/>
-      <w:r>
-        <w:rPr>
-          <w:lang w:val="en-US"/>
-        </w:rPr>
-        <w:t>fastEthernet</w:t>
-      </w:r>
-      <w:proofErr w:type="spellEnd"/>
-      <w:r>
-        <w:rPr>
-          <w:lang w:val="en-US"/>
-        </w:rPr>
-        <w:t xml:space="preserve"> 0/</w:t>
+        <w:t>interface range fastEthernet 0/</w:t>
       </w:r>
       <w:r>
         <w:rPr>
@@ -3135,16 +2435,8 @@
         <w:rPr>
           <w:lang w:val="en-US"/>
         </w:rPr>
-        <w:t xml:space="preserve">channel-protocol </w:t>
-      </w:r>
-      <w:proofErr w:type="spellStart"/>
-      <w:r>
-        <w:rPr>
-          <w:lang w:val="en-US"/>
-        </w:rPr>
-        <w:t>pagp</w:t>
-      </w:r>
-      <w:proofErr w:type="spellEnd"/>
+        <w:t>channel-protocol pagp</w:t>
+      </w:r>
     </w:p>
     <w:p>
       <w:pPr>
@@ -3218,21 +2510,7 @@
         <w:rPr>
           <w:lang w:val="en-US"/>
         </w:rPr>
-        <w:t xml:space="preserve">interface range </w:t>
-      </w:r>
-      <w:proofErr w:type="spellStart"/>
-      <w:r>
-        <w:rPr>
-          <w:lang w:val="en-US"/>
-        </w:rPr>
-        <w:t>fastEthernet</w:t>
-      </w:r>
-      <w:proofErr w:type="spellEnd"/>
-      <w:r>
-        <w:rPr>
-          <w:lang w:val="en-US"/>
-        </w:rPr>
-        <w:t xml:space="preserve"> 0/</w:t>
+        <w:t>interface range fastEthernet 0/</w:t>
       </w:r>
       <w:r>
         <w:rPr>
@@ -3263,16 +2541,8 @@
         <w:rPr>
           <w:lang w:val="en-US"/>
         </w:rPr>
-        <w:t xml:space="preserve">channel-protocol </w:t>
-      </w:r>
-      <w:proofErr w:type="spellStart"/>
-      <w:r>
-        <w:rPr>
-          <w:lang w:val="en-US"/>
-        </w:rPr>
-        <w:t>pagp</w:t>
-      </w:r>
-      <w:proofErr w:type="spellEnd"/>
+        <w:t>channel-protocol pagp</w:t>
+      </w:r>
     </w:p>
     <w:p>
       <w:pPr>
@@ -3347,21 +2617,7 @@
         <w:rPr>
           <w:lang w:val="en-US"/>
         </w:rPr>
-        <w:t xml:space="preserve">interface range </w:t>
-      </w:r>
-      <w:proofErr w:type="spellStart"/>
-      <w:r>
-        <w:rPr>
-          <w:lang w:val="en-US"/>
-        </w:rPr>
-        <w:t>fastEthernet</w:t>
-      </w:r>
-      <w:proofErr w:type="spellEnd"/>
-      <w:r>
-        <w:rPr>
-          <w:lang w:val="en-US"/>
-        </w:rPr>
-        <w:t xml:space="preserve"> 0/</w:t>
+        <w:t>interface range fastEthernet 0/</w:t>
       </w:r>
       <w:r>
         <w:rPr>
@@ -3392,16 +2648,8 @@
         <w:rPr>
           <w:lang w:val="en-US"/>
         </w:rPr>
-        <w:t xml:space="preserve">channel-protocol </w:t>
-      </w:r>
-      <w:proofErr w:type="spellStart"/>
-      <w:r>
-        <w:rPr>
-          <w:lang w:val="en-US"/>
-        </w:rPr>
-        <w:t>pagp</w:t>
-      </w:r>
-      <w:proofErr w:type="spellEnd"/>
+        <w:t>channel-protocol pagp</w:t>
+      </w:r>
     </w:p>
     <w:p>
       <w:pPr>
@@ -3475,21 +2723,7 @@
         <w:rPr>
           <w:lang w:val="en-US"/>
         </w:rPr>
-        <w:t xml:space="preserve">interface range </w:t>
-      </w:r>
-      <w:proofErr w:type="spellStart"/>
-      <w:r>
-        <w:rPr>
-          <w:lang w:val="en-US"/>
-        </w:rPr>
-        <w:t>fastEthernet</w:t>
-      </w:r>
-      <w:proofErr w:type="spellEnd"/>
-      <w:r>
-        <w:rPr>
-          <w:lang w:val="en-US"/>
-        </w:rPr>
-        <w:t xml:space="preserve"> 0/</w:t>
+        <w:t>interface range fastEthernet 0/</w:t>
       </w:r>
       <w:r>
         <w:rPr>
@@ -3520,16 +2754,8 @@
         <w:rPr>
           <w:lang w:val="en-US"/>
         </w:rPr>
-        <w:t xml:space="preserve">channel-protocol </w:t>
-      </w:r>
-      <w:proofErr w:type="spellStart"/>
-      <w:r>
-        <w:rPr>
-          <w:lang w:val="en-US"/>
-        </w:rPr>
-        <w:t>pagp</w:t>
-      </w:r>
-      <w:proofErr w:type="spellEnd"/>
+        <w:t>channel-protocol pagp</w:t>
+      </w:r>
     </w:p>
     <w:p>
       <w:pPr>
@@ -3603,21 +2829,7 @@
         <w:rPr>
           <w:lang w:val="en-US"/>
         </w:rPr>
-        <w:t xml:space="preserve">interface range </w:t>
-      </w:r>
-      <w:proofErr w:type="spellStart"/>
-      <w:r>
-        <w:rPr>
-          <w:lang w:val="en-US"/>
-        </w:rPr>
-        <w:t>fastEthernet</w:t>
-      </w:r>
-      <w:proofErr w:type="spellEnd"/>
-      <w:r>
-        <w:rPr>
-          <w:lang w:val="en-US"/>
-        </w:rPr>
-        <w:t xml:space="preserve"> 0/</w:t>
+        <w:t>interface range fastEthernet 0/</w:t>
       </w:r>
       <w:r>
         <w:rPr>
@@ -3648,16 +2860,8 @@
         <w:rPr>
           <w:lang w:val="en-US"/>
         </w:rPr>
-        <w:t xml:space="preserve">channel-protocol </w:t>
-      </w:r>
-      <w:proofErr w:type="spellStart"/>
-      <w:r>
-        <w:rPr>
-          <w:lang w:val="en-US"/>
-        </w:rPr>
-        <w:t>pagp</w:t>
-      </w:r>
-      <w:proofErr w:type="spellEnd"/>
+        <w:t>channel-protocol pagp</w:t>
+      </w:r>
     </w:p>
     <w:p>
       <w:pPr>
@@ -3731,21 +2935,7 @@
         <w:rPr>
           <w:lang w:val="en-US"/>
         </w:rPr>
-        <w:t xml:space="preserve">interface range </w:t>
-      </w:r>
-      <w:proofErr w:type="spellStart"/>
-      <w:r>
-        <w:rPr>
-          <w:lang w:val="en-US"/>
-        </w:rPr>
-        <w:t>fastEthernet</w:t>
-      </w:r>
-      <w:proofErr w:type="spellEnd"/>
-      <w:r>
-        <w:rPr>
-          <w:lang w:val="en-US"/>
-        </w:rPr>
-        <w:t xml:space="preserve"> 0/</w:t>
+        <w:t>interface range fastEthernet 0/</w:t>
       </w:r>
       <w:r>
         <w:rPr>
@@ -3776,16 +2966,8 @@
         <w:rPr>
           <w:lang w:val="en-US"/>
         </w:rPr>
-        <w:t xml:space="preserve">channel-protocol </w:t>
-      </w:r>
-      <w:proofErr w:type="spellStart"/>
-      <w:r>
-        <w:rPr>
-          <w:lang w:val="en-US"/>
-        </w:rPr>
-        <w:t>pagp</w:t>
-      </w:r>
-      <w:proofErr w:type="spellEnd"/>
+        <w:t>channel-protocol pagp</w:t>
+      </w:r>
     </w:p>
     <w:p>
       <w:pPr>
@@ -3866,21 +3048,7 @@
         <w:rPr>
           <w:lang w:val="en-US"/>
         </w:rPr>
-        <w:t xml:space="preserve">interface range </w:t>
-      </w:r>
-      <w:proofErr w:type="spellStart"/>
-      <w:r>
-        <w:rPr>
-          <w:lang w:val="en-US"/>
-        </w:rPr>
-        <w:t>fastEthernet</w:t>
-      </w:r>
-      <w:proofErr w:type="spellEnd"/>
-      <w:r>
-        <w:rPr>
-          <w:lang w:val="en-US"/>
-        </w:rPr>
-        <w:t xml:space="preserve"> 0/</w:t>
+        <w:t>interface range fastEthernet 0/</w:t>
       </w:r>
       <w:r>
         <w:rPr>
@@ -3911,16 +3079,8 @@
         <w:rPr>
           <w:lang w:val="en-US"/>
         </w:rPr>
-        <w:t xml:space="preserve">channel-protocol </w:t>
-      </w:r>
-      <w:proofErr w:type="spellStart"/>
-      <w:r>
-        <w:rPr>
-          <w:lang w:val="en-US"/>
-        </w:rPr>
-        <w:t>pagp</w:t>
-      </w:r>
-      <w:proofErr w:type="spellEnd"/>
+        <w:t>channel-protocol pagp</w:t>
+      </w:r>
     </w:p>
     <w:p>
       <w:pPr>
@@ -3995,21 +3155,7 @@
         <w:rPr>
           <w:lang w:val="en-US"/>
         </w:rPr>
-        <w:t xml:space="preserve">interface range </w:t>
-      </w:r>
-      <w:proofErr w:type="spellStart"/>
-      <w:r>
-        <w:rPr>
-          <w:lang w:val="en-US"/>
-        </w:rPr>
-        <w:t>fastEthernet</w:t>
-      </w:r>
-      <w:proofErr w:type="spellEnd"/>
-      <w:r>
-        <w:rPr>
-          <w:lang w:val="en-US"/>
-        </w:rPr>
-        <w:t xml:space="preserve"> 0/</w:t>
+        <w:t>interface range fastEthernet 0/</w:t>
       </w:r>
       <w:r>
         <w:rPr>
@@ -4040,16 +3186,8 @@
         <w:rPr>
           <w:lang w:val="en-US"/>
         </w:rPr>
-        <w:t xml:space="preserve">channel-protocol </w:t>
-      </w:r>
-      <w:proofErr w:type="spellStart"/>
-      <w:r>
-        <w:rPr>
-          <w:lang w:val="en-US"/>
-        </w:rPr>
-        <w:t>pagp</w:t>
-      </w:r>
-      <w:proofErr w:type="spellEnd"/>
+        <w:t>channel-protocol pagp</w:t>
+      </w:r>
     </w:p>
     <w:p>
       <w:pPr>
@@ -4123,21 +3261,7 @@
         <w:rPr>
           <w:lang w:val="en-US"/>
         </w:rPr>
-        <w:t xml:space="preserve">interface range </w:t>
-      </w:r>
-      <w:proofErr w:type="spellStart"/>
-      <w:r>
-        <w:rPr>
-          <w:lang w:val="en-US"/>
-        </w:rPr>
-        <w:t>fastEthernet</w:t>
-      </w:r>
-      <w:proofErr w:type="spellEnd"/>
-      <w:r>
-        <w:rPr>
-          <w:lang w:val="en-US"/>
-        </w:rPr>
-        <w:t xml:space="preserve"> 0/</w:t>
+        <w:t>interface range fastEthernet 0/</w:t>
       </w:r>
       <w:r>
         <w:rPr>
@@ -4168,16 +3292,8 @@
         <w:rPr>
           <w:lang w:val="en-US"/>
         </w:rPr>
-        <w:t xml:space="preserve">channel-protocol </w:t>
-      </w:r>
-      <w:proofErr w:type="spellStart"/>
-      <w:r>
-        <w:rPr>
-          <w:lang w:val="en-US"/>
-        </w:rPr>
-        <w:t>pagp</w:t>
-      </w:r>
-      <w:proofErr w:type="spellEnd"/>
+        <w:t>channel-protocol pagp</w:t>
+      </w:r>
     </w:p>
     <w:p>
       <w:pPr>
@@ -4251,21 +3367,7 @@
         <w:rPr>
           <w:lang w:val="en-US"/>
         </w:rPr>
-        <w:t xml:space="preserve">interface range </w:t>
-      </w:r>
-      <w:proofErr w:type="spellStart"/>
-      <w:r>
-        <w:rPr>
-          <w:lang w:val="en-US"/>
-        </w:rPr>
-        <w:t>fastEthernet</w:t>
-      </w:r>
-      <w:proofErr w:type="spellEnd"/>
-      <w:r>
-        <w:rPr>
-          <w:lang w:val="en-US"/>
-        </w:rPr>
-        <w:t xml:space="preserve"> 0/</w:t>
+        <w:t>interface range fastEthernet 0/</w:t>
       </w:r>
       <w:r>
         <w:rPr>
@@ -4296,16 +3398,8 @@
         <w:rPr>
           <w:lang w:val="en-US"/>
         </w:rPr>
-        <w:t xml:space="preserve">channel-protocol </w:t>
-      </w:r>
-      <w:proofErr w:type="spellStart"/>
-      <w:r>
-        <w:rPr>
-          <w:lang w:val="en-US"/>
-        </w:rPr>
-        <w:t>pagp</w:t>
-      </w:r>
-      <w:proofErr w:type="spellEnd"/>
+        <w:t>channel-protocol pagp</w:t>
+      </w:r>
     </w:p>
     <w:p>
       <w:pPr>
@@ -4423,20 +3517,12 @@
           <w:b/>
         </w:rPr>
       </w:pPr>
-      <w:proofErr w:type="gramStart"/>
       <w:r>
         <w:rPr>
           <w:b/>
         </w:rPr>
         <w:lastRenderedPageBreak/>
-        <w:t>Gabriel  -</w:t>
-      </w:r>
-      <w:proofErr w:type="gramEnd"/>
-      <w:r>
-        <w:rPr>
-          <w:b/>
-        </w:rPr>
-        <w:t xml:space="preserve">  16/11/2018 – Configuração de VLAN n</w:t>
+        <w:t>Gabriel  -  16/11/2018 – Configuração de VLAN n</w:t>
       </w:r>
       <w:r>
         <w:rPr>
@@ -4531,19 +3617,11 @@
           <w:lang w:val="en-US"/>
         </w:rPr>
       </w:pPr>
-      <w:proofErr w:type="spellStart"/>
-      <w:r>
-        <w:rPr>
-          <w:lang w:val="en-US"/>
-        </w:rPr>
-        <w:t>vlan</w:t>
-      </w:r>
-      <w:proofErr w:type="spellEnd"/>
-      <w:r>
-        <w:rPr>
-          <w:lang w:val="en-US"/>
-        </w:rPr>
-        <w:t xml:space="preserve"> 2</w:t>
+      <w:r>
+        <w:rPr>
+          <w:lang w:val="en-US"/>
+        </w:rPr>
+        <w:t>vlan 2</w:t>
       </w:r>
     </w:p>
     <w:p>
@@ -4585,19 +3663,11 @@
           <w:lang w:val="en-US"/>
         </w:rPr>
       </w:pPr>
-      <w:proofErr w:type="spellStart"/>
-      <w:r>
-        <w:rPr>
-          <w:lang w:val="en-US"/>
-        </w:rPr>
-        <w:t>vlan</w:t>
-      </w:r>
-      <w:proofErr w:type="spellEnd"/>
-      <w:r>
-        <w:rPr>
-          <w:lang w:val="en-US"/>
-        </w:rPr>
-        <w:t xml:space="preserve"> 3</w:t>
+      <w:r>
+        <w:rPr>
+          <w:lang w:val="en-US"/>
+        </w:rPr>
+        <w:t>vlan 3</w:t>
       </w:r>
     </w:p>
     <w:p>
@@ -4639,19 +3709,11 @@
           <w:lang w:val="en-US"/>
         </w:rPr>
       </w:pPr>
-      <w:proofErr w:type="spellStart"/>
-      <w:r>
-        <w:rPr>
-          <w:lang w:val="en-US"/>
-        </w:rPr>
-        <w:t>vlan</w:t>
-      </w:r>
-      <w:proofErr w:type="spellEnd"/>
-      <w:r>
-        <w:rPr>
-          <w:lang w:val="en-US"/>
-        </w:rPr>
-        <w:t xml:space="preserve"> 4</w:t>
+      <w:r>
+        <w:rPr>
+          <w:lang w:val="en-US"/>
+        </w:rPr>
+        <w:t>vlan 4</w:t>
       </w:r>
     </w:p>
     <w:p>
@@ -4693,19 +3755,11 @@
           <w:lang w:val="en-US"/>
         </w:rPr>
       </w:pPr>
-      <w:proofErr w:type="spellStart"/>
-      <w:r>
-        <w:rPr>
-          <w:lang w:val="en-US"/>
-        </w:rPr>
-        <w:t>vlan</w:t>
-      </w:r>
-      <w:proofErr w:type="spellEnd"/>
-      <w:r>
-        <w:rPr>
-          <w:lang w:val="en-US"/>
-        </w:rPr>
-        <w:t xml:space="preserve"> 5 </w:t>
+      <w:r>
+        <w:rPr>
+          <w:lang w:val="en-US"/>
+        </w:rPr>
+        <w:t xml:space="preserve">vlan 5 </w:t>
       </w:r>
     </w:p>
     <w:p>
@@ -4747,19 +3801,11 @@
           <w:lang w:val="en-US"/>
         </w:rPr>
       </w:pPr>
-      <w:proofErr w:type="spellStart"/>
-      <w:r>
-        <w:rPr>
-          <w:lang w:val="en-US"/>
-        </w:rPr>
-        <w:t>vlan</w:t>
-      </w:r>
-      <w:proofErr w:type="spellEnd"/>
-      <w:r>
-        <w:rPr>
-          <w:lang w:val="en-US"/>
-        </w:rPr>
-        <w:t xml:space="preserve"> 6 </w:t>
+      <w:r>
+        <w:rPr>
+          <w:lang w:val="en-US"/>
+        </w:rPr>
+        <w:t xml:space="preserve">vlan 6 </w:t>
       </w:r>
     </w:p>
     <w:p>
@@ -4801,19 +3847,11 @@
           <w:lang w:val="en-US"/>
         </w:rPr>
       </w:pPr>
-      <w:proofErr w:type="spellStart"/>
-      <w:r>
-        <w:rPr>
-          <w:lang w:val="en-US"/>
-        </w:rPr>
-        <w:t>Vlan</w:t>
-      </w:r>
-      <w:proofErr w:type="spellEnd"/>
-      <w:r>
-        <w:rPr>
-          <w:lang w:val="en-US"/>
-        </w:rPr>
-        <w:t xml:space="preserve"> 7</w:t>
+      <w:r>
+        <w:rPr>
+          <w:lang w:val="en-US"/>
+        </w:rPr>
+        <w:t>Vlan 7</w:t>
       </w:r>
     </w:p>
     <w:p>
@@ -4872,102 +3910,57 @@
           <w:lang w:val="en-US"/>
         </w:rPr>
       </w:pPr>
-      <w:proofErr w:type="spellStart"/>
-      <w:r>
-        <w:rPr>
-          <w:b/>
-          <w:lang w:val="en-US"/>
-        </w:rPr>
-        <w:t>Vtp</w:t>
-      </w:r>
-      <w:proofErr w:type="spellEnd"/>
-      <w:r>
-        <w:rPr>
-          <w:b/>
-          <w:lang w:val="en-US"/>
-        </w:rPr>
-        <w:t xml:space="preserve"> mode server</w:t>
-      </w:r>
-    </w:p>
-    <w:p>
-      <w:pPr>
-        <w:rPr>
-          <w:b/>
-          <w:lang w:val="en-US"/>
-        </w:rPr>
-      </w:pPr>
-      <w:proofErr w:type="spellStart"/>
-      <w:r>
-        <w:rPr>
-          <w:b/>
-          <w:lang w:val="en-US"/>
-        </w:rPr>
-        <w:t>Vtp</w:t>
-      </w:r>
-      <w:proofErr w:type="spellEnd"/>
-      <w:r>
-        <w:rPr>
-          <w:b/>
-          <w:lang w:val="en-US"/>
-        </w:rPr>
-        <w:t xml:space="preserve"> domain MATRIZ_PREDIO</w:t>
-      </w:r>
-    </w:p>
-    <w:p>
-      <w:pPr>
-        <w:rPr>
-          <w:b/>
-          <w:lang w:val="en-US"/>
-        </w:rPr>
-      </w:pPr>
-      <w:proofErr w:type="spellStart"/>
-      <w:r>
-        <w:rPr>
-          <w:b/>
-          <w:lang w:val="en-US"/>
-        </w:rPr>
-        <w:t>Vtp</w:t>
-      </w:r>
-      <w:proofErr w:type="spellEnd"/>
-      <w:r>
-        <w:rPr>
-          <w:b/>
-          <w:lang w:val="en-US"/>
-        </w:rPr>
-        <w:t xml:space="preserve"> password </w:t>
-      </w:r>
-      <w:proofErr w:type="spellStart"/>
-      <w:r>
-        <w:rPr>
-          <w:b/>
-          <w:lang w:val="en-US"/>
-        </w:rPr>
-        <w:t>matriz_predio</w:t>
-      </w:r>
-      <w:proofErr w:type="spellEnd"/>
-    </w:p>
-    <w:p>
-      <w:pPr>
-        <w:rPr>
-          <w:b/>
-          <w:lang w:val="en-US"/>
-        </w:rPr>
-      </w:pPr>
-      <w:proofErr w:type="spellStart"/>
-      <w:r>
-        <w:rPr>
-          <w:b/>
-          <w:lang w:val="en-US"/>
-        </w:rPr>
-        <w:t>Vtp</w:t>
-      </w:r>
-      <w:proofErr w:type="spellEnd"/>
-      <w:r>
-        <w:rPr>
-          <w:b/>
-          <w:lang w:val="en-US"/>
-        </w:rPr>
-        <w:t xml:space="preserve"> version 2</w:t>
+      <w:r>
+        <w:rPr>
+          <w:b/>
+          <w:lang w:val="en-US"/>
+        </w:rPr>
+        <w:t>Vtp mode server</w:t>
+      </w:r>
+    </w:p>
+    <w:p>
+      <w:pPr>
+        <w:rPr>
+          <w:b/>
+          <w:lang w:val="en-US"/>
+        </w:rPr>
+      </w:pPr>
+      <w:r>
+        <w:rPr>
+          <w:b/>
+          <w:lang w:val="en-US"/>
+        </w:rPr>
+        <w:t>Vtp domain MATRIZ_PREDIO</w:t>
+      </w:r>
+    </w:p>
+    <w:p>
+      <w:pPr>
+        <w:rPr>
+          <w:b/>
+          <w:lang w:val="en-US"/>
+        </w:rPr>
+      </w:pPr>
+      <w:r>
+        <w:rPr>
+          <w:b/>
+          <w:lang w:val="en-US"/>
+        </w:rPr>
+        <w:t>Vtp password matriz_predio</w:t>
+      </w:r>
+    </w:p>
+    <w:p>
+      <w:pPr>
+        <w:rPr>
+          <w:b/>
+          <w:lang w:val="en-US"/>
+        </w:rPr>
+      </w:pPr>
+      <w:r>
+        <w:rPr>
+          <w:b/>
+          <w:lang w:val="en-US"/>
+        </w:rPr>
+        <w:t>Vtp version 2</w:t>
       </w:r>
     </w:p>
     <w:p>
@@ -5039,87 +4032,42 @@
           <w:lang w:val="en-US"/>
         </w:rPr>
       </w:pPr>
-      <w:proofErr w:type="spellStart"/>
-      <w:r>
-        <w:rPr>
-          <w:b/>
-          <w:lang w:val="en-US"/>
-        </w:rPr>
-        <w:t>Vtp</w:t>
-      </w:r>
-      <w:proofErr w:type="spellEnd"/>
-      <w:r>
-        <w:rPr>
-          <w:b/>
-          <w:lang w:val="en-US"/>
-        </w:rPr>
-        <w:t xml:space="preserve"> mode </w:t>
-      </w:r>
-      <w:proofErr w:type="spellStart"/>
-      <w:r>
-        <w:rPr>
-          <w:b/>
-          <w:lang w:val="en-US"/>
-        </w:rPr>
-        <w:t>cliente</w:t>
-      </w:r>
-      <w:proofErr w:type="spellEnd"/>
-    </w:p>
-    <w:p>
-      <w:pPr>
-        <w:rPr>
-          <w:b/>
-          <w:lang w:val="en-US"/>
-        </w:rPr>
-      </w:pPr>
-      <w:proofErr w:type="spellStart"/>
-      <w:r>
-        <w:rPr>
-          <w:b/>
-          <w:lang w:val="en-US"/>
-        </w:rPr>
-        <w:t>Vtp</w:t>
-      </w:r>
-      <w:proofErr w:type="spellEnd"/>
-      <w:r>
-        <w:rPr>
-          <w:b/>
-          <w:lang w:val="en-US"/>
-        </w:rPr>
-        <w:t xml:space="preserve"> password </w:t>
-      </w:r>
-      <w:proofErr w:type="spellStart"/>
-      <w:r>
-        <w:rPr>
-          <w:b/>
-          <w:lang w:val="en-US"/>
-        </w:rPr>
-        <w:t>matriz_predio</w:t>
-      </w:r>
-      <w:proofErr w:type="spellEnd"/>
-    </w:p>
-    <w:p>
-      <w:pPr>
-        <w:rPr>
-          <w:b/>
-          <w:lang w:val="en-US"/>
-        </w:rPr>
-      </w:pPr>
-      <w:proofErr w:type="spellStart"/>
-      <w:r>
-        <w:rPr>
-          <w:b/>
-          <w:lang w:val="en-US"/>
-        </w:rPr>
-        <w:t>Vtp</w:t>
-      </w:r>
-      <w:proofErr w:type="spellEnd"/>
-      <w:r>
-        <w:rPr>
-          <w:b/>
-          <w:lang w:val="en-US"/>
-        </w:rPr>
-        <w:t xml:space="preserve"> version 2</w:t>
+      <w:r>
+        <w:rPr>
+          <w:b/>
+          <w:lang w:val="en-US"/>
+        </w:rPr>
+        <w:t>Vtp mode cliente</w:t>
+      </w:r>
+    </w:p>
+    <w:p>
+      <w:pPr>
+        <w:rPr>
+          <w:b/>
+          <w:lang w:val="en-US"/>
+        </w:rPr>
+      </w:pPr>
+      <w:r>
+        <w:rPr>
+          <w:b/>
+          <w:lang w:val="en-US"/>
+        </w:rPr>
+        <w:t>Vtp password matriz_predio</w:t>
+      </w:r>
+    </w:p>
+    <w:p>
+      <w:pPr>
+        <w:rPr>
+          <w:b/>
+          <w:lang w:val="en-US"/>
+        </w:rPr>
+      </w:pPr>
+      <w:r>
+        <w:rPr>
+          <w:b/>
+          <w:lang w:val="en-US"/>
+        </w:rPr>
+        <w:t>Vtp version 2</w:t>
       </w:r>
     </w:p>
     <w:p>
@@ -5174,100 +4122,39 @@
           <w:b/>
         </w:rPr>
       </w:pPr>
-      <w:proofErr w:type="spellStart"/>
-      <w:r>
-        <w:rPr>
-          <w:b/>
-        </w:rPr>
-        <w:t>Vtp</w:t>
-      </w:r>
-      <w:proofErr w:type="spellEnd"/>
-      <w:r>
-        <w:rPr>
-          <w:b/>
-        </w:rPr>
-        <w:t xml:space="preserve"> </w:t>
-      </w:r>
-      <w:proofErr w:type="spellStart"/>
-      <w:r>
-        <w:rPr>
-          <w:b/>
-        </w:rPr>
-        <w:t>mode</w:t>
-      </w:r>
-      <w:proofErr w:type="spellEnd"/>
-      <w:r>
-        <w:rPr>
-          <w:b/>
-        </w:rPr>
-        <w:t xml:space="preserve"> cliente</w:t>
-      </w:r>
-    </w:p>
-    <w:p>
-      <w:pPr>
-        <w:rPr>
-          <w:b/>
-        </w:rPr>
-      </w:pPr>
-      <w:proofErr w:type="spellStart"/>
-      <w:r>
-        <w:rPr>
-          <w:b/>
-        </w:rPr>
-        <w:t>Vtp</w:t>
-      </w:r>
-      <w:proofErr w:type="spellEnd"/>
-      <w:r>
-        <w:rPr>
-          <w:b/>
-        </w:rPr>
-        <w:t xml:space="preserve"> </w:t>
-      </w:r>
-      <w:proofErr w:type="spellStart"/>
-      <w:r>
-        <w:rPr>
-          <w:b/>
-        </w:rPr>
-        <w:t>password</w:t>
-      </w:r>
-      <w:proofErr w:type="spellEnd"/>
-      <w:r>
-        <w:rPr>
-          <w:b/>
-        </w:rPr>
-        <w:t xml:space="preserve"> </w:t>
-      </w:r>
-      <w:proofErr w:type="spellStart"/>
-      <w:r>
-        <w:rPr>
-          <w:b/>
-        </w:rPr>
-        <w:t>matriz_predio</w:t>
-      </w:r>
-      <w:proofErr w:type="spellEnd"/>
-    </w:p>
-    <w:p>
-      <w:pPr>
-        <w:rPr>
-          <w:b/>
-          <w:lang w:val="en-US"/>
-        </w:rPr>
-      </w:pPr>
-      <w:proofErr w:type="spellStart"/>
-      <w:r>
-        <w:rPr>
-          <w:b/>
-          <w:lang w:val="en-US"/>
-        </w:rPr>
-        <w:t>Vtp</w:t>
-      </w:r>
-      <w:proofErr w:type="spellEnd"/>
-      <w:r>
-        <w:rPr>
-          <w:b/>
-          <w:lang w:val="en-US"/>
-        </w:rPr>
-        <w:t xml:space="preserve"> version 2</w:t>
+      <w:r>
+        <w:rPr>
+          <w:b/>
+        </w:rPr>
+        <w:t>Vtp mode cliente</w:t>
+      </w:r>
+    </w:p>
+    <w:p>
+      <w:pPr>
+        <w:rPr>
+          <w:b/>
+        </w:rPr>
+      </w:pPr>
+      <w:r>
+        <w:rPr>
+          <w:b/>
+        </w:rPr>
+        <w:t>Vtp password matriz_predio</w:t>
+      </w:r>
+    </w:p>
+    <w:p>
+      <w:pPr>
+        <w:rPr>
+          <w:b/>
+          <w:lang w:val="en-US"/>
+        </w:rPr>
+      </w:pPr>
+      <w:r>
+        <w:rPr>
+          <w:b/>
+          <w:lang w:val="en-US"/>
+        </w:rPr>
+        <w:t>Vtp version 2</w:t>
       </w:r>
     </w:p>
     <w:p>
@@ -5330,111 +4217,37 @@
           <w:b/>
         </w:rPr>
       </w:pPr>
-      <w:proofErr w:type="spellStart"/>
-      <w:r>
-        <w:rPr>
-          <w:b/>
-        </w:rPr>
-        <w:t>Vtp</w:t>
-      </w:r>
-      <w:proofErr w:type="spellEnd"/>
-      <w:r>
-        <w:rPr>
-          <w:b/>
-        </w:rPr>
-        <w:t xml:space="preserve"> </w:t>
-      </w:r>
-      <w:proofErr w:type="spellStart"/>
-      <w:r>
-        <w:rPr>
-          <w:b/>
-        </w:rPr>
-        <w:t>mode</w:t>
-      </w:r>
-      <w:proofErr w:type="spellEnd"/>
-      <w:r>
-        <w:rPr>
-          <w:b/>
-        </w:rPr>
-        <w:t xml:space="preserve"> cliente</w:t>
-      </w:r>
-    </w:p>
-    <w:p>
-      <w:pPr>
-        <w:rPr>
-          <w:b/>
-        </w:rPr>
-      </w:pPr>
-      <w:proofErr w:type="spellStart"/>
-      <w:r>
-        <w:rPr>
-          <w:b/>
-        </w:rPr>
-        <w:t>Vtp</w:t>
-      </w:r>
-      <w:proofErr w:type="spellEnd"/>
-      <w:r>
-        <w:rPr>
-          <w:b/>
-        </w:rPr>
-        <w:t xml:space="preserve"> </w:t>
-      </w:r>
-      <w:proofErr w:type="spellStart"/>
-      <w:r>
-        <w:rPr>
-          <w:b/>
-        </w:rPr>
-        <w:t>password</w:t>
-      </w:r>
-      <w:proofErr w:type="spellEnd"/>
-      <w:r>
-        <w:rPr>
-          <w:b/>
-        </w:rPr>
-        <w:t xml:space="preserve"> </w:t>
-      </w:r>
-      <w:proofErr w:type="spellStart"/>
-      <w:r>
-        <w:rPr>
-          <w:b/>
-        </w:rPr>
-        <w:t>matriz_predio</w:t>
-      </w:r>
-      <w:proofErr w:type="spellEnd"/>
-    </w:p>
-    <w:p>
-      <w:pPr>
-        <w:rPr>
-          <w:b/>
-        </w:rPr>
-      </w:pPr>
-      <w:proofErr w:type="spellStart"/>
-      <w:r>
-        <w:rPr>
-          <w:b/>
-        </w:rPr>
-        <w:t>Vtp</w:t>
-      </w:r>
-      <w:proofErr w:type="spellEnd"/>
-      <w:r>
-        <w:rPr>
-          <w:b/>
-        </w:rPr>
-        <w:t xml:space="preserve"> </w:t>
-      </w:r>
-      <w:proofErr w:type="spellStart"/>
-      <w:r>
-        <w:rPr>
-          <w:b/>
-        </w:rPr>
-        <w:t>version</w:t>
-      </w:r>
-      <w:proofErr w:type="spellEnd"/>
-      <w:r>
-        <w:rPr>
-          <w:b/>
-        </w:rPr>
-        <w:t xml:space="preserve"> 2</w:t>
+      <w:r>
+        <w:rPr>
+          <w:b/>
+        </w:rPr>
+        <w:t>Vtp mode cliente</w:t>
+      </w:r>
+    </w:p>
+    <w:p>
+      <w:pPr>
+        <w:rPr>
+          <w:b/>
+        </w:rPr>
+      </w:pPr>
+      <w:r>
+        <w:rPr>
+          <w:b/>
+        </w:rPr>
+        <w:t>Vtp password matriz_predio</w:t>
+      </w:r>
+    </w:p>
+    <w:p>
+      <w:pPr>
+        <w:rPr>
+          <w:b/>
+        </w:rPr>
+      </w:pPr>
+      <w:r>
+        <w:rPr>
+          <w:b/>
+        </w:rPr>
+        <w:t>Vtp version 2</w:t>
       </w:r>
     </w:p>
     <w:p>
@@ -5499,53 +4312,33 @@
           <w:b/>
         </w:rPr>
       </w:pPr>
-      <w:proofErr w:type="spellStart"/>
-      <w:r>
-        <w:rPr>
-          <w:b/>
-        </w:rPr>
-        <w:t>Hostname</w:t>
-      </w:r>
-      <w:proofErr w:type="spellEnd"/>
-      <w:r>
-        <w:rPr>
-          <w:b/>
-        </w:rPr>
-        <w:t xml:space="preserve"> RT_MATRIZ_01</w:t>
-      </w:r>
-    </w:p>
-    <w:p>
-      <w:pPr>
-        <w:rPr>
-          <w:b/>
-        </w:rPr>
-      </w:pPr>
-    </w:p>
-    <w:p>
-      <w:pPr>
-        <w:rPr>
-          <w:b/>
-        </w:rPr>
-      </w:pPr>
-      <w:r>
-        <w:rPr>
-          <w:b/>
-        </w:rPr>
-        <w:t xml:space="preserve">Interface </w:t>
-      </w:r>
-      <w:proofErr w:type="spellStart"/>
-      <w:r>
-        <w:rPr>
-          <w:b/>
-        </w:rPr>
-        <w:t>GigabitEthernet</w:t>
-      </w:r>
-      <w:proofErr w:type="spellEnd"/>
-      <w:r>
-        <w:rPr>
-          <w:b/>
-        </w:rPr>
-        <w:t xml:space="preserve"> 0/2.31</w:t>
+      <w:r>
+        <w:rPr>
+          <w:b/>
+        </w:rPr>
+        <w:t>Hostname RT_MATRIZ_01</w:t>
+      </w:r>
+    </w:p>
+    <w:p>
+      <w:pPr>
+        <w:rPr>
+          <w:b/>
+        </w:rPr>
+      </w:pPr>
+    </w:p>
+    <w:p>
+      <w:pPr>
+        <w:rPr>
+          <w:b/>
+          <w:lang w:val="en-US"/>
+        </w:rPr>
+      </w:pPr>
+      <w:r>
+        <w:rPr>
+          <w:b/>
+          <w:lang w:val="en-US"/>
+        </w:rPr>
+        <w:t>Interface GigabitEthernet 0/2.31</w:t>
       </w:r>
     </w:p>
     <w:p>
@@ -5648,23 +4441,29 @@
           <w:b/>
           <w:lang w:val="en-US"/>
         </w:rPr>
-        <w:t xml:space="preserve">Interface </w:t>
-      </w:r>
-      <w:proofErr w:type="spellStart"/>
-      <w:r>
-        <w:rPr>
-          <w:b/>
-          <w:lang w:val="en-US"/>
-        </w:rPr>
-        <w:t>GigabitEthernet</w:t>
-      </w:r>
-      <w:proofErr w:type="spellEnd"/>
-      <w:r>
-        <w:rPr>
-          <w:b/>
-          <w:lang w:val="en-US"/>
-        </w:rPr>
-        <w:t xml:space="preserve"> 0/2.3</w:t>
+        <w:t>Interface GigabitEthernet 0/2.32</w:t>
+      </w:r>
+    </w:p>
+    <w:p>
+      <w:pPr>
+        <w:rPr>
+          <w:b/>
+          <w:lang w:val="en-US"/>
+        </w:rPr>
+      </w:pPr>
+      <w:r>
+        <w:rPr>
+          <w:b/>
+          <w:lang w:val="en-US"/>
+        </w:rPr>
+        <w:t>Encapsulation Dot</w:t>
+      </w:r>
+      <w:r>
+        <w:rPr>
+          <w:b/>
+          <w:lang w:val="en-US"/>
+        </w:rPr>
+        <w:t xml:space="preserve">1Q </w:t>
       </w:r>
       <w:r>
         <w:rPr>
@@ -5673,35 +4472,6 @@
         </w:rPr>
         <w:t>2</w:t>
       </w:r>
-    </w:p>
-    <w:p>
-      <w:pPr>
-        <w:rPr>
-          <w:b/>
-          <w:lang w:val="en-US"/>
-        </w:rPr>
-      </w:pPr>
-      <w:r>
-        <w:rPr>
-          <w:b/>
-          <w:lang w:val="en-US"/>
-        </w:rPr>
-        <w:t>Encapsulation Dot</w:t>
-      </w:r>
-      <w:r>
-        <w:rPr>
-          <w:b/>
-          <w:lang w:val="en-US"/>
-        </w:rPr>
-        <w:t xml:space="preserve">1Q </w:t>
-      </w:r>
-      <w:r>
-        <w:rPr>
-          <w:b/>
-          <w:lang w:val="en-US"/>
-        </w:rPr>
-        <w:t>2</w:t>
-      </w:r>
       <w:r>
         <w:rPr>
           <w:b/>
@@ -5716,85 +4486,227 @@
         </w:rPr>
         <w:t>TI</w:t>
       </w:r>
+      <w:r>
+        <w:rPr>
+          <w:b/>
+          <w:lang w:val="en-US"/>
+        </w:rPr>
+        <w:t>)</w:t>
+      </w:r>
+    </w:p>
+    <w:p>
+      <w:pPr>
+        <w:rPr>
+          <w:b/>
+          <w:lang w:val="en-US"/>
+        </w:rPr>
+      </w:pPr>
+      <w:r>
+        <w:rPr>
+          <w:b/>
+          <w:lang w:val="en-US"/>
+        </w:rPr>
+        <w:t>Ip address 196.168.2.</w:t>
+      </w:r>
+      <w:r>
+        <w:rPr>
+          <w:b/>
+          <w:lang w:val="en-US"/>
+        </w:rPr>
+        <w:t>126</w:t>
+      </w:r>
+      <w:r>
+        <w:rPr>
+          <w:b/>
+          <w:lang w:val="en-US"/>
+        </w:rPr>
+        <w:t xml:space="preserve"> 255.255.255.192</w:t>
+      </w:r>
+    </w:p>
+    <w:p>
+      <w:pPr>
+        <w:rPr>
+          <w:b/>
+          <w:lang w:val="en-US"/>
+        </w:rPr>
+      </w:pPr>
+      <w:r>
+        <w:rPr>
+          <w:b/>
+          <w:lang w:val="en-US"/>
+        </w:rPr>
+        <w:t>Exit</w:t>
+      </w:r>
+    </w:p>
+    <w:p>
+      <w:pPr>
+        <w:rPr>
+          <w:b/>
+          <w:u w:val="single"/>
+          <w:lang w:val="en-US"/>
+        </w:rPr>
+      </w:pPr>
+      <w:r>
+        <w:rPr>
+          <w:b/>
+          <w:lang w:val="en-US"/>
+        </w:rPr>
+        <w:t>wr</w:t>
+      </w:r>
+    </w:p>
+    <w:p>
+      <w:pPr>
+        <w:rPr>
+          <w:b/>
+          <w:lang w:val="en-US"/>
+        </w:rPr>
+      </w:pPr>
+    </w:p>
+    <w:p>
+      <w:pPr>
+        <w:rPr>
+          <w:b/>
+          <w:lang w:val="en-US"/>
+        </w:rPr>
+      </w:pPr>
+      <w:r>
+        <w:rPr>
+          <w:b/>
+          <w:lang w:val="en-US"/>
+        </w:rPr>
+        <w:t>RAFAEL</w:t>
+      </w:r>
+    </w:p>
+    <w:p>
+      <w:pPr>
+        <w:rPr>
+          <w:b/>
+          <w:lang w:val="en-US"/>
+        </w:rPr>
+      </w:pPr>
+      <w:r>
+        <w:rPr>
+          <w:b/>
+          <w:lang w:val="en-US"/>
+        </w:rPr>
+        <w:t>RT interface gigabit 0/2.x</w:t>
+      </w:r>
+    </w:p>
+    <w:p>
+      <w:pPr>
+        <w:rPr>
+          <w:b/>
+          <w:lang w:val="en-US"/>
+        </w:rPr>
+      </w:pPr>
+      <w:r>
+        <w:rPr>
+          <w:b/>
+          <w:lang w:val="en-US"/>
+        </w:rPr>
+        <w:t>Encapsulate dot1q 10</w:t>
+      </w:r>
+    </w:p>
+    <w:p>
+      <w:pPr>
+        <w:rPr>
+          <w:b/>
+          <w:lang w:val="en-US"/>
+        </w:rPr>
+      </w:pPr>
+      <w:r>
+        <w:rPr>
+          <w:b/>
+          <w:lang w:val="en-US"/>
+        </w:rPr>
+        <w:t>Ip address xx xxx</w:t>
+      </w:r>
+    </w:p>
+    <w:p>
+      <w:pPr>
+        <w:rPr>
+          <w:b/>
+          <w:lang w:val="en-US"/>
+        </w:rPr>
+      </w:pPr>
+    </w:p>
+    <w:p>
+      <w:pPr>
+        <w:rPr>
+          <w:b/>
+          <w:lang w:val="en-US"/>
+        </w:rPr>
+      </w:pPr>
+      <w:r>
+        <w:rPr>
+          <w:b/>
+          <w:lang w:val="en-US"/>
+        </w:rPr>
+        <w:t>Sw – cliente</w:t>
+      </w:r>
+    </w:p>
+    <w:p>
+      <w:pPr>
+        <w:rPr>
+          <w:b/>
+          <w:lang w:val="en-US"/>
+        </w:rPr>
+      </w:pPr>
+      <w:r>
+        <w:rPr>
+          <w:b/>
+          <w:lang w:val="en-US"/>
+        </w:rPr>
+        <w:t>Vtp mode client</w:t>
+      </w:r>
+    </w:p>
+    <w:p>
+      <w:pPr>
+        <w:rPr>
+          <w:b/>
+          <w:lang w:val="en-US"/>
+        </w:rPr>
+      </w:pPr>
+      <w:r>
+        <w:rPr>
+          <w:b/>
+          <w:lang w:val="en-US"/>
+        </w:rPr>
+        <w:t>Vtp password utfprsh</w:t>
+      </w:r>
+    </w:p>
+    <w:p>
+      <w:pPr>
+        <w:rPr>
+          <w:b/>
+          <w:lang w:val="en-US"/>
+        </w:rPr>
+      </w:pPr>
+      <w:r>
+        <w:rPr>
+          <w:b/>
+          <w:lang w:val="en-US"/>
+        </w:rPr>
+        <w:t>Vtp version 2</w:t>
+      </w:r>
+    </w:p>
+    <w:p>
+      <w:pPr>
+        <w:rPr>
+          <w:b/>
+          <w:lang w:val="en-US"/>
+        </w:rPr>
+      </w:pPr>
+    </w:p>
+    <w:p>
+      <w:pPr>
+        <w:rPr>
+          <w:b/>
+          <w:lang w:val="en-US"/>
+        </w:rPr>
+      </w:pPr>
       <w:bookmarkStart w:id="0" w:name="_GoBack"/>
       <w:bookmarkEnd w:id="0"/>
-      <w:r>
-        <w:rPr>
-          <w:b/>
-          <w:lang w:val="en-US"/>
-        </w:rPr>
-        <w:t>)</w:t>
-      </w:r>
-    </w:p>
-    <w:p>
-      <w:pPr>
-        <w:rPr>
-          <w:b/>
-          <w:lang w:val="en-US"/>
-        </w:rPr>
-      </w:pPr>
-      <w:r>
-        <w:rPr>
-          <w:b/>
-          <w:lang w:val="en-US"/>
-        </w:rPr>
-        <w:t>Ip address 196.168.2.</w:t>
-      </w:r>
-      <w:r>
-        <w:rPr>
-          <w:b/>
-          <w:lang w:val="en-US"/>
-        </w:rPr>
-        <w:t>126</w:t>
-      </w:r>
-      <w:r>
-        <w:rPr>
-          <w:b/>
-          <w:lang w:val="en-US"/>
-        </w:rPr>
-        <w:t xml:space="preserve"> 255.255.255.192</w:t>
-      </w:r>
-    </w:p>
-    <w:p>
-      <w:pPr>
-        <w:rPr>
-          <w:b/>
-          <w:lang w:val="en-US"/>
-        </w:rPr>
-      </w:pPr>
-      <w:r>
-        <w:rPr>
-          <w:b/>
-          <w:lang w:val="en-US"/>
-        </w:rPr>
-        <w:t>Exit</w:t>
-      </w:r>
-    </w:p>
-    <w:p>
-      <w:pPr>
-        <w:rPr>
-          <w:b/>
-          <w:u w:val="single"/>
-          <w:lang w:val="en-US"/>
-        </w:rPr>
-      </w:pPr>
-      <w:proofErr w:type="spellStart"/>
-      <w:r>
-        <w:rPr>
-          <w:b/>
-          <w:lang w:val="en-US"/>
-        </w:rPr>
-        <w:t>wr</w:t>
-      </w:r>
-      <w:proofErr w:type="spellEnd"/>
-    </w:p>
-    <w:p>
-      <w:pPr>
-        <w:rPr>
-          <w:b/>
-          <w:lang w:val="en-US"/>
-        </w:rPr>
-      </w:pPr>
     </w:p>
     <w:p>
       <w:pPr>
@@ -5899,7 +4811,7 @@
 </file>
 
 <file path=word/styles.xml><?xml version="1.0" encoding="utf-8"?>
-<w:styles xmlns:mc="http://schemas.openxmlformats.org/markup-compatibility/2006" xmlns:r="http://schemas.openxmlformats.org/officeDocument/2006/relationships" xmlns:w="http://schemas.openxmlformats.org/wordprocessingml/2006/main" xmlns:w14="http://schemas.microsoft.com/office/word/2010/wordml" xmlns:w15="http://schemas.microsoft.com/office/word/2012/wordml" xmlns:w16cid="http://schemas.microsoft.com/office/word/2016/wordml/cid" xmlns:w16se="http://schemas.microsoft.com/office/word/2015/wordml/symex" mc:Ignorable="w14 w15 w16se w16cid">
+<w:styles xmlns:mc="http://schemas.openxmlformats.org/markup-compatibility/2006" xmlns:r="http://schemas.openxmlformats.org/officeDocument/2006/relationships" xmlns:w="http://schemas.openxmlformats.org/wordprocessingml/2006/main" xmlns:w14="http://schemas.microsoft.com/office/word/2010/wordml" xmlns:w15="http://schemas.microsoft.com/office/word/2012/wordml" xmlns:w16se="http://schemas.microsoft.com/office/word/2015/wordml/symex" mc:Ignorable="w14 w15 w16se">
   <w:docDefaults>
     <w:rPrDefault>
       <w:rPr>
@@ -5915,7 +4827,7 @@
       </w:pPr>
     </w:pPrDefault>
   </w:docDefaults>
-  <w:latentStyles w:defLockedState="0" w:defUIPriority="99" w:defSemiHidden="0" w:defUnhideWhenUsed="0" w:defQFormat="0" w:count="375">
+  <w:latentStyles w:defLockedState="0" w:defUIPriority="99" w:defSemiHidden="0" w:defUnhideWhenUsed="0" w:defQFormat="0" w:count="371">
     <w:lsdException w:name="Normal" w:uiPriority="0" w:qFormat="1"/>
     <w:lsdException w:name="heading 1" w:uiPriority="9" w:qFormat="1"/>
     <w:lsdException w:name="heading 2" w:semiHidden="1" w:uiPriority="9" w:unhideWhenUsed="1" w:qFormat="1"/>
@@ -6287,23 +5199,19 @@
     <w:lsdException w:name="List Table 5 Dark Accent 6" w:uiPriority="50"/>
     <w:lsdException w:name="List Table 6 Colorful Accent 6" w:uiPriority="51"/>
     <w:lsdException w:name="List Table 7 Colorful Accent 6" w:uiPriority="52"/>
-    <w:lsdException w:name="Mention" w:semiHidden="1" w:unhideWhenUsed="1"/>
-    <w:lsdException w:name="Smart Hyperlink" w:semiHidden="1" w:unhideWhenUsed="1"/>
-    <w:lsdException w:name="Hashtag" w:semiHidden="1" w:unhideWhenUsed="1"/>
-    <w:lsdException w:name="Unresolved Mention" w:semiHidden="1" w:unhideWhenUsed="1"/>
   </w:latentStyles>
   <w:style w:type="paragraph" w:default="1" w:styleId="Normal">
     <w:name w:val="Normal"/>
     <w:qFormat/>
     <w:rsid w:val="009E5909"/>
   </w:style>
-  <w:style w:type="character" w:default="1" w:styleId="Fontepargpadro">
+  <w:style w:type="character" w:default="1" w:styleId="DefaultParagraphFont">
     <w:name w:val="Default Paragraph Font"/>
     <w:uiPriority w:val="1"/>
     <w:semiHidden/>
     <w:unhideWhenUsed/>
   </w:style>
-  <w:style w:type="table" w:default="1" w:styleId="Tabelanormal">
+  <w:style w:type="table" w:default="1" w:styleId="TableNormal">
     <w:name w:val="Normal Table"/>
     <w:uiPriority w:val="99"/>
     <w:semiHidden/>
@@ -6318,7 +5226,7 @@
       </w:tblCellMar>
     </w:tblPr>
   </w:style>
-  <w:style w:type="numbering" w:default="1" w:styleId="Semlista">
+  <w:style w:type="numbering" w:default="1" w:styleId="NoList">
     <w:name w:val="No List"/>
     <w:uiPriority w:val="99"/>
     <w:semiHidden/>
